--- a/CV_Paweł_Olszewski.docx
+++ b/CV_Paweł_Olszewski.docx
@@ -132,10 +132,8 @@
                                 <w:bCs/>
                                 <w:sz w:val="24"/>
                                 <w:szCs w:val="24"/>
-                                <w:lang w:val="en-GB"/>
                               </w:rPr>
                             </w:pPr>
-                            <w:proofErr w:type="spellStart"/>
                             <w:r>
                               <w:rPr>
                                 <w:rFonts w:ascii="Arial" w:hAnsi="Arial" w:cs="Arial"/>
@@ -143,35 +141,9 @@
                                 <w:bCs/>
                                 <w:sz w:val="24"/>
                                 <w:szCs w:val="24"/>
-                                <w:lang w:val="en-GB"/>
-                              </w:rPr>
-                              <w:t>Znane</w:t>
-                            </w:r>
-                            <w:proofErr w:type="spellEnd"/>
-                            <w:r>
-                              <w:rPr>
-                                <w:rFonts w:ascii="Arial" w:hAnsi="Arial" w:cs="Arial"/>
-                                <w:b/>
-                                <w:bCs/>
-                                <w:sz w:val="24"/>
-                                <w:szCs w:val="24"/>
-                                <w:lang w:val="en-GB"/>
-                              </w:rPr>
-                              <w:t xml:space="preserve"> </w:t>
-                            </w:r>
-                            <w:proofErr w:type="spellStart"/>
-                            <w:r>
-                              <w:rPr>
-                                <w:rFonts w:ascii="Arial" w:hAnsi="Arial" w:cs="Arial"/>
-                                <w:b/>
-                                <w:bCs/>
-                                <w:sz w:val="24"/>
-                                <w:szCs w:val="24"/>
-                                <w:lang w:val="en-GB"/>
-                              </w:rPr>
-                              <w:t>technologie</w:t>
-                            </w:r>
-                            <w:proofErr w:type="spellEnd"/>
+                              </w:rPr>
+                              <w:t>Znane technologie</w:t>
+                            </w:r>
                           </w:p>
                           <w:p>
                             <w:pPr>
@@ -179,7 +151,6 @@
                                 <w:rFonts w:ascii="Arial" w:hAnsi="Arial" w:cs="Arial"/>
                                 <w:sz w:val="24"/>
                                 <w:szCs w:val="24"/>
-                                <w:lang w:val="en-GB"/>
                               </w:rPr>
                             </w:pPr>
                             <w:r>
@@ -187,7 +158,6 @@
                                 <w:rFonts w:ascii="Arial" w:hAnsi="Arial" w:cs="Arial"/>
                                 <w:sz w:val="24"/>
                                 <w:szCs w:val="24"/>
-                                <w:lang w:val="en-GB"/>
                               </w:rPr>
                               <w:t>JavaScript</w:t>
                             </w:r>
@@ -196,7 +166,6 @@
                                 <w:rFonts w:ascii="Arial" w:hAnsi="Arial" w:cs="Arial"/>
                                 <w:sz w:val="24"/>
                                 <w:szCs w:val="24"/>
-                                <w:lang w:val="en-GB"/>
                               </w:rPr>
                               <w:tab/>
                             </w:r>
@@ -205,17 +174,8 @@
                                 <w:rFonts w:ascii="Arial" w:hAnsi="Arial" w:cs="Arial"/>
                                 <w:sz w:val="24"/>
                                 <w:szCs w:val="24"/>
-                                <w:lang w:val="en-GB"/>
                               </w:rPr>
                               <w:tab/>
-                            </w:r>
-                            <w:r>
-                              <w:rPr>
-                                <w:rFonts w:ascii="Arial" w:hAnsi="Arial" w:cs="Arial"/>
-                                <w:sz w:val="24"/>
-                                <w:szCs w:val="24"/>
-                                <w:lang w:val="en-GB"/>
-                              </w:rPr>
                               <w:t>●●●●○</w:t>
                             </w:r>
                           </w:p>
@@ -225,24 +185,23 @@
                                 <w:rFonts w:ascii="Arial" w:hAnsi="Arial" w:cs="Arial"/>
                                 <w:sz w:val="24"/>
                                 <w:szCs w:val="24"/>
-                                <w:lang w:val="en-GB"/>
                               </w:rPr>
                             </w:pPr>
-                            <w:r>
-                              <w:rPr>
-                                <w:rFonts w:ascii="Arial" w:hAnsi="Arial" w:cs="Arial"/>
-                                <w:sz w:val="24"/>
-                                <w:szCs w:val="24"/>
-                                <w:lang w:val="en-GB"/>
+                            <w:proofErr w:type="spellStart"/>
+                            <w:r>
+                              <w:rPr>
+                                <w:rFonts w:ascii="Arial" w:hAnsi="Arial" w:cs="Arial"/>
+                                <w:sz w:val="24"/>
+                                <w:szCs w:val="24"/>
                               </w:rPr>
                               <w:t>Python</w:t>
                             </w:r>
-                            <w:r>
-                              <w:rPr>
-                                <w:rFonts w:ascii="Arial" w:hAnsi="Arial" w:cs="Arial"/>
-                                <w:sz w:val="24"/>
-                                <w:szCs w:val="24"/>
-                                <w:lang w:val="en-GB"/>
+                            <w:proofErr w:type="spellEnd"/>
+                            <w:r>
+                              <w:rPr>
+                                <w:rFonts w:ascii="Arial" w:hAnsi="Arial" w:cs="Arial"/>
+                                <w:sz w:val="24"/>
+                                <w:szCs w:val="24"/>
                               </w:rPr>
                               <w:tab/>
                             </w:r>
@@ -251,17 +210,8 @@
                                 <w:rFonts w:ascii="Arial" w:hAnsi="Arial" w:cs="Arial"/>
                                 <w:sz w:val="24"/>
                                 <w:szCs w:val="24"/>
-                                <w:lang w:val="en-GB"/>
                               </w:rPr>
                               <w:tab/>
-                            </w:r>
-                            <w:r>
-                              <w:rPr>
-                                <w:rFonts w:ascii="Arial" w:hAnsi="Arial" w:cs="Arial"/>
-                                <w:sz w:val="24"/>
-                                <w:szCs w:val="24"/>
-                                <w:lang w:val="en-GB"/>
-                              </w:rPr>
                               <w:t>●●●●○</w:t>
                             </w:r>
                           </w:p>
@@ -271,7 +221,6 @@
                                 <w:rFonts w:ascii="Arial" w:hAnsi="Arial" w:cs="Arial"/>
                                 <w:sz w:val="24"/>
                                 <w:szCs w:val="24"/>
-                                <w:lang w:val="en-GB"/>
                               </w:rPr>
                             </w:pPr>
                             <w:r>
@@ -279,7 +228,6 @@
                                 <w:rFonts w:ascii="Arial" w:hAnsi="Arial" w:cs="Arial"/>
                                 <w:sz w:val="24"/>
                                 <w:szCs w:val="24"/>
-                                <w:lang w:val="en-GB"/>
                               </w:rPr>
                               <w:t>Java</w:t>
                             </w:r>
@@ -288,7 +236,6 @@
                                 <w:rFonts w:ascii="Arial" w:hAnsi="Arial" w:cs="Arial"/>
                                 <w:sz w:val="24"/>
                                 <w:szCs w:val="24"/>
-                                <w:lang w:val="en-GB"/>
                               </w:rPr>
                               <w:tab/>
                             </w:r>
@@ -297,7 +244,6 @@
                                 <w:rFonts w:ascii="Arial" w:hAnsi="Arial" w:cs="Arial"/>
                                 <w:sz w:val="24"/>
                                 <w:szCs w:val="24"/>
-                                <w:lang w:val="en-GB"/>
                               </w:rPr>
                               <w:tab/>
                             </w:r>
@@ -306,17 +252,8 @@
                                 <w:rFonts w:ascii="Arial" w:hAnsi="Arial" w:cs="Arial"/>
                                 <w:sz w:val="24"/>
                                 <w:szCs w:val="24"/>
-                                <w:lang w:val="en-GB"/>
                               </w:rPr>
                               <w:tab/>
-                            </w:r>
-                            <w:r>
-                              <w:rPr>
-                                <w:rFonts w:ascii="Arial" w:hAnsi="Arial" w:cs="Arial"/>
-                                <w:sz w:val="24"/>
-                                <w:szCs w:val="24"/>
-                                <w:lang w:val="en-GB"/>
-                              </w:rPr>
                               <w:t>●●○○○</w:t>
                             </w:r>
                           </w:p>
@@ -326,7 +263,6 @@
                                 <w:rFonts w:ascii="Arial" w:hAnsi="Arial" w:cs="Arial"/>
                                 <w:sz w:val="24"/>
                                 <w:szCs w:val="24"/>
-                                <w:lang w:val="en-GB"/>
                               </w:rPr>
                             </w:pPr>
                             <w:r>
@@ -334,7 +270,6 @@
                                 <w:rFonts w:ascii="Arial" w:hAnsi="Arial" w:cs="Arial"/>
                                 <w:sz w:val="24"/>
                                 <w:szCs w:val="24"/>
-                                <w:lang w:val="en-GB"/>
                               </w:rPr>
                               <w:t>Scala</w:t>
                             </w:r>
@@ -343,7 +278,6 @@
                                 <w:rFonts w:ascii="Arial" w:hAnsi="Arial" w:cs="Arial"/>
                                 <w:sz w:val="24"/>
                                 <w:szCs w:val="24"/>
-                                <w:lang w:val="en-GB"/>
                               </w:rPr>
                               <w:tab/>
                             </w:r>
@@ -352,7 +286,6 @@
                                 <w:rFonts w:ascii="Arial" w:hAnsi="Arial" w:cs="Arial"/>
                                 <w:sz w:val="24"/>
                                 <w:szCs w:val="24"/>
-                                <w:lang w:val="en-GB"/>
                               </w:rPr>
                               <w:tab/>
                             </w:r>
@@ -361,17 +294,8 @@
                                 <w:rFonts w:ascii="Arial" w:hAnsi="Arial" w:cs="Arial"/>
                                 <w:sz w:val="24"/>
                                 <w:szCs w:val="24"/>
-                                <w:lang w:val="en-GB"/>
                               </w:rPr>
                               <w:tab/>
-                            </w:r>
-                            <w:r>
-                              <w:rPr>
-                                <w:rFonts w:ascii="Arial" w:hAnsi="Arial" w:cs="Arial"/>
-                                <w:sz w:val="24"/>
-                                <w:szCs w:val="24"/>
-                                <w:lang w:val="en-GB"/>
-                              </w:rPr>
                               <w:t>●○○○○</w:t>
                             </w:r>
                           </w:p>
@@ -381,7 +305,6 @@
                                 <w:rFonts w:ascii="Arial" w:hAnsi="Arial" w:cs="Arial"/>
                                 <w:sz w:val="24"/>
                                 <w:szCs w:val="24"/>
-                                <w:lang w:val="en-GB"/>
                               </w:rPr>
                             </w:pPr>
                             <w:r>
@@ -389,7 +312,6 @@
                                 <w:rFonts w:ascii="Arial" w:hAnsi="Arial" w:cs="Arial"/>
                                 <w:sz w:val="24"/>
                                 <w:szCs w:val="24"/>
-                                <w:lang w:val="en-GB"/>
                               </w:rPr>
                               <w:t>Go</w:t>
                             </w:r>
@@ -398,7 +320,6 @@
                                 <w:rFonts w:ascii="Arial" w:hAnsi="Arial" w:cs="Arial"/>
                                 <w:sz w:val="24"/>
                                 <w:szCs w:val="24"/>
-                                <w:lang w:val="en-GB"/>
                               </w:rPr>
                               <w:tab/>
                             </w:r>
@@ -407,7 +328,6 @@
                                 <w:rFonts w:ascii="Arial" w:hAnsi="Arial" w:cs="Arial"/>
                                 <w:sz w:val="24"/>
                                 <w:szCs w:val="24"/>
-                                <w:lang w:val="en-GB"/>
                               </w:rPr>
                               <w:tab/>
                             </w:r>
@@ -416,17 +336,8 @@
                                 <w:rFonts w:ascii="Arial" w:hAnsi="Arial" w:cs="Arial"/>
                                 <w:sz w:val="24"/>
                                 <w:szCs w:val="24"/>
-                                <w:lang w:val="en-GB"/>
                               </w:rPr>
                               <w:tab/>
-                            </w:r>
-                            <w:r>
-                              <w:rPr>
-                                <w:rFonts w:ascii="Arial" w:hAnsi="Arial" w:cs="Arial"/>
-                                <w:sz w:val="24"/>
-                                <w:szCs w:val="24"/>
-                                <w:lang w:val="en-GB"/>
-                              </w:rPr>
                               <w:t>●○○○○</w:t>
                             </w:r>
                           </w:p>
@@ -436,24 +347,23 @@
                                 <w:rFonts w:ascii="Arial" w:hAnsi="Arial" w:cs="Arial"/>
                                 <w:sz w:val="24"/>
                                 <w:szCs w:val="24"/>
-                                <w:lang w:val="en-GB"/>
                               </w:rPr>
                             </w:pPr>
-                            <w:r>
-                              <w:rPr>
-                                <w:rFonts w:ascii="Arial" w:hAnsi="Arial" w:cs="Arial"/>
-                                <w:sz w:val="24"/>
-                                <w:szCs w:val="24"/>
-                                <w:lang w:val="en-GB"/>
+                            <w:proofErr w:type="spellStart"/>
+                            <w:r>
+                              <w:rPr>
+                                <w:rFonts w:ascii="Arial" w:hAnsi="Arial" w:cs="Arial"/>
+                                <w:sz w:val="24"/>
+                                <w:szCs w:val="24"/>
                               </w:rPr>
                               <w:t>React</w:t>
                             </w:r>
-                            <w:r>
-                              <w:rPr>
-                                <w:rFonts w:ascii="Arial" w:hAnsi="Arial" w:cs="Arial"/>
-                                <w:sz w:val="24"/>
-                                <w:szCs w:val="24"/>
-                                <w:lang w:val="en-GB"/>
+                            <w:proofErr w:type="spellEnd"/>
+                            <w:r>
+                              <w:rPr>
+                                <w:rFonts w:ascii="Arial" w:hAnsi="Arial" w:cs="Arial"/>
+                                <w:sz w:val="24"/>
+                                <w:szCs w:val="24"/>
                               </w:rPr>
                               <w:tab/>
                             </w:r>
@@ -462,7 +372,6 @@
                                 <w:rFonts w:ascii="Arial" w:hAnsi="Arial" w:cs="Arial"/>
                                 <w:sz w:val="24"/>
                                 <w:szCs w:val="24"/>
-                                <w:lang w:val="en-GB"/>
                               </w:rPr>
                               <w:tab/>
                             </w:r>
@@ -471,17 +380,8 @@
                                 <w:rFonts w:ascii="Arial" w:hAnsi="Arial" w:cs="Arial"/>
                                 <w:sz w:val="24"/>
                                 <w:szCs w:val="24"/>
-                                <w:lang w:val="en-GB"/>
                               </w:rPr>
                               <w:tab/>
-                            </w:r>
-                            <w:r>
-                              <w:rPr>
-                                <w:rFonts w:ascii="Arial" w:hAnsi="Arial" w:cs="Arial"/>
-                                <w:sz w:val="24"/>
-                                <w:szCs w:val="24"/>
-                                <w:lang w:val="en-GB"/>
-                              </w:rPr>
                               <w:t>●●●○○</w:t>
                             </w:r>
                           </w:p>
@@ -491,33 +391,23 @@
                                 <w:rFonts w:ascii="Arial" w:hAnsi="Arial" w:cs="Arial"/>
                                 <w:sz w:val="24"/>
                                 <w:szCs w:val="24"/>
-                                <w:lang w:val="en-GB"/>
                               </w:rPr>
                             </w:pPr>
-                            <w:r>
-                              <w:rPr>
-                                <w:rFonts w:ascii="Arial" w:hAnsi="Arial" w:cs="Arial"/>
-                                <w:sz w:val="24"/>
-                                <w:szCs w:val="24"/>
-                                <w:lang w:val="en-GB"/>
-                              </w:rPr>
-                              <w:t>Redu</w:t>
-                            </w:r>
-                            <w:r>
-                              <w:rPr>
-                                <w:rFonts w:ascii="Arial" w:hAnsi="Arial" w:cs="Arial"/>
-                                <w:sz w:val="24"/>
-                                <w:szCs w:val="24"/>
-                                <w:lang w:val="en-GB"/>
-                              </w:rPr>
-                              <w:t>x</w:t>
-                            </w:r>
-                            <w:r>
-                              <w:rPr>
-                                <w:rFonts w:ascii="Arial" w:hAnsi="Arial" w:cs="Arial"/>
-                                <w:sz w:val="24"/>
-                                <w:szCs w:val="24"/>
-                                <w:lang w:val="en-GB"/>
+                            <w:proofErr w:type="spellStart"/>
+                            <w:r>
+                              <w:rPr>
+                                <w:rFonts w:ascii="Arial" w:hAnsi="Arial" w:cs="Arial"/>
+                                <w:sz w:val="24"/>
+                                <w:szCs w:val="24"/>
+                              </w:rPr>
+                              <w:t>Redux</w:t>
+                            </w:r>
+                            <w:proofErr w:type="spellEnd"/>
+                            <w:r>
+                              <w:rPr>
+                                <w:rFonts w:ascii="Arial" w:hAnsi="Arial" w:cs="Arial"/>
+                                <w:sz w:val="24"/>
+                                <w:szCs w:val="24"/>
                               </w:rPr>
                               <w:tab/>
                             </w:r>
@@ -526,7 +416,6 @@
                                 <w:rFonts w:ascii="Arial" w:hAnsi="Arial" w:cs="Arial"/>
                                 <w:sz w:val="24"/>
                                 <w:szCs w:val="24"/>
-                                <w:lang w:val="en-GB"/>
                               </w:rPr>
                               <w:tab/>
                             </w:r>
@@ -535,17 +424,8 @@
                                 <w:rFonts w:ascii="Arial" w:hAnsi="Arial" w:cs="Arial"/>
                                 <w:sz w:val="24"/>
                                 <w:szCs w:val="24"/>
-                                <w:lang w:val="en-GB"/>
                               </w:rPr>
                               <w:tab/>
-                            </w:r>
-                            <w:r>
-                              <w:rPr>
-                                <w:rFonts w:ascii="Arial" w:hAnsi="Arial" w:cs="Arial"/>
-                                <w:sz w:val="24"/>
-                                <w:szCs w:val="24"/>
-                                <w:lang w:val="en-GB"/>
-                              </w:rPr>
                               <w:t>●●●○○</w:t>
                             </w:r>
                           </w:p>
@@ -555,7 +435,6 @@
                                 <w:rFonts w:ascii="Arial" w:hAnsi="Arial" w:cs="Arial"/>
                                 <w:sz w:val="24"/>
                                 <w:szCs w:val="24"/>
-                                <w:lang w:val="en-GB"/>
                               </w:rPr>
                             </w:pPr>
                             <w:r>
@@ -563,7 +442,6 @@
                                 <w:rFonts w:ascii="Arial" w:hAnsi="Arial" w:cs="Arial"/>
                                 <w:sz w:val="24"/>
                                 <w:szCs w:val="24"/>
-                                <w:lang w:val="en-GB"/>
                               </w:rPr>
                               <w:t>Vue</w:t>
                             </w:r>
@@ -572,7 +450,6 @@
                                 <w:rFonts w:ascii="Arial" w:hAnsi="Arial" w:cs="Arial"/>
                                 <w:sz w:val="24"/>
                                 <w:szCs w:val="24"/>
-                                <w:lang w:val="en-GB"/>
                               </w:rPr>
                               <w:tab/>
                             </w:r>
@@ -581,7 +458,6 @@
                                 <w:rFonts w:ascii="Arial" w:hAnsi="Arial" w:cs="Arial"/>
                                 <w:sz w:val="24"/>
                                 <w:szCs w:val="24"/>
-                                <w:lang w:val="en-GB"/>
                               </w:rPr>
                               <w:tab/>
                             </w:r>
@@ -590,17 +466,8 @@
                                 <w:rFonts w:ascii="Arial" w:hAnsi="Arial" w:cs="Arial"/>
                                 <w:sz w:val="24"/>
                                 <w:szCs w:val="24"/>
-                                <w:lang w:val="en-GB"/>
                               </w:rPr>
                               <w:tab/>
-                            </w:r>
-                            <w:r>
-                              <w:rPr>
-                                <w:rFonts w:ascii="Arial" w:hAnsi="Arial" w:cs="Arial"/>
-                                <w:sz w:val="24"/>
-                                <w:szCs w:val="24"/>
-                                <w:lang w:val="en-GB"/>
-                              </w:rPr>
                               <w:t>●●●○○</w:t>
                             </w:r>
                           </w:p>
@@ -610,7 +477,6 @@
                                 <w:rFonts w:ascii="Arial" w:hAnsi="Arial" w:cs="Arial"/>
                                 <w:sz w:val="24"/>
                                 <w:szCs w:val="24"/>
-                                <w:lang w:val="en-GB"/>
                               </w:rPr>
                             </w:pPr>
                             <w:proofErr w:type="spellStart"/>
@@ -619,7 +485,6 @@
                                 <w:rFonts w:ascii="Arial" w:hAnsi="Arial" w:cs="Arial"/>
                                 <w:sz w:val="24"/>
                                 <w:szCs w:val="24"/>
-                                <w:lang w:val="en-GB"/>
                               </w:rPr>
                               <w:t>Vuex</w:t>
                             </w:r>
@@ -629,7 +494,6 @@
                                 <w:rFonts w:ascii="Arial" w:hAnsi="Arial" w:cs="Arial"/>
                                 <w:sz w:val="24"/>
                                 <w:szCs w:val="24"/>
-                                <w:lang w:val="en-GB"/>
                               </w:rPr>
                               <w:tab/>
                             </w:r>
@@ -638,7 +502,6 @@
                                 <w:rFonts w:ascii="Arial" w:hAnsi="Arial" w:cs="Arial"/>
                                 <w:sz w:val="24"/>
                                 <w:szCs w:val="24"/>
-                                <w:lang w:val="en-GB"/>
                               </w:rPr>
                               <w:tab/>
                             </w:r>
@@ -647,17 +510,8 @@
                                 <w:rFonts w:ascii="Arial" w:hAnsi="Arial" w:cs="Arial"/>
                                 <w:sz w:val="24"/>
                                 <w:szCs w:val="24"/>
-                                <w:lang w:val="en-GB"/>
                               </w:rPr>
                               <w:tab/>
-                            </w:r>
-                            <w:r>
-                              <w:rPr>
-                                <w:rFonts w:ascii="Arial" w:hAnsi="Arial" w:cs="Arial"/>
-                                <w:sz w:val="24"/>
-                                <w:szCs w:val="24"/>
-                                <w:lang w:val="en-GB"/>
-                              </w:rPr>
                               <w:t>●●●○○</w:t>
                             </w:r>
                           </w:p>
@@ -667,7 +521,6 @@
                                 <w:rFonts w:ascii="Arial" w:hAnsi="Arial" w:cs="Arial"/>
                                 <w:sz w:val="24"/>
                                 <w:szCs w:val="24"/>
-                                <w:lang w:val="en-GB"/>
                               </w:rPr>
                             </w:pPr>
                             <w:r>
@@ -675,7 +528,6 @@
                                 <w:rFonts w:ascii="Arial" w:hAnsi="Arial" w:cs="Arial"/>
                                 <w:sz w:val="24"/>
                                 <w:szCs w:val="24"/>
-                                <w:lang w:val="en-GB"/>
                               </w:rPr>
                               <w:t>HTML</w:t>
                             </w:r>
@@ -684,7 +536,6 @@
                                 <w:rFonts w:ascii="Arial" w:hAnsi="Arial" w:cs="Arial"/>
                                 <w:sz w:val="24"/>
                                 <w:szCs w:val="24"/>
-                                <w:lang w:val="en-GB"/>
                               </w:rPr>
                               <w:tab/>
                             </w:r>
@@ -693,7 +544,6 @@
                                 <w:rFonts w:ascii="Arial" w:hAnsi="Arial" w:cs="Arial"/>
                                 <w:sz w:val="24"/>
                                 <w:szCs w:val="24"/>
-                                <w:lang w:val="en-GB"/>
                               </w:rPr>
                               <w:tab/>
                             </w:r>
@@ -702,17 +552,8 @@
                                 <w:rFonts w:ascii="Arial" w:hAnsi="Arial" w:cs="Arial"/>
                                 <w:sz w:val="24"/>
                                 <w:szCs w:val="24"/>
-                                <w:lang w:val="en-GB"/>
                               </w:rPr>
                               <w:tab/>
-                            </w:r>
-                            <w:r>
-                              <w:rPr>
-                                <w:rFonts w:ascii="Arial" w:hAnsi="Arial" w:cs="Arial"/>
-                                <w:sz w:val="24"/>
-                                <w:szCs w:val="24"/>
-                                <w:lang w:val="en-GB"/>
-                              </w:rPr>
                               <w:t>●●●●○</w:t>
                             </w:r>
                           </w:p>
@@ -722,7 +563,6 @@
                                 <w:rFonts w:ascii="Arial" w:hAnsi="Arial" w:cs="Arial"/>
                                 <w:sz w:val="24"/>
                                 <w:szCs w:val="24"/>
-                                <w:lang w:val="en-GB"/>
                               </w:rPr>
                             </w:pPr>
                             <w:r>
@@ -730,7 +570,6 @@
                                 <w:rFonts w:ascii="Arial" w:hAnsi="Arial" w:cs="Arial"/>
                                 <w:sz w:val="24"/>
                                 <w:szCs w:val="24"/>
-                                <w:lang w:val="en-GB"/>
                               </w:rPr>
                               <w:t>CSS</w:t>
                             </w:r>
@@ -739,7 +578,6 @@
                                 <w:rFonts w:ascii="Arial" w:hAnsi="Arial" w:cs="Arial"/>
                                 <w:sz w:val="24"/>
                                 <w:szCs w:val="24"/>
-                                <w:lang w:val="en-GB"/>
                               </w:rPr>
                               <w:tab/>
                             </w:r>
@@ -748,7 +586,6 @@
                                 <w:rFonts w:ascii="Arial" w:hAnsi="Arial" w:cs="Arial"/>
                                 <w:sz w:val="24"/>
                                 <w:szCs w:val="24"/>
-                                <w:lang w:val="en-GB"/>
                               </w:rPr>
                               <w:tab/>
                             </w:r>
@@ -757,17 +594,8 @@
                                 <w:rFonts w:ascii="Arial" w:hAnsi="Arial" w:cs="Arial"/>
                                 <w:sz w:val="24"/>
                                 <w:szCs w:val="24"/>
-                                <w:lang w:val="en-GB"/>
                               </w:rPr>
                               <w:tab/>
-                            </w:r>
-                            <w:r>
-                              <w:rPr>
-                                <w:rFonts w:ascii="Arial" w:hAnsi="Arial" w:cs="Arial"/>
-                                <w:sz w:val="24"/>
-                                <w:szCs w:val="24"/>
-                                <w:lang w:val="en-GB"/>
-                              </w:rPr>
                               <w:t>●●●●○</w:t>
                             </w:r>
                           </w:p>
@@ -777,7 +605,6 @@
                                 <w:rFonts w:ascii="Arial" w:hAnsi="Arial" w:cs="Arial"/>
                                 <w:sz w:val="24"/>
                                 <w:szCs w:val="24"/>
-                                <w:lang w:val="en-GB"/>
                               </w:rPr>
                             </w:pPr>
                             <w:r>
@@ -785,7 +612,6 @@
                                 <w:rFonts w:ascii="Arial" w:hAnsi="Arial" w:cs="Arial"/>
                                 <w:sz w:val="24"/>
                                 <w:szCs w:val="24"/>
-                                <w:lang w:val="en-GB"/>
                               </w:rPr>
                               <w:t>SCSS</w:t>
                             </w:r>
@@ -794,7 +620,6 @@
                                 <w:rFonts w:ascii="Arial" w:hAnsi="Arial" w:cs="Arial"/>
                                 <w:sz w:val="24"/>
                                 <w:szCs w:val="24"/>
-                                <w:lang w:val="en-GB"/>
                               </w:rPr>
                               <w:tab/>
                             </w:r>
@@ -803,7 +628,6 @@
                                 <w:rFonts w:ascii="Arial" w:hAnsi="Arial" w:cs="Arial"/>
                                 <w:sz w:val="24"/>
                                 <w:szCs w:val="24"/>
-                                <w:lang w:val="en-GB"/>
                               </w:rPr>
                               <w:tab/>
                             </w:r>
@@ -812,17 +636,8 @@
                                 <w:rFonts w:ascii="Arial" w:hAnsi="Arial" w:cs="Arial"/>
                                 <w:sz w:val="24"/>
                                 <w:szCs w:val="24"/>
-                                <w:lang w:val="en-GB"/>
                               </w:rPr>
                               <w:tab/>
-                            </w:r>
-                            <w:r>
-                              <w:rPr>
-                                <w:rFonts w:ascii="Arial" w:hAnsi="Arial" w:cs="Arial"/>
-                                <w:sz w:val="24"/>
-                                <w:szCs w:val="24"/>
-                                <w:lang w:val="en-GB"/>
-                              </w:rPr>
                               <w:t>●●●●○</w:t>
                             </w:r>
                           </w:p>
@@ -832,7 +647,6 @@
                                 <w:rFonts w:ascii="Arial" w:hAnsi="Arial" w:cs="Arial"/>
                                 <w:sz w:val="24"/>
                                 <w:szCs w:val="24"/>
-                                <w:lang w:val="en-GB"/>
                               </w:rPr>
                             </w:pPr>
                             <w:r>
@@ -840,7 +654,6 @@
                                 <w:rFonts w:ascii="Arial" w:hAnsi="Arial" w:cs="Arial"/>
                                 <w:sz w:val="24"/>
                                 <w:szCs w:val="24"/>
-                                <w:lang w:val="en-GB"/>
                               </w:rPr>
                               <w:t>Node</w:t>
                             </w:r>
@@ -849,7 +662,6 @@
                                 <w:rFonts w:ascii="Arial" w:hAnsi="Arial" w:cs="Arial"/>
                                 <w:sz w:val="24"/>
                                 <w:szCs w:val="24"/>
-                                <w:lang w:val="en-GB"/>
                               </w:rPr>
                               <w:t>.js</w:t>
                             </w:r>
@@ -858,7 +670,6 @@
                                 <w:rFonts w:ascii="Arial" w:hAnsi="Arial" w:cs="Arial"/>
                                 <w:sz w:val="24"/>
                                 <w:szCs w:val="24"/>
-                                <w:lang w:val="en-GB"/>
                               </w:rPr>
                               <w:tab/>
                             </w:r>
@@ -867,17 +678,8 @@
                                 <w:rFonts w:ascii="Arial" w:hAnsi="Arial" w:cs="Arial"/>
                                 <w:sz w:val="24"/>
                                 <w:szCs w:val="24"/>
-                                <w:lang w:val="en-GB"/>
                               </w:rPr>
                               <w:tab/>
-                            </w:r>
-                            <w:r>
-                              <w:rPr>
-                                <w:rFonts w:ascii="Arial" w:hAnsi="Arial" w:cs="Arial"/>
-                                <w:sz w:val="24"/>
-                                <w:szCs w:val="24"/>
-                                <w:lang w:val="en-GB"/>
-                              </w:rPr>
                               <w:t>●●●●○</w:t>
                             </w:r>
                           </w:p>
@@ -887,7 +689,6 @@
                                 <w:rFonts w:ascii="Arial" w:hAnsi="Arial" w:cs="Arial"/>
                                 <w:sz w:val="24"/>
                                 <w:szCs w:val="24"/>
-                                <w:lang w:val="en-GB"/>
                               </w:rPr>
                             </w:pPr>
                             <w:r>
@@ -895,7 +696,6 @@
                                 <w:rFonts w:ascii="Arial" w:hAnsi="Arial" w:cs="Arial"/>
                                 <w:sz w:val="24"/>
                                 <w:szCs w:val="24"/>
-                                <w:lang w:val="en-GB"/>
                               </w:rPr>
                               <w:t>Express</w:t>
                             </w:r>
@@ -904,7 +704,6 @@
                                 <w:rFonts w:ascii="Arial" w:hAnsi="Arial" w:cs="Arial"/>
                                 <w:sz w:val="24"/>
                                 <w:szCs w:val="24"/>
-                                <w:lang w:val="en-GB"/>
                               </w:rPr>
                               <w:tab/>
                             </w:r>
@@ -913,17 +712,8 @@
                                 <w:rFonts w:ascii="Arial" w:hAnsi="Arial" w:cs="Arial"/>
                                 <w:sz w:val="24"/>
                                 <w:szCs w:val="24"/>
-                                <w:lang w:val="en-GB"/>
                               </w:rPr>
                               <w:tab/>
-                            </w:r>
-                            <w:r>
-                              <w:rPr>
-                                <w:rFonts w:ascii="Arial" w:hAnsi="Arial" w:cs="Arial"/>
-                                <w:sz w:val="24"/>
-                                <w:szCs w:val="24"/>
-                                <w:lang w:val="en-GB"/>
-                              </w:rPr>
                               <w:t>●●●●○</w:t>
                             </w:r>
                           </w:p>
@@ -1092,6 +882,34 @@
                                 <w:lang w:val="en-GB"/>
                               </w:rPr>
                             </w:pPr>
+                            <w:r>
+                              <w:rPr>
+                                <w:rFonts w:ascii="Arial" w:hAnsi="Arial" w:cs="Arial"/>
+                                <w:sz w:val="24"/>
+                                <w:szCs w:val="24"/>
+                                <w:lang w:val="en-GB"/>
+                              </w:rPr>
+                              <w:t>Postman</w:t>
+                            </w:r>
+                            <w:r>
+                              <w:rPr>
+                                <w:rFonts w:ascii="Arial" w:hAnsi="Arial" w:cs="Arial"/>
+                                <w:sz w:val="24"/>
+                                <w:szCs w:val="24"/>
+                                <w:lang w:val="en-GB"/>
+                              </w:rPr>
+                              <w:tab/>
+                            </w:r>
+                            <w:r>
+                              <w:rPr>
+                                <w:rFonts w:ascii="Arial" w:hAnsi="Arial" w:cs="Arial"/>
+                                <w:sz w:val="24"/>
+                                <w:szCs w:val="24"/>
+                                <w:lang w:val="en-GB"/>
+                              </w:rPr>
+                              <w:tab/>
+                              <w:t>●●○○○</w:t>
+                            </w:r>
                           </w:p>
                         </w:txbxContent>
                       </wps:txbx>
@@ -1207,10 +1025,8 @@
                           <w:bCs/>
                           <w:sz w:val="24"/>
                           <w:szCs w:val="24"/>
-                          <w:lang w:val="en-GB"/>
                         </w:rPr>
                       </w:pPr>
-                      <w:proofErr w:type="spellStart"/>
                       <w:r>
                         <w:rPr>
                           <w:rFonts w:ascii="Arial" w:hAnsi="Arial" w:cs="Arial"/>
@@ -1218,35 +1034,9 @@
                           <w:bCs/>
                           <w:sz w:val="24"/>
                           <w:szCs w:val="24"/>
-                          <w:lang w:val="en-GB"/>
-                        </w:rPr>
-                        <w:t>Znane</w:t>
-                      </w:r>
-                      <w:proofErr w:type="spellEnd"/>
-                      <w:r>
-                        <w:rPr>
-                          <w:rFonts w:ascii="Arial" w:hAnsi="Arial" w:cs="Arial"/>
-                          <w:b/>
-                          <w:bCs/>
-                          <w:sz w:val="24"/>
-                          <w:szCs w:val="24"/>
-                          <w:lang w:val="en-GB"/>
-                        </w:rPr>
-                        <w:t xml:space="preserve"> </w:t>
-                      </w:r>
-                      <w:proofErr w:type="spellStart"/>
-                      <w:r>
-                        <w:rPr>
-                          <w:rFonts w:ascii="Arial" w:hAnsi="Arial" w:cs="Arial"/>
-                          <w:b/>
-                          <w:bCs/>
-                          <w:sz w:val="24"/>
-                          <w:szCs w:val="24"/>
-                          <w:lang w:val="en-GB"/>
-                        </w:rPr>
-                        <w:t>technologie</w:t>
-                      </w:r>
-                      <w:proofErr w:type="spellEnd"/>
+                        </w:rPr>
+                        <w:t>Znane technologie</w:t>
+                      </w:r>
                     </w:p>
                     <w:p>
                       <w:pPr>
@@ -1254,7 +1044,6 @@
                           <w:rFonts w:ascii="Arial" w:hAnsi="Arial" w:cs="Arial"/>
                           <w:sz w:val="24"/>
                           <w:szCs w:val="24"/>
-                          <w:lang w:val="en-GB"/>
                         </w:rPr>
                       </w:pPr>
                       <w:r>
@@ -1262,7 +1051,6 @@
                           <w:rFonts w:ascii="Arial" w:hAnsi="Arial" w:cs="Arial"/>
                           <w:sz w:val="24"/>
                           <w:szCs w:val="24"/>
-                          <w:lang w:val="en-GB"/>
                         </w:rPr>
                         <w:t>JavaScript</w:t>
                       </w:r>
@@ -1271,7 +1059,6 @@
                           <w:rFonts w:ascii="Arial" w:hAnsi="Arial" w:cs="Arial"/>
                           <w:sz w:val="24"/>
                           <w:szCs w:val="24"/>
-                          <w:lang w:val="en-GB"/>
                         </w:rPr>
                         <w:tab/>
                       </w:r>
@@ -1280,17 +1067,8 @@
                           <w:rFonts w:ascii="Arial" w:hAnsi="Arial" w:cs="Arial"/>
                           <w:sz w:val="24"/>
                           <w:szCs w:val="24"/>
-                          <w:lang w:val="en-GB"/>
                         </w:rPr>
                         <w:tab/>
-                      </w:r>
-                      <w:r>
-                        <w:rPr>
-                          <w:rFonts w:ascii="Arial" w:hAnsi="Arial" w:cs="Arial"/>
-                          <w:sz w:val="24"/>
-                          <w:szCs w:val="24"/>
-                          <w:lang w:val="en-GB"/>
-                        </w:rPr>
                         <w:t>●●●●○</w:t>
                       </w:r>
                     </w:p>
@@ -1300,24 +1078,23 @@
                           <w:rFonts w:ascii="Arial" w:hAnsi="Arial" w:cs="Arial"/>
                           <w:sz w:val="24"/>
                           <w:szCs w:val="24"/>
-                          <w:lang w:val="en-GB"/>
                         </w:rPr>
                       </w:pPr>
-                      <w:r>
-                        <w:rPr>
-                          <w:rFonts w:ascii="Arial" w:hAnsi="Arial" w:cs="Arial"/>
-                          <w:sz w:val="24"/>
-                          <w:szCs w:val="24"/>
-                          <w:lang w:val="en-GB"/>
+                      <w:proofErr w:type="spellStart"/>
+                      <w:r>
+                        <w:rPr>
+                          <w:rFonts w:ascii="Arial" w:hAnsi="Arial" w:cs="Arial"/>
+                          <w:sz w:val="24"/>
+                          <w:szCs w:val="24"/>
                         </w:rPr>
                         <w:t>Python</w:t>
                       </w:r>
-                      <w:r>
-                        <w:rPr>
-                          <w:rFonts w:ascii="Arial" w:hAnsi="Arial" w:cs="Arial"/>
-                          <w:sz w:val="24"/>
-                          <w:szCs w:val="24"/>
-                          <w:lang w:val="en-GB"/>
+                      <w:proofErr w:type="spellEnd"/>
+                      <w:r>
+                        <w:rPr>
+                          <w:rFonts w:ascii="Arial" w:hAnsi="Arial" w:cs="Arial"/>
+                          <w:sz w:val="24"/>
+                          <w:szCs w:val="24"/>
                         </w:rPr>
                         <w:tab/>
                       </w:r>
@@ -1326,17 +1103,8 @@
                           <w:rFonts w:ascii="Arial" w:hAnsi="Arial" w:cs="Arial"/>
                           <w:sz w:val="24"/>
                           <w:szCs w:val="24"/>
-                          <w:lang w:val="en-GB"/>
                         </w:rPr>
                         <w:tab/>
-                      </w:r>
-                      <w:r>
-                        <w:rPr>
-                          <w:rFonts w:ascii="Arial" w:hAnsi="Arial" w:cs="Arial"/>
-                          <w:sz w:val="24"/>
-                          <w:szCs w:val="24"/>
-                          <w:lang w:val="en-GB"/>
-                        </w:rPr>
                         <w:t>●●●●○</w:t>
                       </w:r>
                     </w:p>
@@ -1346,7 +1114,6 @@
                           <w:rFonts w:ascii="Arial" w:hAnsi="Arial" w:cs="Arial"/>
                           <w:sz w:val="24"/>
                           <w:szCs w:val="24"/>
-                          <w:lang w:val="en-GB"/>
                         </w:rPr>
                       </w:pPr>
                       <w:r>
@@ -1354,7 +1121,6 @@
                           <w:rFonts w:ascii="Arial" w:hAnsi="Arial" w:cs="Arial"/>
                           <w:sz w:val="24"/>
                           <w:szCs w:val="24"/>
-                          <w:lang w:val="en-GB"/>
                         </w:rPr>
                         <w:t>Java</w:t>
                       </w:r>
@@ -1363,7 +1129,6 @@
                           <w:rFonts w:ascii="Arial" w:hAnsi="Arial" w:cs="Arial"/>
                           <w:sz w:val="24"/>
                           <w:szCs w:val="24"/>
-                          <w:lang w:val="en-GB"/>
                         </w:rPr>
                         <w:tab/>
                       </w:r>
@@ -1372,7 +1137,6 @@
                           <w:rFonts w:ascii="Arial" w:hAnsi="Arial" w:cs="Arial"/>
                           <w:sz w:val="24"/>
                           <w:szCs w:val="24"/>
-                          <w:lang w:val="en-GB"/>
                         </w:rPr>
                         <w:tab/>
                       </w:r>
@@ -1381,17 +1145,8 @@
                           <w:rFonts w:ascii="Arial" w:hAnsi="Arial" w:cs="Arial"/>
                           <w:sz w:val="24"/>
                           <w:szCs w:val="24"/>
-                          <w:lang w:val="en-GB"/>
                         </w:rPr>
                         <w:tab/>
-                      </w:r>
-                      <w:r>
-                        <w:rPr>
-                          <w:rFonts w:ascii="Arial" w:hAnsi="Arial" w:cs="Arial"/>
-                          <w:sz w:val="24"/>
-                          <w:szCs w:val="24"/>
-                          <w:lang w:val="en-GB"/>
-                        </w:rPr>
                         <w:t>●●○○○</w:t>
                       </w:r>
                     </w:p>
@@ -1401,7 +1156,6 @@
                           <w:rFonts w:ascii="Arial" w:hAnsi="Arial" w:cs="Arial"/>
                           <w:sz w:val="24"/>
                           <w:szCs w:val="24"/>
-                          <w:lang w:val="en-GB"/>
                         </w:rPr>
                       </w:pPr>
                       <w:r>
@@ -1409,7 +1163,6 @@
                           <w:rFonts w:ascii="Arial" w:hAnsi="Arial" w:cs="Arial"/>
                           <w:sz w:val="24"/>
                           <w:szCs w:val="24"/>
-                          <w:lang w:val="en-GB"/>
                         </w:rPr>
                         <w:t>Scala</w:t>
                       </w:r>
@@ -1418,7 +1171,6 @@
                           <w:rFonts w:ascii="Arial" w:hAnsi="Arial" w:cs="Arial"/>
                           <w:sz w:val="24"/>
                           <w:szCs w:val="24"/>
-                          <w:lang w:val="en-GB"/>
                         </w:rPr>
                         <w:tab/>
                       </w:r>
@@ -1427,7 +1179,6 @@
                           <w:rFonts w:ascii="Arial" w:hAnsi="Arial" w:cs="Arial"/>
                           <w:sz w:val="24"/>
                           <w:szCs w:val="24"/>
-                          <w:lang w:val="en-GB"/>
                         </w:rPr>
                         <w:tab/>
                       </w:r>
@@ -1436,17 +1187,8 @@
                           <w:rFonts w:ascii="Arial" w:hAnsi="Arial" w:cs="Arial"/>
                           <w:sz w:val="24"/>
                           <w:szCs w:val="24"/>
-                          <w:lang w:val="en-GB"/>
                         </w:rPr>
                         <w:tab/>
-                      </w:r>
-                      <w:r>
-                        <w:rPr>
-                          <w:rFonts w:ascii="Arial" w:hAnsi="Arial" w:cs="Arial"/>
-                          <w:sz w:val="24"/>
-                          <w:szCs w:val="24"/>
-                          <w:lang w:val="en-GB"/>
-                        </w:rPr>
                         <w:t>●○○○○</w:t>
                       </w:r>
                     </w:p>
@@ -1456,7 +1198,6 @@
                           <w:rFonts w:ascii="Arial" w:hAnsi="Arial" w:cs="Arial"/>
                           <w:sz w:val="24"/>
                           <w:szCs w:val="24"/>
-                          <w:lang w:val="en-GB"/>
                         </w:rPr>
                       </w:pPr>
                       <w:r>
@@ -1464,7 +1205,6 @@
                           <w:rFonts w:ascii="Arial" w:hAnsi="Arial" w:cs="Arial"/>
                           <w:sz w:val="24"/>
                           <w:szCs w:val="24"/>
-                          <w:lang w:val="en-GB"/>
                         </w:rPr>
                         <w:t>Go</w:t>
                       </w:r>
@@ -1473,7 +1213,6 @@
                           <w:rFonts w:ascii="Arial" w:hAnsi="Arial" w:cs="Arial"/>
                           <w:sz w:val="24"/>
                           <w:szCs w:val="24"/>
-                          <w:lang w:val="en-GB"/>
                         </w:rPr>
                         <w:tab/>
                       </w:r>
@@ -1482,7 +1221,6 @@
                           <w:rFonts w:ascii="Arial" w:hAnsi="Arial" w:cs="Arial"/>
                           <w:sz w:val="24"/>
                           <w:szCs w:val="24"/>
-                          <w:lang w:val="en-GB"/>
                         </w:rPr>
                         <w:tab/>
                       </w:r>
@@ -1491,17 +1229,8 @@
                           <w:rFonts w:ascii="Arial" w:hAnsi="Arial" w:cs="Arial"/>
                           <w:sz w:val="24"/>
                           <w:szCs w:val="24"/>
-                          <w:lang w:val="en-GB"/>
                         </w:rPr>
                         <w:tab/>
-                      </w:r>
-                      <w:r>
-                        <w:rPr>
-                          <w:rFonts w:ascii="Arial" w:hAnsi="Arial" w:cs="Arial"/>
-                          <w:sz w:val="24"/>
-                          <w:szCs w:val="24"/>
-                          <w:lang w:val="en-GB"/>
-                        </w:rPr>
                         <w:t>●○○○○</w:t>
                       </w:r>
                     </w:p>
@@ -1511,24 +1240,23 @@
                           <w:rFonts w:ascii="Arial" w:hAnsi="Arial" w:cs="Arial"/>
                           <w:sz w:val="24"/>
                           <w:szCs w:val="24"/>
-                          <w:lang w:val="en-GB"/>
                         </w:rPr>
                       </w:pPr>
-                      <w:r>
-                        <w:rPr>
-                          <w:rFonts w:ascii="Arial" w:hAnsi="Arial" w:cs="Arial"/>
-                          <w:sz w:val="24"/>
-                          <w:szCs w:val="24"/>
-                          <w:lang w:val="en-GB"/>
+                      <w:proofErr w:type="spellStart"/>
+                      <w:r>
+                        <w:rPr>
+                          <w:rFonts w:ascii="Arial" w:hAnsi="Arial" w:cs="Arial"/>
+                          <w:sz w:val="24"/>
+                          <w:szCs w:val="24"/>
                         </w:rPr>
                         <w:t>React</w:t>
                       </w:r>
-                      <w:r>
-                        <w:rPr>
-                          <w:rFonts w:ascii="Arial" w:hAnsi="Arial" w:cs="Arial"/>
-                          <w:sz w:val="24"/>
-                          <w:szCs w:val="24"/>
-                          <w:lang w:val="en-GB"/>
+                      <w:proofErr w:type="spellEnd"/>
+                      <w:r>
+                        <w:rPr>
+                          <w:rFonts w:ascii="Arial" w:hAnsi="Arial" w:cs="Arial"/>
+                          <w:sz w:val="24"/>
+                          <w:szCs w:val="24"/>
                         </w:rPr>
                         <w:tab/>
                       </w:r>
@@ -1537,7 +1265,6 @@
                           <w:rFonts w:ascii="Arial" w:hAnsi="Arial" w:cs="Arial"/>
                           <w:sz w:val="24"/>
                           <w:szCs w:val="24"/>
-                          <w:lang w:val="en-GB"/>
                         </w:rPr>
                         <w:tab/>
                       </w:r>
@@ -1546,17 +1273,8 @@
                           <w:rFonts w:ascii="Arial" w:hAnsi="Arial" w:cs="Arial"/>
                           <w:sz w:val="24"/>
                           <w:szCs w:val="24"/>
-                          <w:lang w:val="en-GB"/>
                         </w:rPr>
                         <w:tab/>
-                      </w:r>
-                      <w:r>
-                        <w:rPr>
-                          <w:rFonts w:ascii="Arial" w:hAnsi="Arial" w:cs="Arial"/>
-                          <w:sz w:val="24"/>
-                          <w:szCs w:val="24"/>
-                          <w:lang w:val="en-GB"/>
-                        </w:rPr>
                         <w:t>●●●○○</w:t>
                       </w:r>
                     </w:p>
@@ -1566,33 +1284,23 @@
                           <w:rFonts w:ascii="Arial" w:hAnsi="Arial" w:cs="Arial"/>
                           <w:sz w:val="24"/>
                           <w:szCs w:val="24"/>
-                          <w:lang w:val="en-GB"/>
                         </w:rPr>
                       </w:pPr>
-                      <w:r>
-                        <w:rPr>
-                          <w:rFonts w:ascii="Arial" w:hAnsi="Arial" w:cs="Arial"/>
-                          <w:sz w:val="24"/>
-                          <w:szCs w:val="24"/>
-                          <w:lang w:val="en-GB"/>
-                        </w:rPr>
-                        <w:t>Redu</w:t>
-                      </w:r>
-                      <w:r>
-                        <w:rPr>
-                          <w:rFonts w:ascii="Arial" w:hAnsi="Arial" w:cs="Arial"/>
-                          <w:sz w:val="24"/>
-                          <w:szCs w:val="24"/>
-                          <w:lang w:val="en-GB"/>
-                        </w:rPr>
-                        <w:t>x</w:t>
-                      </w:r>
-                      <w:r>
-                        <w:rPr>
-                          <w:rFonts w:ascii="Arial" w:hAnsi="Arial" w:cs="Arial"/>
-                          <w:sz w:val="24"/>
-                          <w:szCs w:val="24"/>
-                          <w:lang w:val="en-GB"/>
+                      <w:proofErr w:type="spellStart"/>
+                      <w:r>
+                        <w:rPr>
+                          <w:rFonts w:ascii="Arial" w:hAnsi="Arial" w:cs="Arial"/>
+                          <w:sz w:val="24"/>
+                          <w:szCs w:val="24"/>
+                        </w:rPr>
+                        <w:t>Redux</w:t>
+                      </w:r>
+                      <w:proofErr w:type="spellEnd"/>
+                      <w:r>
+                        <w:rPr>
+                          <w:rFonts w:ascii="Arial" w:hAnsi="Arial" w:cs="Arial"/>
+                          <w:sz w:val="24"/>
+                          <w:szCs w:val="24"/>
                         </w:rPr>
                         <w:tab/>
                       </w:r>
@@ -1601,7 +1309,6 @@
                           <w:rFonts w:ascii="Arial" w:hAnsi="Arial" w:cs="Arial"/>
                           <w:sz w:val="24"/>
                           <w:szCs w:val="24"/>
-                          <w:lang w:val="en-GB"/>
                         </w:rPr>
                         <w:tab/>
                       </w:r>
@@ -1610,17 +1317,8 @@
                           <w:rFonts w:ascii="Arial" w:hAnsi="Arial" w:cs="Arial"/>
                           <w:sz w:val="24"/>
                           <w:szCs w:val="24"/>
-                          <w:lang w:val="en-GB"/>
                         </w:rPr>
                         <w:tab/>
-                      </w:r>
-                      <w:r>
-                        <w:rPr>
-                          <w:rFonts w:ascii="Arial" w:hAnsi="Arial" w:cs="Arial"/>
-                          <w:sz w:val="24"/>
-                          <w:szCs w:val="24"/>
-                          <w:lang w:val="en-GB"/>
-                        </w:rPr>
                         <w:t>●●●○○</w:t>
                       </w:r>
                     </w:p>
@@ -1630,7 +1328,6 @@
                           <w:rFonts w:ascii="Arial" w:hAnsi="Arial" w:cs="Arial"/>
                           <w:sz w:val="24"/>
                           <w:szCs w:val="24"/>
-                          <w:lang w:val="en-GB"/>
                         </w:rPr>
                       </w:pPr>
                       <w:r>
@@ -1638,7 +1335,6 @@
                           <w:rFonts w:ascii="Arial" w:hAnsi="Arial" w:cs="Arial"/>
                           <w:sz w:val="24"/>
                           <w:szCs w:val="24"/>
-                          <w:lang w:val="en-GB"/>
                         </w:rPr>
                         <w:t>Vue</w:t>
                       </w:r>
@@ -1647,7 +1343,6 @@
                           <w:rFonts w:ascii="Arial" w:hAnsi="Arial" w:cs="Arial"/>
                           <w:sz w:val="24"/>
                           <w:szCs w:val="24"/>
-                          <w:lang w:val="en-GB"/>
                         </w:rPr>
                         <w:tab/>
                       </w:r>
@@ -1656,7 +1351,6 @@
                           <w:rFonts w:ascii="Arial" w:hAnsi="Arial" w:cs="Arial"/>
                           <w:sz w:val="24"/>
                           <w:szCs w:val="24"/>
-                          <w:lang w:val="en-GB"/>
                         </w:rPr>
                         <w:tab/>
                       </w:r>
@@ -1665,17 +1359,8 @@
                           <w:rFonts w:ascii="Arial" w:hAnsi="Arial" w:cs="Arial"/>
                           <w:sz w:val="24"/>
                           <w:szCs w:val="24"/>
-                          <w:lang w:val="en-GB"/>
                         </w:rPr>
                         <w:tab/>
-                      </w:r>
-                      <w:r>
-                        <w:rPr>
-                          <w:rFonts w:ascii="Arial" w:hAnsi="Arial" w:cs="Arial"/>
-                          <w:sz w:val="24"/>
-                          <w:szCs w:val="24"/>
-                          <w:lang w:val="en-GB"/>
-                        </w:rPr>
                         <w:t>●●●○○</w:t>
                       </w:r>
                     </w:p>
@@ -1685,7 +1370,6 @@
                           <w:rFonts w:ascii="Arial" w:hAnsi="Arial" w:cs="Arial"/>
                           <w:sz w:val="24"/>
                           <w:szCs w:val="24"/>
-                          <w:lang w:val="en-GB"/>
                         </w:rPr>
                       </w:pPr>
                       <w:proofErr w:type="spellStart"/>
@@ -1694,7 +1378,6 @@
                           <w:rFonts w:ascii="Arial" w:hAnsi="Arial" w:cs="Arial"/>
                           <w:sz w:val="24"/>
                           <w:szCs w:val="24"/>
-                          <w:lang w:val="en-GB"/>
                         </w:rPr>
                         <w:t>Vuex</w:t>
                       </w:r>
@@ -1704,7 +1387,6 @@
                           <w:rFonts w:ascii="Arial" w:hAnsi="Arial" w:cs="Arial"/>
                           <w:sz w:val="24"/>
                           <w:szCs w:val="24"/>
-                          <w:lang w:val="en-GB"/>
                         </w:rPr>
                         <w:tab/>
                       </w:r>
@@ -1713,7 +1395,6 @@
                           <w:rFonts w:ascii="Arial" w:hAnsi="Arial" w:cs="Arial"/>
                           <w:sz w:val="24"/>
                           <w:szCs w:val="24"/>
-                          <w:lang w:val="en-GB"/>
                         </w:rPr>
                         <w:tab/>
                       </w:r>
@@ -1722,17 +1403,8 @@
                           <w:rFonts w:ascii="Arial" w:hAnsi="Arial" w:cs="Arial"/>
                           <w:sz w:val="24"/>
                           <w:szCs w:val="24"/>
-                          <w:lang w:val="en-GB"/>
                         </w:rPr>
                         <w:tab/>
-                      </w:r>
-                      <w:r>
-                        <w:rPr>
-                          <w:rFonts w:ascii="Arial" w:hAnsi="Arial" w:cs="Arial"/>
-                          <w:sz w:val="24"/>
-                          <w:szCs w:val="24"/>
-                          <w:lang w:val="en-GB"/>
-                        </w:rPr>
                         <w:t>●●●○○</w:t>
                       </w:r>
                     </w:p>
@@ -1742,7 +1414,6 @@
                           <w:rFonts w:ascii="Arial" w:hAnsi="Arial" w:cs="Arial"/>
                           <w:sz w:val="24"/>
                           <w:szCs w:val="24"/>
-                          <w:lang w:val="en-GB"/>
                         </w:rPr>
                       </w:pPr>
                       <w:r>
@@ -1750,7 +1421,6 @@
                           <w:rFonts w:ascii="Arial" w:hAnsi="Arial" w:cs="Arial"/>
                           <w:sz w:val="24"/>
                           <w:szCs w:val="24"/>
-                          <w:lang w:val="en-GB"/>
                         </w:rPr>
                         <w:t>HTML</w:t>
                       </w:r>
@@ -1759,7 +1429,6 @@
                           <w:rFonts w:ascii="Arial" w:hAnsi="Arial" w:cs="Arial"/>
                           <w:sz w:val="24"/>
                           <w:szCs w:val="24"/>
-                          <w:lang w:val="en-GB"/>
                         </w:rPr>
                         <w:tab/>
                       </w:r>
@@ -1768,7 +1437,6 @@
                           <w:rFonts w:ascii="Arial" w:hAnsi="Arial" w:cs="Arial"/>
                           <w:sz w:val="24"/>
                           <w:szCs w:val="24"/>
-                          <w:lang w:val="en-GB"/>
                         </w:rPr>
                         <w:tab/>
                       </w:r>
@@ -1777,17 +1445,8 @@
                           <w:rFonts w:ascii="Arial" w:hAnsi="Arial" w:cs="Arial"/>
                           <w:sz w:val="24"/>
                           <w:szCs w:val="24"/>
-                          <w:lang w:val="en-GB"/>
                         </w:rPr>
                         <w:tab/>
-                      </w:r>
-                      <w:r>
-                        <w:rPr>
-                          <w:rFonts w:ascii="Arial" w:hAnsi="Arial" w:cs="Arial"/>
-                          <w:sz w:val="24"/>
-                          <w:szCs w:val="24"/>
-                          <w:lang w:val="en-GB"/>
-                        </w:rPr>
                         <w:t>●●●●○</w:t>
                       </w:r>
                     </w:p>
@@ -1797,7 +1456,6 @@
                           <w:rFonts w:ascii="Arial" w:hAnsi="Arial" w:cs="Arial"/>
                           <w:sz w:val="24"/>
                           <w:szCs w:val="24"/>
-                          <w:lang w:val="en-GB"/>
                         </w:rPr>
                       </w:pPr>
                       <w:r>
@@ -1805,7 +1463,6 @@
                           <w:rFonts w:ascii="Arial" w:hAnsi="Arial" w:cs="Arial"/>
                           <w:sz w:val="24"/>
                           <w:szCs w:val="24"/>
-                          <w:lang w:val="en-GB"/>
                         </w:rPr>
                         <w:t>CSS</w:t>
                       </w:r>
@@ -1814,7 +1471,6 @@
                           <w:rFonts w:ascii="Arial" w:hAnsi="Arial" w:cs="Arial"/>
                           <w:sz w:val="24"/>
                           <w:szCs w:val="24"/>
-                          <w:lang w:val="en-GB"/>
                         </w:rPr>
                         <w:tab/>
                       </w:r>
@@ -1823,7 +1479,6 @@
                           <w:rFonts w:ascii="Arial" w:hAnsi="Arial" w:cs="Arial"/>
                           <w:sz w:val="24"/>
                           <w:szCs w:val="24"/>
-                          <w:lang w:val="en-GB"/>
                         </w:rPr>
                         <w:tab/>
                       </w:r>
@@ -1832,17 +1487,8 @@
                           <w:rFonts w:ascii="Arial" w:hAnsi="Arial" w:cs="Arial"/>
                           <w:sz w:val="24"/>
                           <w:szCs w:val="24"/>
-                          <w:lang w:val="en-GB"/>
                         </w:rPr>
                         <w:tab/>
-                      </w:r>
-                      <w:r>
-                        <w:rPr>
-                          <w:rFonts w:ascii="Arial" w:hAnsi="Arial" w:cs="Arial"/>
-                          <w:sz w:val="24"/>
-                          <w:szCs w:val="24"/>
-                          <w:lang w:val="en-GB"/>
-                        </w:rPr>
                         <w:t>●●●●○</w:t>
                       </w:r>
                     </w:p>
@@ -1852,7 +1498,6 @@
                           <w:rFonts w:ascii="Arial" w:hAnsi="Arial" w:cs="Arial"/>
                           <w:sz w:val="24"/>
                           <w:szCs w:val="24"/>
-                          <w:lang w:val="en-GB"/>
                         </w:rPr>
                       </w:pPr>
                       <w:r>
@@ -1860,7 +1505,6 @@
                           <w:rFonts w:ascii="Arial" w:hAnsi="Arial" w:cs="Arial"/>
                           <w:sz w:val="24"/>
                           <w:szCs w:val="24"/>
-                          <w:lang w:val="en-GB"/>
                         </w:rPr>
                         <w:t>SCSS</w:t>
                       </w:r>
@@ -1869,7 +1513,6 @@
                           <w:rFonts w:ascii="Arial" w:hAnsi="Arial" w:cs="Arial"/>
                           <w:sz w:val="24"/>
                           <w:szCs w:val="24"/>
-                          <w:lang w:val="en-GB"/>
                         </w:rPr>
                         <w:tab/>
                       </w:r>
@@ -1878,7 +1521,6 @@
                           <w:rFonts w:ascii="Arial" w:hAnsi="Arial" w:cs="Arial"/>
                           <w:sz w:val="24"/>
                           <w:szCs w:val="24"/>
-                          <w:lang w:val="en-GB"/>
                         </w:rPr>
                         <w:tab/>
                       </w:r>
@@ -1887,17 +1529,8 @@
                           <w:rFonts w:ascii="Arial" w:hAnsi="Arial" w:cs="Arial"/>
                           <w:sz w:val="24"/>
                           <w:szCs w:val="24"/>
-                          <w:lang w:val="en-GB"/>
                         </w:rPr>
                         <w:tab/>
-                      </w:r>
-                      <w:r>
-                        <w:rPr>
-                          <w:rFonts w:ascii="Arial" w:hAnsi="Arial" w:cs="Arial"/>
-                          <w:sz w:val="24"/>
-                          <w:szCs w:val="24"/>
-                          <w:lang w:val="en-GB"/>
-                        </w:rPr>
                         <w:t>●●●●○</w:t>
                       </w:r>
                     </w:p>
@@ -1907,7 +1540,6 @@
                           <w:rFonts w:ascii="Arial" w:hAnsi="Arial" w:cs="Arial"/>
                           <w:sz w:val="24"/>
                           <w:szCs w:val="24"/>
-                          <w:lang w:val="en-GB"/>
                         </w:rPr>
                       </w:pPr>
                       <w:r>
@@ -1915,7 +1547,6 @@
                           <w:rFonts w:ascii="Arial" w:hAnsi="Arial" w:cs="Arial"/>
                           <w:sz w:val="24"/>
                           <w:szCs w:val="24"/>
-                          <w:lang w:val="en-GB"/>
                         </w:rPr>
                         <w:t>Node</w:t>
                       </w:r>
@@ -1924,7 +1555,6 @@
                           <w:rFonts w:ascii="Arial" w:hAnsi="Arial" w:cs="Arial"/>
                           <w:sz w:val="24"/>
                           <w:szCs w:val="24"/>
-                          <w:lang w:val="en-GB"/>
                         </w:rPr>
                         <w:t>.js</w:t>
                       </w:r>
@@ -1933,7 +1563,6 @@
                           <w:rFonts w:ascii="Arial" w:hAnsi="Arial" w:cs="Arial"/>
                           <w:sz w:val="24"/>
                           <w:szCs w:val="24"/>
-                          <w:lang w:val="en-GB"/>
                         </w:rPr>
                         <w:tab/>
                       </w:r>
@@ -1942,17 +1571,8 @@
                           <w:rFonts w:ascii="Arial" w:hAnsi="Arial" w:cs="Arial"/>
                           <w:sz w:val="24"/>
                           <w:szCs w:val="24"/>
-                          <w:lang w:val="en-GB"/>
                         </w:rPr>
                         <w:tab/>
-                      </w:r>
-                      <w:r>
-                        <w:rPr>
-                          <w:rFonts w:ascii="Arial" w:hAnsi="Arial" w:cs="Arial"/>
-                          <w:sz w:val="24"/>
-                          <w:szCs w:val="24"/>
-                          <w:lang w:val="en-GB"/>
-                        </w:rPr>
                         <w:t>●●●●○</w:t>
                       </w:r>
                     </w:p>
@@ -1962,7 +1582,6 @@
                           <w:rFonts w:ascii="Arial" w:hAnsi="Arial" w:cs="Arial"/>
                           <w:sz w:val="24"/>
                           <w:szCs w:val="24"/>
-                          <w:lang w:val="en-GB"/>
                         </w:rPr>
                       </w:pPr>
                       <w:r>
@@ -1970,7 +1589,6 @@
                           <w:rFonts w:ascii="Arial" w:hAnsi="Arial" w:cs="Arial"/>
                           <w:sz w:val="24"/>
                           <w:szCs w:val="24"/>
-                          <w:lang w:val="en-GB"/>
                         </w:rPr>
                         <w:t>Express</w:t>
                       </w:r>
@@ -1979,7 +1597,6 @@
                           <w:rFonts w:ascii="Arial" w:hAnsi="Arial" w:cs="Arial"/>
                           <w:sz w:val="24"/>
                           <w:szCs w:val="24"/>
-                          <w:lang w:val="en-GB"/>
                         </w:rPr>
                         <w:tab/>
                       </w:r>
@@ -1988,17 +1605,8 @@
                           <w:rFonts w:ascii="Arial" w:hAnsi="Arial" w:cs="Arial"/>
                           <w:sz w:val="24"/>
                           <w:szCs w:val="24"/>
-                          <w:lang w:val="en-GB"/>
                         </w:rPr>
                         <w:tab/>
-                      </w:r>
-                      <w:r>
-                        <w:rPr>
-                          <w:rFonts w:ascii="Arial" w:hAnsi="Arial" w:cs="Arial"/>
-                          <w:sz w:val="24"/>
-                          <w:szCs w:val="24"/>
-                          <w:lang w:val="en-GB"/>
-                        </w:rPr>
                         <w:t>●●●●○</w:t>
                       </w:r>
                     </w:p>
@@ -2167,6 +1775,34 @@
                           <w:lang w:val="en-GB"/>
                         </w:rPr>
                       </w:pPr>
+                      <w:r>
+                        <w:rPr>
+                          <w:rFonts w:ascii="Arial" w:hAnsi="Arial" w:cs="Arial"/>
+                          <w:sz w:val="24"/>
+                          <w:szCs w:val="24"/>
+                          <w:lang w:val="en-GB"/>
+                        </w:rPr>
+                        <w:t>Postman</w:t>
+                      </w:r>
+                      <w:r>
+                        <w:rPr>
+                          <w:rFonts w:ascii="Arial" w:hAnsi="Arial" w:cs="Arial"/>
+                          <w:sz w:val="24"/>
+                          <w:szCs w:val="24"/>
+                          <w:lang w:val="en-GB"/>
+                        </w:rPr>
+                        <w:tab/>
+                      </w:r>
+                      <w:r>
+                        <w:rPr>
+                          <w:rFonts w:ascii="Arial" w:hAnsi="Arial" w:cs="Arial"/>
+                          <w:sz w:val="24"/>
+                          <w:szCs w:val="24"/>
+                          <w:lang w:val="en-GB"/>
+                        </w:rPr>
+                        <w:tab/>
+                        <w:t>●●○○○</w:t>
+                      </w:r>
                     </w:p>
                   </w:txbxContent>
                 </v:textbox>
@@ -2475,7 +2111,6 @@
                                 <w:color w:val="FFFFFF" w:themeColor="background1"/>
                                 <w:sz w:val="24"/>
                                 <w:szCs w:val="24"/>
-                                <w:lang w:val="en-GB"/>
                               </w:rPr>
                             </w:pPr>
                           </w:p>
@@ -2487,7 +2122,6 @@
                                 <w:color w:val="FFFFFF" w:themeColor="background1"/>
                                 <w:sz w:val="24"/>
                                 <w:szCs w:val="24"/>
-                                <w:lang w:val="en-GB"/>
                               </w:rPr>
                             </w:pPr>
                             <w:r>
@@ -2496,7 +2130,6 @@
                                 <w:color w:val="FFFFFF" w:themeColor="background1"/>
                                 <w:sz w:val="24"/>
                                 <w:szCs w:val="24"/>
-                                <w:lang w:val="en-GB"/>
                               </w:rPr>
                               <w:t>Email</w:t>
                             </w:r>
@@ -2506,9 +2139,8 @@
                                 <w:color w:val="FFFFFF" w:themeColor="background1"/>
                                 <w:sz w:val="24"/>
                                 <w:szCs w:val="24"/>
-                                <w:lang w:val="en-GB"/>
-                              </w:rPr>
-                              <w:t>:</w:t>
+                              </w:rPr>
+                              <w:t xml:space="preserve">: </w:t>
                             </w:r>
                             <w:r>
                               <w:rPr>
@@ -2516,9 +2148,8 @@
                                 <w:color w:val="FFFFFF" w:themeColor="background1"/>
                                 <w:sz w:val="24"/>
                                 <w:szCs w:val="24"/>
-                                <w:lang w:val="en-GB"/>
-                              </w:rPr>
-                              <w:t xml:space="preserve"> </w:t>
+                              </w:rPr>
+                              <w:t>pawelolszewski.it</w:t>
                             </w:r>
                             <w:r>
                               <w:rPr>
@@ -2526,17 +2157,6 @@
                                 <w:color w:val="FFFFFF" w:themeColor="background1"/>
                                 <w:sz w:val="24"/>
                                 <w:szCs w:val="24"/>
-                                <w:lang w:val="en-GB"/>
-                              </w:rPr>
-                              <w:t>pawelolszewski.it</w:t>
-                            </w:r>
-                            <w:r>
-                              <w:rPr>
-                                <w:rFonts w:ascii="Arial" w:hAnsi="Arial" w:cs="Arial"/>
-                                <w:color w:val="FFFFFF" w:themeColor="background1"/>
-                                <w:sz w:val="24"/>
-                                <w:szCs w:val="24"/>
-                                <w:lang w:val="en-GB"/>
                               </w:rPr>
                               <w:t>@gmail.com</w:t>
                             </w:r>
@@ -2635,7 +2255,6 @@
                           <w:color w:val="FFFFFF" w:themeColor="background1"/>
                           <w:sz w:val="24"/>
                           <w:szCs w:val="24"/>
-                          <w:lang w:val="en-GB"/>
                         </w:rPr>
                       </w:pPr>
                     </w:p>
@@ -2647,7 +2266,6 @@
                           <w:color w:val="FFFFFF" w:themeColor="background1"/>
                           <w:sz w:val="24"/>
                           <w:szCs w:val="24"/>
-                          <w:lang w:val="en-GB"/>
                         </w:rPr>
                       </w:pPr>
                       <w:r>
@@ -2656,7 +2274,6 @@
                           <w:color w:val="FFFFFF" w:themeColor="background1"/>
                           <w:sz w:val="24"/>
                           <w:szCs w:val="24"/>
-                          <w:lang w:val="en-GB"/>
                         </w:rPr>
                         <w:t>Email</w:t>
                       </w:r>
@@ -2666,9 +2283,8 @@
                           <w:color w:val="FFFFFF" w:themeColor="background1"/>
                           <w:sz w:val="24"/>
                           <w:szCs w:val="24"/>
-                          <w:lang w:val="en-GB"/>
-                        </w:rPr>
-                        <w:t>:</w:t>
+                        </w:rPr>
+                        <w:t xml:space="preserve">: </w:t>
                       </w:r>
                       <w:r>
                         <w:rPr>
@@ -2676,9 +2292,8 @@
                           <w:color w:val="FFFFFF" w:themeColor="background1"/>
                           <w:sz w:val="24"/>
                           <w:szCs w:val="24"/>
-                          <w:lang w:val="en-GB"/>
-                        </w:rPr>
-                        <w:t xml:space="preserve"> </w:t>
+                        </w:rPr>
+                        <w:t>pawelolszewski.it</w:t>
                       </w:r>
                       <w:r>
                         <w:rPr>
@@ -2686,17 +2301,6 @@
                           <w:color w:val="FFFFFF" w:themeColor="background1"/>
                           <w:sz w:val="24"/>
                           <w:szCs w:val="24"/>
-                          <w:lang w:val="en-GB"/>
-                        </w:rPr>
-                        <w:t>pawelolszewski.it</w:t>
-                      </w:r>
-                      <w:r>
-                        <w:rPr>
-                          <w:rFonts w:ascii="Arial" w:hAnsi="Arial" w:cs="Arial"/>
-                          <w:color w:val="FFFFFF" w:themeColor="background1"/>
-                          <w:sz w:val="24"/>
-                          <w:szCs w:val="24"/>
-                          <w:lang w:val="en-GB"/>
                         </w:rPr>
                         <w:t>@gmail.com</w:t>
                       </w:r>

--- a/CV_Paweł_Olszewski.docx
+++ b/CV_Paweł_Olszewski.docx
@@ -12,1822 +12,13 @@
         <mc:AlternateContent>
           <mc:Choice Requires="wps">
             <w:drawing>
-              <wp:anchor distT="0" distB="0" distL="114300" distR="114300" simplePos="0" relativeHeight="251671552" behindDoc="0" locked="0" layoutInCell="1" allowOverlap="1" wp14:anchorId="250B5D6D" wp14:editId="7F323B85">
+              <wp:anchor distT="0" distB="0" distL="114300" distR="114300" simplePos="0" relativeHeight="251673600" behindDoc="0" locked="0" layoutInCell="1" allowOverlap="1" wp14:anchorId="6CEB3496" wp14:editId="3885B52D">
                 <wp:simplePos x="0" y="0"/>
-                <wp:positionH relativeFrom="page">
-                  <wp:posOffset>5497033</wp:posOffset>
+                <wp:positionH relativeFrom="column">
+                  <wp:posOffset>-786130</wp:posOffset>
                 </wp:positionH>
                 <wp:positionV relativeFrom="paragraph">
-                  <wp:posOffset>1269247</wp:posOffset>
-                </wp:positionV>
-                <wp:extent cx="2067899" cy="8378190"/>
-                <wp:effectExtent l="0" t="0" r="0" b="3810"/>
-                <wp:wrapNone/>
-                <wp:docPr id="8" name="Pole tekstowe 8"/>
-                <wp:cNvGraphicFramePr/>
-                <a:graphic xmlns:a="http://schemas.openxmlformats.org/drawingml/2006/main">
-                  <a:graphicData uri="http://schemas.microsoft.com/office/word/2010/wordprocessingShape">
-                    <wps:wsp>
-                      <wps:cNvSpPr txBox="1"/>
-                      <wps:spPr>
-                        <a:xfrm>
-                          <a:off x="0" y="0"/>
-                          <a:ext cx="2067899" cy="8378190"/>
-                        </a:xfrm>
-                        <a:prstGeom prst="rect">
-                          <a:avLst/>
-                        </a:prstGeom>
-                        <a:noFill/>
-                        <a:ln w="6350">
-                          <a:noFill/>
-                        </a:ln>
-                      </wps:spPr>
-                      <wps:txbx>
-                        <w:txbxContent>
-                          <w:p>
-                            <w:pPr>
-                              <w:rPr>
-                                <w:rFonts w:ascii="Arial" w:hAnsi="Arial" w:cs="Arial"/>
-                                <w:b/>
-                                <w:bCs/>
-                                <w:sz w:val="24"/>
-                                <w:szCs w:val="24"/>
-                              </w:rPr>
-                            </w:pPr>
-                            <w:r>
-                              <w:rPr>
-                                <w:rFonts w:ascii="Arial" w:hAnsi="Arial" w:cs="Arial"/>
-                                <w:b/>
-                                <w:bCs/>
-                                <w:sz w:val="24"/>
-                                <w:szCs w:val="24"/>
-                              </w:rPr>
-                              <w:t>Języki</w:t>
-                            </w:r>
-                          </w:p>
-                          <w:p>
-                            <w:pPr>
-                              <w:rPr>
-                                <w:rFonts w:ascii="Arial" w:hAnsi="Arial" w:cs="Arial"/>
-                                <w:sz w:val="24"/>
-                                <w:szCs w:val="24"/>
-                              </w:rPr>
-                            </w:pPr>
-                            <w:r>
-                              <w:rPr>
-                                <w:rFonts w:ascii="Arial" w:hAnsi="Arial" w:cs="Arial"/>
-                                <w:sz w:val="24"/>
-                                <w:szCs w:val="24"/>
-                              </w:rPr>
-                              <w:t>Polski</w:t>
-                            </w:r>
-                            <w:r>
-                              <w:rPr>
-                                <w:rFonts w:ascii="Arial" w:hAnsi="Arial" w:cs="Arial"/>
-                                <w:sz w:val="24"/>
-                                <w:szCs w:val="24"/>
-                              </w:rPr>
-                              <w:t>: native</w:t>
-                            </w:r>
-                          </w:p>
-                          <w:p>
-                            <w:pPr>
-                              <w:rPr>
-                                <w:rFonts w:ascii="Arial" w:hAnsi="Arial" w:cs="Arial"/>
-                                <w:sz w:val="24"/>
-                                <w:szCs w:val="24"/>
-                              </w:rPr>
-                            </w:pPr>
-                            <w:r>
-                              <w:rPr>
-                                <w:rFonts w:ascii="Arial" w:hAnsi="Arial" w:cs="Arial"/>
-                                <w:sz w:val="24"/>
-                                <w:szCs w:val="24"/>
-                              </w:rPr>
-                              <w:t>Angielski</w:t>
-                            </w:r>
-                            <w:r>
-                              <w:rPr>
-                                <w:rFonts w:ascii="Arial" w:hAnsi="Arial" w:cs="Arial"/>
-                                <w:sz w:val="24"/>
-                                <w:szCs w:val="24"/>
-                              </w:rPr>
-                              <w:t>: C1</w:t>
-                            </w:r>
-                          </w:p>
-                          <w:p>
-                            <w:pPr>
-                              <w:rPr>
-                                <w:rFonts w:ascii="Arial" w:hAnsi="Arial" w:cs="Arial"/>
-                                <w:sz w:val="24"/>
-                                <w:szCs w:val="24"/>
-                              </w:rPr>
-                            </w:pPr>
-                          </w:p>
-                          <w:p>
-                            <w:pPr>
-                              <w:rPr>
-                                <w:rFonts w:ascii="Arial" w:hAnsi="Arial" w:cs="Arial"/>
-                                <w:b/>
-                                <w:bCs/>
-                                <w:sz w:val="24"/>
-                                <w:szCs w:val="24"/>
-                              </w:rPr>
-                            </w:pPr>
-                            <w:r>
-                              <w:rPr>
-                                <w:rFonts w:ascii="Arial" w:hAnsi="Arial" w:cs="Arial"/>
-                                <w:b/>
-                                <w:bCs/>
-                                <w:sz w:val="24"/>
-                                <w:szCs w:val="24"/>
-                              </w:rPr>
-                              <w:t>Znane technologie</w:t>
-                            </w:r>
-                          </w:p>
-                          <w:p>
-                            <w:pPr>
-                              <w:rPr>
-                                <w:rFonts w:ascii="Arial" w:hAnsi="Arial" w:cs="Arial"/>
-                                <w:sz w:val="24"/>
-                                <w:szCs w:val="24"/>
-                              </w:rPr>
-                            </w:pPr>
-                            <w:r>
-                              <w:rPr>
-                                <w:rFonts w:ascii="Arial" w:hAnsi="Arial" w:cs="Arial"/>
-                                <w:sz w:val="24"/>
-                                <w:szCs w:val="24"/>
-                              </w:rPr>
-                              <w:t>JavaScript</w:t>
-                            </w:r>
-                            <w:r>
-                              <w:rPr>
-                                <w:rFonts w:ascii="Arial" w:hAnsi="Arial" w:cs="Arial"/>
-                                <w:sz w:val="24"/>
-                                <w:szCs w:val="24"/>
-                              </w:rPr>
-                              <w:tab/>
-                            </w:r>
-                            <w:r>
-                              <w:rPr>
-                                <w:rFonts w:ascii="Arial" w:hAnsi="Arial" w:cs="Arial"/>
-                                <w:sz w:val="24"/>
-                                <w:szCs w:val="24"/>
-                              </w:rPr>
-                              <w:tab/>
-                              <w:t>●●●●○</w:t>
-                            </w:r>
-                          </w:p>
-                          <w:p>
-                            <w:pPr>
-                              <w:rPr>
-                                <w:rFonts w:ascii="Arial" w:hAnsi="Arial" w:cs="Arial"/>
-                                <w:sz w:val="24"/>
-                                <w:szCs w:val="24"/>
-                              </w:rPr>
-                            </w:pPr>
-                            <w:proofErr w:type="spellStart"/>
-                            <w:r>
-                              <w:rPr>
-                                <w:rFonts w:ascii="Arial" w:hAnsi="Arial" w:cs="Arial"/>
-                                <w:sz w:val="24"/>
-                                <w:szCs w:val="24"/>
-                              </w:rPr>
-                              <w:t>Python</w:t>
-                            </w:r>
-                            <w:proofErr w:type="spellEnd"/>
-                            <w:r>
-                              <w:rPr>
-                                <w:rFonts w:ascii="Arial" w:hAnsi="Arial" w:cs="Arial"/>
-                                <w:sz w:val="24"/>
-                                <w:szCs w:val="24"/>
-                              </w:rPr>
-                              <w:tab/>
-                            </w:r>
-                            <w:r>
-                              <w:rPr>
-                                <w:rFonts w:ascii="Arial" w:hAnsi="Arial" w:cs="Arial"/>
-                                <w:sz w:val="24"/>
-                                <w:szCs w:val="24"/>
-                              </w:rPr>
-                              <w:tab/>
-                              <w:t>●●●●○</w:t>
-                            </w:r>
-                          </w:p>
-                          <w:p>
-                            <w:pPr>
-                              <w:rPr>
-                                <w:rFonts w:ascii="Arial" w:hAnsi="Arial" w:cs="Arial"/>
-                                <w:sz w:val="24"/>
-                                <w:szCs w:val="24"/>
-                              </w:rPr>
-                            </w:pPr>
-                            <w:r>
-                              <w:rPr>
-                                <w:rFonts w:ascii="Arial" w:hAnsi="Arial" w:cs="Arial"/>
-                                <w:sz w:val="24"/>
-                                <w:szCs w:val="24"/>
-                              </w:rPr>
-                              <w:t>Java</w:t>
-                            </w:r>
-                            <w:r>
-                              <w:rPr>
-                                <w:rFonts w:ascii="Arial" w:hAnsi="Arial" w:cs="Arial"/>
-                                <w:sz w:val="24"/>
-                                <w:szCs w:val="24"/>
-                              </w:rPr>
-                              <w:tab/>
-                            </w:r>
-                            <w:r>
-                              <w:rPr>
-                                <w:rFonts w:ascii="Arial" w:hAnsi="Arial" w:cs="Arial"/>
-                                <w:sz w:val="24"/>
-                                <w:szCs w:val="24"/>
-                              </w:rPr>
-                              <w:tab/>
-                            </w:r>
-                            <w:r>
-                              <w:rPr>
-                                <w:rFonts w:ascii="Arial" w:hAnsi="Arial" w:cs="Arial"/>
-                                <w:sz w:val="24"/>
-                                <w:szCs w:val="24"/>
-                              </w:rPr>
-                              <w:tab/>
-                              <w:t>●●○○○</w:t>
-                            </w:r>
-                          </w:p>
-                          <w:p>
-                            <w:pPr>
-                              <w:rPr>
-                                <w:rFonts w:ascii="Arial" w:hAnsi="Arial" w:cs="Arial"/>
-                                <w:sz w:val="24"/>
-                                <w:szCs w:val="24"/>
-                              </w:rPr>
-                            </w:pPr>
-                            <w:r>
-                              <w:rPr>
-                                <w:rFonts w:ascii="Arial" w:hAnsi="Arial" w:cs="Arial"/>
-                                <w:sz w:val="24"/>
-                                <w:szCs w:val="24"/>
-                              </w:rPr>
-                              <w:t>Scala</w:t>
-                            </w:r>
-                            <w:r>
-                              <w:rPr>
-                                <w:rFonts w:ascii="Arial" w:hAnsi="Arial" w:cs="Arial"/>
-                                <w:sz w:val="24"/>
-                                <w:szCs w:val="24"/>
-                              </w:rPr>
-                              <w:tab/>
-                            </w:r>
-                            <w:r>
-                              <w:rPr>
-                                <w:rFonts w:ascii="Arial" w:hAnsi="Arial" w:cs="Arial"/>
-                                <w:sz w:val="24"/>
-                                <w:szCs w:val="24"/>
-                              </w:rPr>
-                              <w:tab/>
-                            </w:r>
-                            <w:r>
-                              <w:rPr>
-                                <w:rFonts w:ascii="Arial" w:hAnsi="Arial" w:cs="Arial"/>
-                                <w:sz w:val="24"/>
-                                <w:szCs w:val="24"/>
-                              </w:rPr>
-                              <w:tab/>
-                              <w:t>●○○○○</w:t>
-                            </w:r>
-                          </w:p>
-                          <w:p>
-                            <w:pPr>
-                              <w:rPr>
-                                <w:rFonts w:ascii="Arial" w:hAnsi="Arial" w:cs="Arial"/>
-                                <w:sz w:val="24"/>
-                                <w:szCs w:val="24"/>
-                              </w:rPr>
-                            </w:pPr>
-                            <w:r>
-                              <w:rPr>
-                                <w:rFonts w:ascii="Arial" w:hAnsi="Arial" w:cs="Arial"/>
-                                <w:sz w:val="24"/>
-                                <w:szCs w:val="24"/>
-                              </w:rPr>
-                              <w:t>Go</w:t>
-                            </w:r>
-                            <w:r>
-                              <w:rPr>
-                                <w:rFonts w:ascii="Arial" w:hAnsi="Arial" w:cs="Arial"/>
-                                <w:sz w:val="24"/>
-                                <w:szCs w:val="24"/>
-                              </w:rPr>
-                              <w:tab/>
-                            </w:r>
-                            <w:r>
-                              <w:rPr>
-                                <w:rFonts w:ascii="Arial" w:hAnsi="Arial" w:cs="Arial"/>
-                                <w:sz w:val="24"/>
-                                <w:szCs w:val="24"/>
-                              </w:rPr>
-                              <w:tab/>
-                            </w:r>
-                            <w:r>
-                              <w:rPr>
-                                <w:rFonts w:ascii="Arial" w:hAnsi="Arial" w:cs="Arial"/>
-                                <w:sz w:val="24"/>
-                                <w:szCs w:val="24"/>
-                              </w:rPr>
-                              <w:tab/>
-                              <w:t>●○○○○</w:t>
-                            </w:r>
-                          </w:p>
-                          <w:p>
-                            <w:pPr>
-                              <w:rPr>
-                                <w:rFonts w:ascii="Arial" w:hAnsi="Arial" w:cs="Arial"/>
-                                <w:sz w:val="24"/>
-                                <w:szCs w:val="24"/>
-                              </w:rPr>
-                            </w:pPr>
-                            <w:proofErr w:type="spellStart"/>
-                            <w:r>
-                              <w:rPr>
-                                <w:rFonts w:ascii="Arial" w:hAnsi="Arial" w:cs="Arial"/>
-                                <w:sz w:val="24"/>
-                                <w:szCs w:val="24"/>
-                              </w:rPr>
-                              <w:t>React</w:t>
-                            </w:r>
-                            <w:proofErr w:type="spellEnd"/>
-                            <w:r>
-                              <w:rPr>
-                                <w:rFonts w:ascii="Arial" w:hAnsi="Arial" w:cs="Arial"/>
-                                <w:sz w:val="24"/>
-                                <w:szCs w:val="24"/>
-                              </w:rPr>
-                              <w:tab/>
-                            </w:r>
-                            <w:r>
-                              <w:rPr>
-                                <w:rFonts w:ascii="Arial" w:hAnsi="Arial" w:cs="Arial"/>
-                                <w:sz w:val="24"/>
-                                <w:szCs w:val="24"/>
-                              </w:rPr>
-                              <w:tab/>
-                            </w:r>
-                            <w:r>
-                              <w:rPr>
-                                <w:rFonts w:ascii="Arial" w:hAnsi="Arial" w:cs="Arial"/>
-                                <w:sz w:val="24"/>
-                                <w:szCs w:val="24"/>
-                              </w:rPr>
-                              <w:tab/>
-                              <w:t>●●●○○</w:t>
-                            </w:r>
-                          </w:p>
-                          <w:p>
-                            <w:pPr>
-                              <w:rPr>
-                                <w:rFonts w:ascii="Arial" w:hAnsi="Arial" w:cs="Arial"/>
-                                <w:sz w:val="24"/>
-                                <w:szCs w:val="24"/>
-                              </w:rPr>
-                            </w:pPr>
-                            <w:proofErr w:type="spellStart"/>
-                            <w:r>
-                              <w:rPr>
-                                <w:rFonts w:ascii="Arial" w:hAnsi="Arial" w:cs="Arial"/>
-                                <w:sz w:val="24"/>
-                                <w:szCs w:val="24"/>
-                              </w:rPr>
-                              <w:t>Redux</w:t>
-                            </w:r>
-                            <w:proofErr w:type="spellEnd"/>
-                            <w:r>
-                              <w:rPr>
-                                <w:rFonts w:ascii="Arial" w:hAnsi="Arial" w:cs="Arial"/>
-                                <w:sz w:val="24"/>
-                                <w:szCs w:val="24"/>
-                              </w:rPr>
-                              <w:tab/>
-                            </w:r>
-                            <w:r>
-                              <w:rPr>
-                                <w:rFonts w:ascii="Arial" w:hAnsi="Arial" w:cs="Arial"/>
-                                <w:sz w:val="24"/>
-                                <w:szCs w:val="24"/>
-                              </w:rPr>
-                              <w:tab/>
-                            </w:r>
-                            <w:r>
-                              <w:rPr>
-                                <w:rFonts w:ascii="Arial" w:hAnsi="Arial" w:cs="Arial"/>
-                                <w:sz w:val="24"/>
-                                <w:szCs w:val="24"/>
-                              </w:rPr>
-                              <w:tab/>
-                              <w:t>●●●○○</w:t>
-                            </w:r>
-                          </w:p>
-                          <w:p>
-                            <w:pPr>
-                              <w:rPr>
-                                <w:rFonts w:ascii="Arial" w:hAnsi="Arial" w:cs="Arial"/>
-                                <w:sz w:val="24"/>
-                                <w:szCs w:val="24"/>
-                              </w:rPr>
-                            </w:pPr>
-                            <w:r>
-                              <w:rPr>
-                                <w:rFonts w:ascii="Arial" w:hAnsi="Arial" w:cs="Arial"/>
-                                <w:sz w:val="24"/>
-                                <w:szCs w:val="24"/>
-                              </w:rPr>
-                              <w:t>Vue</w:t>
-                            </w:r>
-                            <w:r>
-                              <w:rPr>
-                                <w:rFonts w:ascii="Arial" w:hAnsi="Arial" w:cs="Arial"/>
-                                <w:sz w:val="24"/>
-                                <w:szCs w:val="24"/>
-                              </w:rPr>
-                              <w:tab/>
-                            </w:r>
-                            <w:r>
-                              <w:rPr>
-                                <w:rFonts w:ascii="Arial" w:hAnsi="Arial" w:cs="Arial"/>
-                                <w:sz w:val="24"/>
-                                <w:szCs w:val="24"/>
-                              </w:rPr>
-                              <w:tab/>
-                            </w:r>
-                            <w:r>
-                              <w:rPr>
-                                <w:rFonts w:ascii="Arial" w:hAnsi="Arial" w:cs="Arial"/>
-                                <w:sz w:val="24"/>
-                                <w:szCs w:val="24"/>
-                              </w:rPr>
-                              <w:tab/>
-                              <w:t>●●●○○</w:t>
-                            </w:r>
-                          </w:p>
-                          <w:p>
-                            <w:pPr>
-                              <w:rPr>
-                                <w:rFonts w:ascii="Arial" w:hAnsi="Arial" w:cs="Arial"/>
-                                <w:sz w:val="24"/>
-                                <w:szCs w:val="24"/>
-                              </w:rPr>
-                            </w:pPr>
-                            <w:proofErr w:type="spellStart"/>
-                            <w:r>
-                              <w:rPr>
-                                <w:rFonts w:ascii="Arial" w:hAnsi="Arial" w:cs="Arial"/>
-                                <w:sz w:val="24"/>
-                                <w:szCs w:val="24"/>
-                              </w:rPr>
-                              <w:t>Vuex</w:t>
-                            </w:r>
-                            <w:proofErr w:type="spellEnd"/>
-                            <w:r>
-                              <w:rPr>
-                                <w:rFonts w:ascii="Arial" w:hAnsi="Arial" w:cs="Arial"/>
-                                <w:sz w:val="24"/>
-                                <w:szCs w:val="24"/>
-                              </w:rPr>
-                              <w:tab/>
-                            </w:r>
-                            <w:r>
-                              <w:rPr>
-                                <w:rFonts w:ascii="Arial" w:hAnsi="Arial" w:cs="Arial"/>
-                                <w:sz w:val="24"/>
-                                <w:szCs w:val="24"/>
-                              </w:rPr>
-                              <w:tab/>
-                            </w:r>
-                            <w:r>
-                              <w:rPr>
-                                <w:rFonts w:ascii="Arial" w:hAnsi="Arial" w:cs="Arial"/>
-                                <w:sz w:val="24"/>
-                                <w:szCs w:val="24"/>
-                              </w:rPr>
-                              <w:tab/>
-                              <w:t>●●●○○</w:t>
-                            </w:r>
-                          </w:p>
-                          <w:p>
-                            <w:pPr>
-                              <w:rPr>
-                                <w:rFonts w:ascii="Arial" w:hAnsi="Arial" w:cs="Arial"/>
-                                <w:sz w:val="24"/>
-                                <w:szCs w:val="24"/>
-                              </w:rPr>
-                            </w:pPr>
-                            <w:r>
-                              <w:rPr>
-                                <w:rFonts w:ascii="Arial" w:hAnsi="Arial" w:cs="Arial"/>
-                                <w:sz w:val="24"/>
-                                <w:szCs w:val="24"/>
-                              </w:rPr>
-                              <w:t>HTML</w:t>
-                            </w:r>
-                            <w:r>
-                              <w:rPr>
-                                <w:rFonts w:ascii="Arial" w:hAnsi="Arial" w:cs="Arial"/>
-                                <w:sz w:val="24"/>
-                                <w:szCs w:val="24"/>
-                              </w:rPr>
-                              <w:tab/>
-                            </w:r>
-                            <w:r>
-                              <w:rPr>
-                                <w:rFonts w:ascii="Arial" w:hAnsi="Arial" w:cs="Arial"/>
-                                <w:sz w:val="24"/>
-                                <w:szCs w:val="24"/>
-                              </w:rPr>
-                              <w:tab/>
-                            </w:r>
-                            <w:r>
-                              <w:rPr>
-                                <w:rFonts w:ascii="Arial" w:hAnsi="Arial" w:cs="Arial"/>
-                                <w:sz w:val="24"/>
-                                <w:szCs w:val="24"/>
-                              </w:rPr>
-                              <w:tab/>
-                              <w:t>●●●●○</w:t>
-                            </w:r>
-                          </w:p>
-                          <w:p>
-                            <w:pPr>
-                              <w:rPr>
-                                <w:rFonts w:ascii="Arial" w:hAnsi="Arial" w:cs="Arial"/>
-                                <w:sz w:val="24"/>
-                                <w:szCs w:val="24"/>
-                              </w:rPr>
-                            </w:pPr>
-                            <w:r>
-                              <w:rPr>
-                                <w:rFonts w:ascii="Arial" w:hAnsi="Arial" w:cs="Arial"/>
-                                <w:sz w:val="24"/>
-                                <w:szCs w:val="24"/>
-                              </w:rPr>
-                              <w:t>CSS</w:t>
-                            </w:r>
-                            <w:r>
-                              <w:rPr>
-                                <w:rFonts w:ascii="Arial" w:hAnsi="Arial" w:cs="Arial"/>
-                                <w:sz w:val="24"/>
-                                <w:szCs w:val="24"/>
-                              </w:rPr>
-                              <w:tab/>
-                            </w:r>
-                            <w:r>
-                              <w:rPr>
-                                <w:rFonts w:ascii="Arial" w:hAnsi="Arial" w:cs="Arial"/>
-                                <w:sz w:val="24"/>
-                                <w:szCs w:val="24"/>
-                              </w:rPr>
-                              <w:tab/>
-                            </w:r>
-                            <w:r>
-                              <w:rPr>
-                                <w:rFonts w:ascii="Arial" w:hAnsi="Arial" w:cs="Arial"/>
-                                <w:sz w:val="24"/>
-                                <w:szCs w:val="24"/>
-                              </w:rPr>
-                              <w:tab/>
-                              <w:t>●●●●○</w:t>
-                            </w:r>
-                          </w:p>
-                          <w:p>
-                            <w:pPr>
-                              <w:rPr>
-                                <w:rFonts w:ascii="Arial" w:hAnsi="Arial" w:cs="Arial"/>
-                                <w:sz w:val="24"/>
-                                <w:szCs w:val="24"/>
-                              </w:rPr>
-                            </w:pPr>
-                            <w:r>
-                              <w:rPr>
-                                <w:rFonts w:ascii="Arial" w:hAnsi="Arial" w:cs="Arial"/>
-                                <w:sz w:val="24"/>
-                                <w:szCs w:val="24"/>
-                              </w:rPr>
-                              <w:t>SCSS</w:t>
-                            </w:r>
-                            <w:r>
-                              <w:rPr>
-                                <w:rFonts w:ascii="Arial" w:hAnsi="Arial" w:cs="Arial"/>
-                                <w:sz w:val="24"/>
-                                <w:szCs w:val="24"/>
-                              </w:rPr>
-                              <w:tab/>
-                            </w:r>
-                            <w:r>
-                              <w:rPr>
-                                <w:rFonts w:ascii="Arial" w:hAnsi="Arial" w:cs="Arial"/>
-                                <w:sz w:val="24"/>
-                                <w:szCs w:val="24"/>
-                              </w:rPr>
-                              <w:tab/>
-                            </w:r>
-                            <w:r>
-                              <w:rPr>
-                                <w:rFonts w:ascii="Arial" w:hAnsi="Arial" w:cs="Arial"/>
-                                <w:sz w:val="24"/>
-                                <w:szCs w:val="24"/>
-                              </w:rPr>
-                              <w:tab/>
-                              <w:t>●●●●○</w:t>
-                            </w:r>
-                          </w:p>
-                          <w:p>
-                            <w:pPr>
-                              <w:rPr>
-                                <w:rFonts w:ascii="Arial" w:hAnsi="Arial" w:cs="Arial"/>
-                                <w:sz w:val="24"/>
-                                <w:szCs w:val="24"/>
-                              </w:rPr>
-                            </w:pPr>
-                            <w:r>
-                              <w:rPr>
-                                <w:rFonts w:ascii="Arial" w:hAnsi="Arial" w:cs="Arial"/>
-                                <w:sz w:val="24"/>
-                                <w:szCs w:val="24"/>
-                              </w:rPr>
-                              <w:t>Node</w:t>
-                            </w:r>
-                            <w:r>
-                              <w:rPr>
-                                <w:rFonts w:ascii="Arial" w:hAnsi="Arial" w:cs="Arial"/>
-                                <w:sz w:val="24"/>
-                                <w:szCs w:val="24"/>
-                              </w:rPr>
-                              <w:t>.js</w:t>
-                            </w:r>
-                            <w:r>
-                              <w:rPr>
-                                <w:rFonts w:ascii="Arial" w:hAnsi="Arial" w:cs="Arial"/>
-                                <w:sz w:val="24"/>
-                                <w:szCs w:val="24"/>
-                              </w:rPr>
-                              <w:tab/>
-                            </w:r>
-                            <w:r>
-                              <w:rPr>
-                                <w:rFonts w:ascii="Arial" w:hAnsi="Arial" w:cs="Arial"/>
-                                <w:sz w:val="24"/>
-                                <w:szCs w:val="24"/>
-                              </w:rPr>
-                              <w:tab/>
-                              <w:t>●●●●○</w:t>
-                            </w:r>
-                          </w:p>
-                          <w:p>
-                            <w:pPr>
-                              <w:rPr>
-                                <w:rFonts w:ascii="Arial" w:hAnsi="Arial" w:cs="Arial"/>
-                                <w:sz w:val="24"/>
-                                <w:szCs w:val="24"/>
-                              </w:rPr>
-                            </w:pPr>
-                            <w:r>
-                              <w:rPr>
-                                <w:rFonts w:ascii="Arial" w:hAnsi="Arial" w:cs="Arial"/>
-                                <w:sz w:val="24"/>
-                                <w:szCs w:val="24"/>
-                              </w:rPr>
-                              <w:t>Express</w:t>
-                            </w:r>
-                            <w:r>
-                              <w:rPr>
-                                <w:rFonts w:ascii="Arial" w:hAnsi="Arial" w:cs="Arial"/>
-                                <w:sz w:val="24"/>
-                                <w:szCs w:val="24"/>
-                              </w:rPr>
-                              <w:tab/>
-                            </w:r>
-                            <w:r>
-                              <w:rPr>
-                                <w:rFonts w:ascii="Arial" w:hAnsi="Arial" w:cs="Arial"/>
-                                <w:sz w:val="24"/>
-                                <w:szCs w:val="24"/>
-                              </w:rPr>
-                              <w:tab/>
-                              <w:t>●●●●○</w:t>
-                            </w:r>
-                          </w:p>
-                          <w:p>
-                            <w:pPr>
-                              <w:rPr>
-                                <w:rFonts w:ascii="Arial" w:hAnsi="Arial" w:cs="Arial"/>
-                                <w:sz w:val="24"/>
-                                <w:szCs w:val="24"/>
-                                <w:lang w:val="en-GB"/>
-                              </w:rPr>
-                            </w:pPr>
-                            <w:r>
-                              <w:rPr>
-                                <w:rFonts w:ascii="Arial" w:hAnsi="Arial" w:cs="Arial"/>
-                                <w:sz w:val="24"/>
-                                <w:szCs w:val="24"/>
-                                <w:lang w:val="en-GB"/>
-                              </w:rPr>
-                              <w:t>Docker</w:t>
-                            </w:r>
-                            <w:r>
-                              <w:rPr>
-                                <w:rFonts w:ascii="Arial" w:hAnsi="Arial" w:cs="Arial"/>
-                                <w:sz w:val="24"/>
-                                <w:szCs w:val="24"/>
-                                <w:lang w:val="en-GB"/>
-                              </w:rPr>
-                              <w:tab/>
-                            </w:r>
-                            <w:r>
-                              <w:rPr>
-                                <w:rFonts w:ascii="Arial" w:hAnsi="Arial" w:cs="Arial"/>
-                                <w:sz w:val="24"/>
-                                <w:szCs w:val="24"/>
-                                <w:lang w:val="en-GB"/>
-                              </w:rPr>
-                              <w:tab/>
-                            </w:r>
-                            <w:r>
-                              <w:rPr>
-                                <w:rFonts w:ascii="Arial" w:hAnsi="Arial" w:cs="Arial"/>
-                                <w:sz w:val="24"/>
-                                <w:szCs w:val="24"/>
-                                <w:lang w:val="en-GB"/>
-                              </w:rPr>
-                              <w:t>●●○○○</w:t>
-                            </w:r>
-                          </w:p>
-                          <w:p>
-                            <w:pPr>
-                              <w:rPr>
-                                <w:rFonts w:ascii="Arial" w:hAnsi="Arial" w:cs="Arial"/>
-                                <w:sz w:val="24"/>
-                                <w:szCs w:val="24"/>
-                                <w:lang w:val="en-GB"/>
-                              </w:rPr>
-                            </w:pPr>
-                            <w:r>
-                              <w:rPr>
-                                <w:rFonts w:ascii="Arial" w:hAnsi="Arial" w:cs="Arial"/>
-                                <w:sz w:val="24"/>
-                                <w:szCs w:val="24"/>
-                                <w:lang w:val="en-GB"/>
-                              </w:rPr>
-                              <w:t>Git</w:t>
-                            </w:r>
-                            <w:r>
-                              <w:rPr>
-                                <w:rFonts w:ascii="Arial" w:hAnsi="Arial" w:cs="Arial"/>
-                                <w:sz w:val="24"/>
-                                <w:szCs w:val="24"/>
-                                <w:lang w:val="en-GB"/>
-                              </w:rPr>
-                              <w:tab/>
-                            </w:r>
-                            <w:r>
-                              <w:rPr>
-                                <w:rFonts w:ascii="Arial" w:hAnsi="Arial" w:cs="Arial"/>
-                                <w:sz w:val="24"/>
-                                <w:szCs w:val="24"/>
-                                <w:lang w:val="en-GB"/>
-                              </w:rPr>
-                              <w:tab/>
-                            </w:r>
-                            <w:r>
-                              <w:rPr>
-                                <w:rFonts w:ascii="Arial" w:hAnsi="Arial" w:cs="Arial"/>
-                                <w:sz w:val="24"/>
-                                <w:szCs w:val="24"/>
-                                <w:lang w:val="en-GB"/>
-                              </w:rPr>
-                              <w:tab/>
-                            </w:r>
-                            <w:r>
-                              <w:rPr>
-                                <w:rFonts w:ascii="Arial" w:hAnsi="Arial" w:cs="Arial"/>
-                                <w:sz w:val="24"/>
-                                <w:szCs w:val="24"/>
-                                <w:lang w:val="en-GB"/>
-                              </w:rPr>
-                              <w:t>●●○○○</w:t>
-                            </w:r>
-                          </w:p>
-                          <w:p>
-                            <w:pPr>
-                              <w:rPr>
-                                <w:rFonts w:ascii="Arial" w:hAnsi="Arial" w:cs="Arial"/>
-                                <w:sz w:val="24"/>
-                                <w:szCs w:val="24"/>
-                                <w:lang w:val="en-GB"/>
-                              </w:rPr>
-                            </w:pPr>
-                            <w:r>
-                              <w:rPr>
-                                <w:rFonts w:ascii="Arial" w:hAnsi="Arial" w:cs="Arial"/>
-                                <w:sz w:val="24"/>
-                                <w:szCs w:val="24"/>
-                                <w:lang w:val="en-GB"/>
-                              </w:rPr>
-                              <w:t>Spring</w:t>
-                            </w:r>
-                            <w:r>
-                              <w:rPr>
-                                <w:rFonts w:ascii="Arial" w:hAnsi="Arial" w:cs="Arial"/>
-                                <w:sz w:val="24"/>
-                                <w:szCs w:val="24"/>
-                                <w:lang w:val="en-GB"/>
-                              </w:rPr>
-                              <w:tab/>
-                            </w:r>
-                            <w:r>
-                              <w:rPr>
-                                <w:rFonts w:ascii="Arial" w:hAnsi="Arial" w:cs="Arial"/>
-                                <w:sz w:val="24"/>
-                                <w:szCs w:val="24"/>
-                                <w:lang w:val="en-GB"/>
-                              </w:rPr>
-                              <w:tab/>
-                            </w:r>
-                            <w:r>
-                              <w:rPr>
-                                <w:rFonts w:ascii="Arial" w:hAnsi="Arial" w:cs="Arial"/>
-                                <w:sz w:val="24"/>
-                                <w:szCs w:val="24"/>
-                                <w:lang w:val="en-GB"/>
-                              </w:rPr>
-                              <w:tab/>
-                            </w:r>
-                            <w:r>
-                              <w:rPr>
-                                <w:rFonts w:ascii="Arial" w:hAnsi="Arial" w:cs="Arial"/>
-                                <w:sz w:val="24"/>
-                                <w:szCs w:val="24"/>
-                                <w:lang w:val="en-GB"/>
-                              </w:rPr>
-                              <w:t>●●○○○</w:t>
-                            </w:r>
-                          </w:p>
-                          <w:p>
-                            <w:pPr>
-                              <w:rPr>
-                                <w:rFonts w:ascii="Arial" w:hAnsi="Arial" w:cs="Arial"/>
-                                <w:sz w:val="24"/>
-                                <w:szCs w:val="24"/>
-                                <w:lang w:val="en-GB"/>
-                              </w:rPr>
-                            </w:pPr>
-                            <w:r>
-                              <w:rPr>
-                                <w:rFonts w:ascii="Arial" w:hAnsi="Arial" w:cs="Arial"/>
-                                <w:sz w:val="24"/>
-                                <w:szCs w:val="24"/>
-                                <w:lang w:val="en-GB"/>
-                              </w:rPr>
-                              <w:t>Postman</w:t>
-                            </w:r>
-                            <w:r>
-                              <w:rPr>
-                                <w:rFonts w:ascii="Arial" w:hAnsi="Arial" w:cs="Arial"/>
-                                <w:sz w:val="24"/>
-                                <w:szCs w:val="24"/>
-                                <w:lang w:val="en-GB"/>
-                              </w:rPr>
-                              <w:tab/>
-                            </w:r>
-                            <w:r>
-                              <w:rPr>
-                                <w:rFonts w:ascii="Arial" w:hAnsi="Arial" w:cs="Arial"/>
-                                <w:sz w:val="24"/>
-                                <w:szCs w:val="24"/>
-                                <w:lang w:val="en-GB"/>
-                              </w:rPr>
-                              <w:tab/>
-                              <w:t>●●○○○</w:t>
-                            </w:r>
-                          </w:p>
-                        </w:txbxContent>
-                      </wps:txbx>
-                      <wps:bodyPr rot="0" spcFirstLastPara="0" vertOverflow="overflow" horzOverflow="overflow" vert="horz" wrap="square" lIns="91440" tIns="45720" rIns="91440" bIns="45720" numCol="1" spcCol="0" rtlCol="0" fromWordArt="0" anchor="t" anchorCtr="0" forceAA="0" compatLnSpc="1">
-                        <a:prstTxWarp prst="textNoShape">
-                          <a:avLst/>
-                        </a:prstTxWarp>
-                        <a:noAutofit/>
-                      </wps:bodyPr>
-                    </wps:wsp>
-                  </a:graphicData>
-                </a:graphic>
-                <wp14:sizeRelH relativeFrom="margin">
-                  <wp14:pctWidth>0</wp14:pctWidth>
-                </wp14:sizeRelH>
-              </wp:anchor>
-            </w:drawing>
-          </mc:Choice>
-          <mc:Fallback>
-            <w:pict>
-              <v:shapetype w14:anchorId="250B5D6D" id="_x0000_t202" coordsize="21600,21600" o:spt="202" path="m,l,21600r21600,l21600,xe">
-                <v:stroke joinstyle="miter"/>
-                <v:path gradientshapeok="t" o:connecttype="rect"/>
-              </v:shapetype>
-              <v:shape id="Pole tekstowe 8" o:spid="_x0000_s1026" type="#_x0000_t202" style="position:absolute;margin-left:432.85pt;margin-top:99.95pt;width:162.85pt;height:659.7pt;z-index:251671552;visibility:visible;mso-wrap-style:square;mso-width-percent:0;mso-wrap-distance-left:9pt;mso-wrap-distance-top:0;mso-wrap-distance-right:9pt;mso-wrap-distance-bottom:0;mso-position-horizontal:absolute;mso-position-horizontal-relative:page;mso-position-vertical:absolute;mso-position-vertical-relative:text;mso-width-percent:0;mso-width-relative:margin;v-text-anchor:top" o:gfxdata="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" filled="f" stroked="f" strokeweight=".5pt">
-                <v:textbox>
-                  <w:txbxContent>
-                    <w:p>
-                      <w:pPr>
-                        <w:rPr>
-                          <w:rFonts w:ascii="Arial" w:hAnsi="Arial" w:cs="Arial"/>
-                          <w:b/>
-                          <w:bCs/>
-                          <w:sz w:val="24"/>
-                          <w:szCs w:val="24"/>
-                        </w:rPr>
-                      </w:pPr>
-                      <w:r>
-                        <w:rPr>
-                          <w:rFonts w:ascii="Arial" w:hAnsi="Arial" w:cs="Arial"/>
-                          <w:b/>
-                          <w:bCs/>
-                          <w:sz w:val="24"/>
-                          <w:szCs w:val="24"/>
-                        </w:rPr>
-                        <w:t>Języki</w:t>
-                      </w:r>
-                    </w:p>
-                    <w:p>
-                      <w:pPr>
-                        <w:rPr>
-                          <w:rFonts w:ascii="Arial" w:hAnsi="Arial" w:cs="Arial"/>
-                          <w:sz w:val="24"/>
-                          <w:szCs w:val="24"/>
-                        </w:rPr>
-                      </w:pPr>
-                      <w:r>
-                        <w:rPr>
-                          <w:rFonts w:ascii="Arial" w:hAnsi="Arial" w:cs="Arial"/>
-                          <w:sz w:val="24"/>
-                          <w:szCs w:val="24"/>
-                        </w:rPr>
-                        <w:t>Polski</w:t>
-                      </w:r>
-                      <w:r>
-                        <w:rPr>
-                          <w:rFonts w:ascii="Arial" w:hAnsi="Arial" w:cs="Arial"/>
-                          <w:sz w:val="24"/>
-                          <w:szCs w:val="24"/>
-                        </w:rPr>
-                        <w:t>: native</w:t>
-                      </w:r>
-                    </w:p>
-                    <w:p>
-                      <w:pPr>
-                        <w:rPr>
-                          <w:rFonts w:ascii="Arial" w:hAnsi="Arial" w:cs="Arial"/>
-                          <w:sz w:val="24"/>
-                          <w:szCs w:val="24"/>
-                        </w:rPr>
-                      </w:pPr>
-                      <w:r>
-                        <w:rPr>
-                          <w:rFonts w:ascii="Arial" w:hAnsi="Arial" w:cs="Arial"/>
-                          <w:sz w:val="24"/>
-                          <w:szCs w:val="24"/>
-                        </w:rPr>
-                        <w:t>Angielski</w:t>
-                      </w:r>
-                      <w:r>
-                        <w:rPr>
-                          <w:rFonts w:ascii="Arial" w:hAnsi="Arial" w:cs="Arial"/>
-                          <w:sz w:val="24"/>
-                          <w:szCs w:val="24"/>
-                        </w:rPr>
-                        <w:t>: C1</w:t>
-                      </w:r>
-                    </w:p>
-                    <w:p>
-                      <w:pPr>
-                        <w:rPr>
-                          <w:rFonts w:ascii="Arial" w:hAnsi="Arial" w:cs="Arial"/>
-                          <w:sz w:val="24"/>
-                          <w:szCs w:val="24"/>
-                        </w:rPr>
-                      </w:pPr>
-                    </w:p>
-                    <w:p>
-                      <w:pPr>
-                        <w:rPr>
-                          <w:rFonts w:ascii="Arial" w:hAnsi="Arial" w:cs="Arial"/>
-                          <w:b/>
-                          <w:bCs/>
-                          <w:sz w:val="24"/>
-                          <w:szCs w:val="24"/>
-                        </w:rPr>
-                      </w:pPr>
-                      <w:r>
-                        <w:rPr>
-                          <w:rFonts w:ascii="Arial" w:hAnsi="Arial" w:cs="Arial"/>
-                          <w:b/>
-                          <w:bCs/>
-                          <w:sz w:val="24"/>
-                          <w:szCs w:val="24"/>
-                        </w:rPr>
-                        <w:t>Znane technologie</w:t>
-                      </w:r>
-                    </w:p>
-                    <w:p>
-                      <w:pPr>
-                        <w:rPr>
-                          <w:rFonts w:ascii="Arial" w:hAnsi="Arial" w:cs="Arial"/>
-                          <w:sz w:val="24"/>
-                          <w:szCs w:val="24"/>
-                        </w:rPr>
-                      </w:pPr>
-                      <w:r>
-                        <w:rPr>
-                          <w:rFonts w:ascii="Arial" w:hAnsi="Arial" w:cs="Arial"/>
-                          <w:sz w:val="24"/>
-                          <w:szCs w:val="24"/>
-                        </w:rPr>
-                        <w:t>JavaScript</w:t>
-                      </w:r>
-                      <w:r>
-                        <w:rPr>
-                          <w:rFonts w:ascii="Arial" w:hAnsi="Arial" w:cs="Arial"/>
-                          <w:sz w:val="24"/>
-                          <w:szCs w:val="24"/>
-                        </w:rPr>
-                        <w:tab/>
-                      </w:r>
-                      <w:r>
-                        <w:rPr>
-                          <w:rFonts w:ascii="Arial" w:hAnsi="Arial" w:cs="Arial"/>
-                          <w:sz w:val="24"/>
-                          <w:szCs w:val="24"/>
-                        </w:rPr>
-                        <w:tab/>
-                        <w:t>●●●●○</w:t>
-                      </w:r>
-                    </w:p>
-                    <w:p>
-                      <w:pPr>
-                        <w:rPr>
-                          <w:rFonts w:ascii="Arial" w:hAnsi="Arial" w:cs="Arial"/>
-                          <w:sz w:val="24"/>
-                          <w:szCs w:val="24"/>
-                        </w:rPr>
-                      </w:pPr>
-                      <w:proofErr w:type="spellStart"/>
-                      <w:r>
-                        <w:rPr>
-                          <w:rFonts w:ascii="Arial" w:hAnsi="Arial" w:cs="Arial"/>
-                          <w:sz w:val="24"/>
-                          <w:szCs w:val="24"/>
-                        </w:rPr>
-                        <w:t>Python</w:t>
-                      </w:r>
-                      <w:proofErr w:type="spellEnd"/>
-                      <w:r>
-                        <w:rPr>
-                          <w:rFonts w:ascii="Arial" w:hAnsi="Arial" w:cs="Arial"/>
-                          <w:sz w:val="24"/>
-                          <w:szCs w:val="24"/>
-                        </w:rPr>
-                        <w:tab/>
-                      </w:r>
-                      <w:r>
-                        <w:rPr>
-                          <w:rFonts w:ascii="Arial" w:hAnsi="Arial" w:cs="Arial"/>
-                          <w:sz w:val="24"/>
-                          <w:szCs w:val="24"/>
-                        </w:rPr>
-                        <w:tab/>
-                        <w:t>●●●●○</w:t>
-                      </w:r>
-                    </w:p>
-                    <w:p>
-                      <w:pPr>
-                        <w:rPr>
-                          <w:rFonts w:ascii="Arial" w:hAnsi="Arial" w:cs="Arial"/>
-                          <w:sz w:val="24"/>
-                          <w:szCs w:val="24"/>
-                        </w:rPr>
-                      </w:pPr>
-                      <w:r>
-                        <w:rPr>
-                          <w:rFonts w:ascii="Arial" w:hAnsi="Arial" w:cs="Arial"/>
-                          <w:sz w:val="24"/>
-                          <w:szCs w:val="24"/>
-                        </w:rPr>
-                        <w:t>Java</w:t>
-                      </w:r>
-                      <w:r>
-                        <w:rPr>
-                          <w:rFonts w:ascii="Arial" w:hAnsi="Arial" w:cs="Arial"/>
-                          <w:sz w:val="24"/>
-                          <w:szCs w:val="24"/>
-                        </w:rPr>
-                        <w:tab/>
-                      </w:r>
-                      <w:r>
-                        <w:rPr>
-                          <w:rFonts w:ascii="Arial" w:hAnsi="Arial" w:cs="Arial"/>
-                          <w:sz w:val="24"/>
-                          <w:szCs w:val="24"/>
-                        </w:rPr>
-                        <w:tab/>
-                      </w:r>
-                      <w:r>
-                        <w:rPr>
-                          <w:rFonts w:ascii="Arial" w:hAnsi="Arial" w:cs="Arial"/>
-                          <w:sz w:val="24"/>
-                          <w:szCs w:val="24"/>
-                        </w:rPr>
-                        <w:tab/>
-                        <w:t>●●○○○</w:t>
-                      </w:r>
-                    </w:p>
-                    <w:p>
-                      <w:pPr>
-                        <w:rPr>
-                          <w:rFonts w:ascii="Arial" w:hAnsi="Arial" w:cs="Arial"/>
-                          <w:sz w:val="24"/>
-                          <w:szCs w:val="24"/>
-                        </w:rPr>
-                      </w:pPr>
-                      <w:r>
-                        <w:rPr>
-                          <w:rFonts w:ascii="Arial" w:hAnsi="Arial" w:cs="Arial"/>
-                          <w:sz w:val="24"/>
-                          <w:szCs w:val="24"/>
-                        </w:rPr>
-                        <w:t>Scala</w:t>
-                      </w:r>
-                      <w:r>
-                        <w:rPr>
-                          <w:rFonts w:ascii="Arial" w:hAnsi="Arial" w:cs="Arial"/>
-                          <w:sz w:val="24"/>
-                          <w:szCs w:val="24"/>
-                        </w:rPr>
-                        <w:tab/>
-                      </w:r>
-                      <w:r>
-                        <w:rPr>
-                          <w:rFonts w:ascii="Arial" w:hAnsi="Arial" w:cs="Arial"/>
-                          <w:sz w:val="24"/>
-                          <w:szCs w:val="24"/>
-                        </w:rPr>
-                        <w:tab/>
-                      </w:r>
-                      <w:r>
-                        <w:rPr>
-                          <w:rFonts w:ascii="Arial" w:hAnsi="Arial" w:cs="Arial"/>
-                          <w:sz w:val="24"/>
-                          <w:szCs w:val="24"/>
-                        </w:rPr>
-                        <w:tab/>
-                        <w:t>●○○○○</w:t>
-                      </w:r>
-                    </w:p>
-                    <w:p>
-                      <w:pPr>
-                        <w:rPr>
-                          <w:rFonts w:ascii="Arial" w:hAnsi="Arial" w:cs="Arial"/>
-                          <w:sz w:val="24"/>
-                          <w:szCs w:val="24"/>
-                        </w:rPr>
-                      </w:pPr>
-                      <w:r>
-                        <w:rPr>
-                          <w:rFonts w:ascii="Arial" w:hAnsi="Arial" w:cs="Arial"/>
-                          <w:sz w:val="24"/>
-                          <w:szCs w:val="24"/>
-                        </w:rPr>
-                        <w:t>Go</w:t>
-                      </w:r>
-                      <w:r>
-                        <w:rPr>
-                          <w:rFonts w:ascii="Arial" w:hAnsi="Arial" w:cs="Arial"/>
-                          <w:sz w:val="24"/>
-                          <w:szCs w:val="24"/>
-                        </w:rPr>
-                        <w:tab/>
-                      </w:r>
-                      <w:r>
-                        <w:rPr>
-                          <w:rFonts w:ascii="Arial" w:hAnsi="Arial" w:cs="Arial"/>
-                          <w:sz w:val="24"/>
-                          <w:szCs w:val="24"/>
-                        </w:rPr>
-                        <w:tab/>
-                      </w:r>
-                      <w:r>
-                        <w:rPr>
-                          <w:rFonts w:ascii="Arial" w:hAnsi="Arial" w:cs="Arial"/>
-                          <w:sz w:val="24"/>
-                          <w:szCs w:val="24"/>
-                        </w:rPr>
-                        <w:tab/>
-                        <w:t>●○○○○</w:t>
-                      </w:r>
-                    </w:p>
-                    <w:p>
-                      <w:pPr>
-                        <w:rPr>
-                          <w:rFonts w:ascii="Arial" w:hAnsi="Arial" w:cs="Arial"/>
-                          <w:sz w:val="24"/>
-                          <w:szCs w:val="24"/>
-                        </w:rPr>
-                      </w:pPr>
-                      <w:proofErr w:type="spellStart"/>
-                      <w:r>
-                        <w:rPr>
-                          <w:rFonts w:ascii="Arial" w:hAnsi="Arial" w:cs="Arial"/>
-                          <w:sz w:val="24"/>
-                          <w:szCs w:val="24"/>
-                        </w:rPr>
-                        <w:t>React</w:t>
-                      </w:r>
-                      <w:proofErr w:type="spellEnd"/>
-                      <w:r>
-                        <w:rPr>
-                          <w:rFonts w:ascii="Arial" w:hAnsi="Arial" w:cs="Arial"/>
-                          <w:sz w:val="24"/>
-                          <w:szCs w:val="24"/>
-                        </w:rPr>
-                        <w:tab/>
-                      </w:r>
-                      <w:r>
-                        <w:rPr>
-                          <w:rFonts w:ascii="Arial" w:hAnsi="Arial" w:cs="Arial"/>
-                          <w:sz w:val="24"/>
-                          <w:szCs w:val="24"/>
-                        </w:rPr>
-                        <w:tab/>
-                      </w:r>
-                      <w:r>
-                        <w:rPr>
-                          <w:rFonts w:ascii="Arial" w:hAnsi="Arial" w:cs="Arial"/>
-                          <w:sz w:val="24"/>
-                          <w:szCs w:val="24"/>
-                        </w:rPr>
-                        <w:tab/>
-                        <w:t>●●●○○</w:t>
-                      </w:r>
-                    </w:p>
-                    <w:p>
-                      <w:pPr>
-                        <w:rPr>
-                          <w:rFonts w:ascii="Arial" w:hAnsi="Arial" w:cs="Arial"/>
-                          <w:sz w:val="24"/>
-                          <w:szCs w:val="24"/>
-                        </w:rPr>
-                      </w:pPr>
-                      <w:proofErr w:type="spellStart"/>
-                      <w:r>
-                        <w:rPr>
-                          <w:rFonts w:ascii="Arial" w:hAnsi="Arial" w:cs="Arial"/>
-                          <w:sz w:val="24"/>
-                          <w:szCs w:val="24"/>
-                        </w:rPr>
-                        <w:t>Redux</w:t>
-                      </w:r>
-                      <w:proofErr w:type="spellEnd"/>
-                      <w:r>
-                        <w:rPr>
-                          <w:rFonts w:ascii="Arial" w:hAnsi="Arial" w:cs="Arial"/>
-                          <w:sz w:val="24"/>
-                          <w:szCs w:val="24"/>
-                        </w:rPr>
-                        <w:tab/>
-                      </w:r>
-                      <w:r>
-                        <w:rPr>
-                          <w:rFonts w:ascii="Arial" w:hAnsi="Arial" w:cs="Arial"/>
-                          <w:sz w:val="24"/>
-                          <w:szCs w:val="24"/>
-                        </w:rPr>
-                        <w:tab/>
-                      </w:r>
-                      <w:r>
-                        <w:rPr>
-                          <w:rFonts w:ascii="Arial" w:hAnsi="Arial" w:cs="Arial"/>
-                          <w:sz w:val="24"/>
-                          <w:szCs w:val="24"/>
-                        </w:rPr>
-                        <w:tab/>
-                        <w:t>●●●○○</w:t>
-                      </w:r>
-                    </w:p>
-                    <w:p>
-                      <w:pPr>
-                        <w:rPr>
-                          <w:rFonts w:ascii="Arial" w:hAnsi="Arial" w:cs="Arial"/>
-                          <w:sz w:val="24"/>
-                          <w:szCs w:val="24"/>
-                        </w:rPr>
-                      </w:pPr>
-                      <w:r>
-                        <w:rPr>
-                          <w:rFonts w:ascii="Arial" w:hAnsi="Arial" w:cs="Arial"/>
-                          <w:sz w:val="24"/>
-                          <w:szCs w:val="24"/>
-                        </w:rPr>
-                        <w:t>Vue</w:t>
-                      </w:r>
-                      <w:r>
-                        <w:rPr>
-                          <w:rFonts w:ascii="Arial" w:hAnsi="Arial" w:cs="Arial"/>
-                          <w:sz w:val="24"/>
-                          <w:szCs w:val="24"/>
-                        </w:rPr>
-                        <w:tab/>
-                      </w:r>
-                      <w:r>
-                        <w:rPr>
-                          <w:rFonts w:ascii="Arial" w:hAnsi="Arial" w:cs="Arial"/>
-                          <w:sz w:val="24"/>
-                          <w:szCs w:val="24"/>
-                        </w:rPr>
-                        <w:tab/>
-                      </w:r>
-                      <w:r>
-                        <w:rPr>
-                          <w:rFonts w:ascii="Arial" w:hAnsi="Arial" w:cs="Arial"/>
-                          <w:sz w:val="24"/>
-                          <w:szCs w:val="24"/>
-                        </w:rPr>
-                        <w:tab/>
-                        <w:t>●●●○○</w:t>
-                      </w:r>
-                    </w:p>
-                    <w:p>
-                      <w:pPr>
-                        <w:rPr>
-                          <w:rFonts w:ascii="Arial" w:hAnsi="Arial" w:cs="Arial"/>
-                          <w:sz w:val="24"/>
-                          <w:szCs w:val="24"/>
-                        </w:rPr>
-                      </w:pPr>
-                      <w:proofErr w:type="spellStart"/>
-                      <w:r>
-                        <w:rPr>
-                          <w:rFonts w:ascii="Arial" w:hAnsi="Arial" w:cs="Arial"/>
-                          <w:sz w:val="24"/>
-                          <w:szCs w:val="24"/>
-                        </w:rPr>
-                        <w:t>Vuex</w:t>
-                      </w:r>
-                      <w:proofErr w:type="spellEnd"/>
-                      <w:r>
-                        <w:rPr>
-                          <w:rFonts w:ascii="Arial" w:hAnsi="Arial" w:cs="Arial"/>
-                          <w:sz w:val="24"/>
-                          <w:szCs w:val="24"/>
-                        </w:rPr>
-                        <w:tab/>
-                      </w:r>
-                      <w:r>
-                        <w:rPr>
-                          <w:rFonts w:ascii="Arial" w:hAnsi="Arial" w:cs="Arial"/>
-                          <w:sz w:val="24"/>
-                          <w:szCs w:val="24"/>
-                        </w:rPr>
-                        <w:tab/>
-                      </w:r>
-                      <w:r>
-                        <w:rPr>
-                          <w:rFonts w:ascii="Arial" w:hAnsi="Arial" w:cs="Arial"/>
-                          <w:sz w:val="24"/>
-                          <w:szCs w:val="24"/>
-                        </w:rPr>
-                        <w:tab/>
-                        <w:t>●●●○○</w:t>
-                      </w:r>
-                    </w:p>
-                    <w:p>
-                      <w:pPr>
-                        <w:rPr>
-                          <w:rFonts w:ascii="Arial" w:hAnsi="Arial" w:cs="Arial"/>
-                          <w:sz w:val="24"/>
-                          <w:szCs w:val="24"/>
-                        </w:rPr>
-                      </w:pPr>
-                      <w:r>
-                        <w:rPr>
-                          <w:rFonts w:ascii="Arial" w:hAnsi="Arial" w:cs="Arial"/>
-                          <w:sz w:val="24"/>
-                          <w:szCs w:val="24"/>
-                        </w:rPr>
-                        <w:t>HTML</w:t>
-                      </w:r>
-                      <w:r>
-                        <w:rPr>
-                          <w:rFonts w:ascii="Arial" w:hAnsi="Arial" w:cs="Arial"/>
-                          <w:sz w:val="24"/>
-                          <w:szCs w:val="24"/>
-                        </w:rPr>
-                        <w:tab/>
-                      </w:r>
-                      <w:r>
-                        <w:rPr>
-                          <w:rFonts w:ascii="Arial" w:hAnsi="Arial" w:cs="Arial"/>
-                          <w:sz w:val="24"/>
-                          <w:szCs w:val="24"/>
-                        </w:rPr>
-                        <w:tab/>
-                      </w:r>
-                      <w:r>
-                        <w:rPr>
-                          <w:rFonts w:ascii="Arial" w:hAnsi="Arial" w:cs="Arial"/>
-                          <w:sz w:val="24"/>
-                          <w:szCs w:val="24"/>
-                        </w:rPr>
-                        <w:tab/>
-                        <w:t>●●●●○</w:t>
-                      </w:r>
-                    </w:p>
-                    <w:p>
-                      <w:pPr>
-                        <w:rPr>
-                          <w:rFonts w:ascii="Arial" w:hAnsi="Arial" w:cs="Arial"/>
-                          <w:sz w:val="24"/>
-                          <w:szCs w:val="24"/>
-                        </w:rPr>
-                      </w:pPr>
-                      <w:r>
-                        <w:rPr>
-                          <w:rFonts w:ascii="Arial" w:hAnsi="Arial" w:cs="Arial"/>
-                          <w:sz w:val="24"/>
-                          <w:szCs w:val="24"/>
-                        </w:rPr>
-                        <w:t>CSS</w:t>
-                      </w:r>
-                      <w:r>
-                        <w:rPr>
-                          <w:rFonts w:ascii="Arial" w:hAnsi="Arial" w:cs="Arial"/>
-                          <w:sz w:val="24"/>
-                          <w:szCs w:val="24"/>
-                        </w:rPr>
-                        <w:tab/>
-                      </w:r>
-                      <w:r>
-                        <w:rPr>
-                          <w:rFonts w:ascii="Arial" w:hAnsi="Arial" w:cs="Arial"/>
-                          <w:sz w:val="24"/>
-                          <w:szCs w:val="24"/>
-                        </w:rPr>
-                        <w:tab/>
-                      </w:r>
-                      <w:r>
-                        <w:rPr>
-                          <w:rFonts w:ascii="Arial" w:hAnsi="Arial" w:cs="Arial"/>
-                          <w:sz w:val="24"/>
-                          <w:szCs w:val="24"/>
-                        </w:rPr>
-                        <w:tab/>
-                        <w:t>●●●●○</w:t>
-                      </w:r>
-                    </w:p>
-                    <w:p>
-                      <w:pPr>
-                        <w:rPr>
-                          <w:rFonts w:ascii="Arial" w:hAnsi="Arial" w:cs="Arial"/>
-                          <w:sz w:val="24"/>
-                          <w:szCs w:val="24"/>
-                        </w:rPr>
-                      </w:pPr>
-                      <w:r>
-                        <w:rPr>
-                          <w:rFonts w:ascii="Arial" w:hAnsi="Arial" w:cs="Arial"/>
-                          <w:sz w:val="24"/>
-                          <w:szCs w:val="24"/>
-                        </w:rPr>
-                        <w:t>SCSS</w:t>
-                      </w:r>
-                      <w:r>
-                        <w:rPr>
-                          <w:rFonts w:ascii="Arial" w:hAnsi="Arial" w:cs="Arial"/>
-                          <w:sz w:val="24"/>
-                          <w:szCs w:val="24"/>
-                        </w:rPr>
-                        <w:tab/>
-                      </w:r>
-                      <w:r>
-                        <w:rPr>
-                          <w:rFonts w:ascii="Arial" w:hAnsi="Arial" w:cs="Arial"/>
-                          <w:sz w:val="24"/>
-                          <w:szCs w:val="24"/>
-                        </w:rPr>
-                        <w:tab/>
-                      </w:r>
-                      <w:r>
-                        <w:rPr>
-                          <w:rFonts w:ascii="Arial" w:hAnsi="Arial" w:cs="Arial"/>
-                          <w:sz w:val="24"/>
-                          <w:szCs w:val="24"/>
-                        </w:rPr>
-                        <w:tab/>
-                        <w:t>●●●●○</w:t>
-                      </w:r>
-                    </w:p>
-                    <w:p>
-                      <w:pPr>
-                        <w:rPr>
-                          <w:rFonts w:ascii="Arial" w:hAnsi="Arial" w:cs="Arial"/>
-                          <w:sz w:val="24"/>
-                          <w:szCs w:val="24"/>
-                        </w:rPr>
-                      </w:pPr>
-                      <w:r>
-                        <w:rPr>
-                          <w:rFonts w:ascii="Arial" w:hAnsi="Arial" w:cs="Arial"/>
-                          <w:sz w:val="24"/>
-                          <w:szCs w:val="24"/>
-                        </w:rPr>
-                        <w:t>Node</w:t>
-                      </w:r>
-                      <w:r>
-                        <w:rPr>
-                          <w:rFonts w:ascii="Arial" w:hAnsi="Arial" w:cs="Arial"/>
-                          <w:sz w:val="24"/>
-                          <w:szCs w:val="24"/>
-                        </w:rPr>
-                        <w:t>.js</w:t>
-                      </w:r>
-                      <w:r>
-                        <w:rPr>
-                          <w:rFonts w:ascii="Arial" w:hAnsi="Arial" w:cs="Arial"/>
-                          <w:sz w:val="24"/>
-                          <w:szCs w:val="24"/>
-                        </w:rPr>
-                        <w:tab/>
-                      </w:r>
-                      <w:r>
-                        <w:rPr>
-                          <w:rFonts w:ascii="Arial" w:hAnsi="Arial" w:cs="Arial"/>
-                          <w:sz w:val="24"/>
-                          <w:szCs w:val="24"/>
-                        </w:rPr>
-                        <w:tab/>
-                        <w:t>●●●●○</w:t>
-                      </w:r>
-                    </w:p>
-                    <w:p>
-                      <w:pPr>
-                        <w:rPr>
-                          <w:rFonts w:ascii="Arial" w:hAnsi="Arial" w:cs="Arial"/>
-                          <w:sz w:val="24"/>
-                          <w:szCs w:val="24"/>
-                        </w:rPr>
-                      </w:pPr>
-                      <w:r>
-                        <w:rPr>
-                          <w:rFonts w:ascii="Arial" w:hAnsi="Arial" w:cs="Arial"/>
-                          <w:sz w:val="24"/>
-                          <w:szCs w:val="24"/>
-                        </w:rPr>
-                        <w:t>Express</w:t>
-                      </w:r>
-                      <w:r>
-                        <w:rPr>
-                          <w:rFonts w:ascii="Arial" w:hAnsi="Arial" w:cs="Arial"/>
-                          <w:sz w:val="24"/>
-                          <w:szCs w:val="24"/>
-                        </w:rPr>
-                        <w:tab/>
-                      </w:r>
-                      <w:r>
-                        <w:rPr>
-                          <w:rFonts w:ascii="Arial" w:hAnsi="Arial" w:cs="Arial"/>
-                          <w:sz w:val="24"/>
-                          <w:szCs w:val="24"/>
-                        </w:rPr>
-                        <w:tab/>
-                        <w:t>●●●●○</w:t>
-                      </w:r>
-                    </w:p>
-                    <w:p>
-                      <w:pPr>
-                        <w:rPr>
-                          <w:rFonts w:ascii="Arial" w:hAnsi="Arial" w:cs="Arial"/>
-                          <w:sz w:val="24"/>
-                          <w:szCs w:val="24"/>
-                          <w:lang w:val="en-GB"/>
-                        </w:rPr>
-                      </w:pPr>
-                      <w:r>
-                        <w:rPr>
-                          <w:rFonts w:ascii="Arial" w:hAnsi="Arial" w:cs="Arial"/>
-                          <w:sz w:val="24"/>
-                          <w:szCs w:val="24"/>
-                          <w:lang w:val="en-GB"/>
-                        </w:rPr>
-                        <w:t>Docker</w:t>
-                      </w:r>
-                      <w:r>
-                        <w:rPr>
-                          <w:rFonts w:ascii="Arial" w:hAnsi="Arial" w:cs="Arial"/>
-                          <w:sz w:val="24"/>
-                          <w:szCs w:val="24"/>
-                          <w:lang w:val="en-GB"/>
-                        </w:rPr>
-                        <w:tab/>
-                      </w:r>
-                      <w:r>
-                        <w:rPr>
-                          <w:rFonts w:ascii="Arial" w:hAnsi="Arial" w:cs="Arial"/>
-                          <w:sz w:val="24"/>
-                          <w:szCs w:val="24"/>
-                          <w:lang w:val="en-GB"/>
-                        </w:rPr>
-                        <w:tab/>
-                      </w:r>
-                      <w:r>
-                        <w:rPr>
-                          <w:rFonts w:ascii="Arial" w:hAnsi="Arial" w:cs="Arial"/>
-                          <w:sz w:val="24"/>
-                          <w:szCs w:val="24"/>
-                          <w:lang w:val="en-GB"/>
-                        </w:rPr>
-                        <w:t>●●○○○</w:t>
-                      </w:r>
-                    </w:p>
-                    <w:p>
-                      <w:pPr>
-                        <w:rPr>
-                          <w:rFonts w:ascii="Arial" w:hAnsi="Arial" w:cs="Arial"/>
-                          <w:sz w:val="24"/>
-                          <w:szCs w:val="24"/>
-                          <w:lang w:val="en-GB"/>
-                        </w:rPr>
-                      </w:pPr>
-                      <w:r>
-                        <w:rPr>
-                          <w:rFonts w:ascii="Arial" w:hAnsi="Arial" w:cs="Arial"/>
-                          <w:sz w:val="24"/>
-                          <w:szCs w:val="24"/>
-                          <w:lang w:val="en-GB"/>
-                        </w:rPr>
-                        <w:t>Git</w:t>
-                      </w:r>
-                      <w:r>
-                        <w:rPr>
-                          <w:rFonts w:ascii="Arial" w:hAnsi="Arial" w:cs="Arial"/>
-                          <w:sz w:val="24"/>
-                          <w:szCs w:val="24"/>
-                          <w:lang w:val="en-GB"/>
-                        </w:rPr>
-                        <w:tab/>
-                      </w:r>
-                      <w:r>
-                        <w:rPr>
-                          <w:rFonts w:ascii="Arial" w:hAnsi="Arial" w:cs="Arial"/>
-                          <w:sz w:val="24"/>
-                          <w:szCs w:val="24"/>
-                          <w:lang w:val="en-GB"/>
-                        </w:rPr>
-                        <w:tab/>
-                      </w:r>
-                      <w:r>
-                        <w:rPr>
-                          <w:rFonts w:ascii="Arial" w:hAnsi="Arial" w:cs="Arial"/>
-                          <w:sz w:val="24"/>
-                          <w:szCs w:val="24"/>
-                          <w:lang w:val="en-GB"/>
-                        </w:rPr>
-                        <w:tab/>
-                      </w:r>
-                      <w:r>
-                        <w:rPr>
-                          <w:rFonts w:ascii="Arial" w:hAnsi="Arial" w:cs="Arial"/>
-                          <w:sz w:val="24"/>
-                          <w:szCs w:val="24"/>
-                          <w:lang w:val="en-GB"/>
-                        </w:rPr>
-                        <w:t>●●○○○</w:t>
-                      </w:r>
-                    </w:p>
-                    <w:p>
-                      <w:pPr>
-                        <w:rPr>
-                          <w:rFonts w:ascii="Arial" w:hAnsi="Arial" w:cs="Arial"/>
-                          <w:sz w:val="24"/>
-                          <w:szCs w:val="24"/>
-                          <w:lang w:val="en-GB"/>
-                        </w:rPr>
-                      </w:pPr>
-                      <w:r>
-                        <w:rPr>
-                          <w:rFonts w:ascii="Arial" w:hAnsi="Arial" w:cs="Arial"/>
-                          <w:sz w:val="24"/>
-                          <w:szCs w:val="24"/>
-                          <w:lang w:val="en-GB"/>
-                        </w:rPr>
-                        <w:t>Spring</w:t>
-                      </w:r>
-                      <w:r>
-                        <w:rPr>
-                          <w:rFonts w:ascii="Arial" w:hAnsi="Arial" w:cs="Arial"/>
-                          <w:sz w:val="24"/>
-                          <w:szCs w:val="24"/>
-                          <w:lang w:val="en-GB"/>
-                        </w:rPr>
-                        <w:tab/>
-                      </w:r>
-                      <w:r>
-                        <w:rPr>
-                          <w:rFonts w:ascii="Arial" w:hAnsi="Arial" w:cs="Arial"/>
-                          <w:sz w:val="24"/>
-                          <w:szCs w:val="24"/>
-                          <w:lang w:val="en-GB"/>
-                        </w:rPr>
-                        <w:tab/>
-                      </w:r>
-                      <w:r>
-                        <w:rPr>
-                          <w:rFonts w:ascii="Arial" w:hAnsi="Arial" w:cs="Arial"/>
-                          <w:sz w:val="24"/>
-                          <w:szCs w:val="24"/>
-                          <w:lang w:val="en-GB"/>
-                        </w:rPr>
-                        <w:tab/>
-                      </w:r>
-                      <w:r>
-                        <w:rPr>
-                          <w:rFonts w:ascii="Arial" w:hAnsi="Arial" w:cs="Arial"/>
-                          <w:sz w:val="24"/>
-                          <w:szCs w:val="24"/>
-                          <w:lang w:val="en-GB"/>
-                        </w:rPr>
-                        <w:t>●●○○○</w:t>
-                      </w:r>
-                    </w:p>
-                    <w:p>
-                      <w:pPr>
-                        <w:rPr>
-                          <w:rFonts w:ascii="Arial" w:hAnsi="Arial" w:cs="Arial"/>
-                          <w:sz w:val="24"/>
-                          <w:szCs w:val="24"/>
-                          <w:lang w:val="en-GB"/>
-                        </w:rPr>
-                      </w:pPr>
-                      <w:r>
-                        <w:rPr>
-                          <w:rFonts w:ascii="Arial" w:hAnsi="Arial" w:cs="Arial"/>
-                          <w:sz w:val="24"/>
-                          <w:szCs w:val="24"/>
-                          <w:lang w:val="en-GB"/>
-                        </w:rPr>
-                        <w:t>Postman</w:t>
-                      </w:r>
-                      <w:r>
-                        <w:rPr>
-                          <w:rFonts w:ascii="Arial" w:hAnsi="Arial" w:cs="Arial"/>
-                          <w:sz w:val="24"/>
-                          <w:szCs w:val="24"/>
-                          <w:lang w:val="en-GB"/>
-                        </w:rPr>
-                        <w:tab/>
-                      </w:r>
-                      <w:r>
-                        <w:rPr>
-                          <w:rFonts w:ascii="Arial" w:hAnsi="Arial" w:cs="Arial"/>
-                          <w:sz w:val="24"/>
-                          <w:szCs w:val="24"/>
-                          <w:lang w:val="en-GB"/>
-                        </w:rPr>
-                        <w:tab/>
-                        <w:t>●●○○○</w:t>
-                      </w:r>
-                    </w:p>
-                  </w:txbxContent>
-                </v:textbox>
-                <w10:wrap anchorx="page"/>
-              </v:shape>
-            </w:pict>
-          </mc:Fallback>
-        </mc:AlternateContent>
-      </w:r>
-      <w:r>
-        <w:rPr>
-          <w:noProof/>
-          <w:sz w:val="56"/>
-          <w:szCs w:val="56"/>
-        </w:rPr>
-        <mc:AlternateContent>
-          <mc:Choice Requires="wps">
-            <w:drawing>
-              <wp:anchor distT="0" distB="0" distL="114300" distR="114300" simplePos="0" relativeHeight="251673600" behindDoc="0" locked="0" layoutInCell="1" allowOverlap="1" wp14:anchorId="6CEB3496" wp14:editId="610356FF">
-                <wp:simplePos x="0" y="0"/>
-                <wp:positionH relativeFrom="column">
-                  <wp:posOffset>-757555</wp:posOffset>
-                </wp:positionH>
-                <wp:positionV relativeFrom="paragraph">
-                  <wp:posOffset>7619867</wp:posOffset>
+                  <wp:posOffset>8609965</wp:posOffset>
                 </wp:positionV>
                 <wp:extent cx="5166000" cy="0"/>
                 <wp:effectExtent l="0" t="0" r="0" b="0"/>
@@ -1883,7 +74,7 @@
           </mc:Choice>
           <mc:Fallback>
             <w:pict>
-              <v:line w14:anchorId="08C097F1" id="Łącznik prosty 11" o:spid="_x0000_s1026" style="position:absolute;z-index:251673600;visibility:visible;mso-wrap-style:square;mso-width-percent:0;mso-height-percent:0;mso-wrap-distance-left:9pt;mso-wrap-distance-top:0;mso-wrap-distance-right:9pt;mso-wrap-distance-bottom:0;mso-position-horizontal:absolute;mso-position-horizontal-relative:text;mso-position-vertical:absolute;mso-position-vertical-relative:text;mso-width-percent:0;mso-height-percent:0;mso-width-relative:margin;mso-height-relative:margin" from="-59.65pt,600pt" to="347.1pt,600pt" o:gfxdata="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" strokecolor="#323e4f [2415]" strokeweight="2pt">
+              <v:line w14:anchorId="40C80EA6" id="Łącznik prosty 11" o:spid="_x0000_s1026" style="position:absolute;z-index:251673600;visibility:visible;mso-wrap-style:square;mso-width-percent:0;mso-height-percent:0;mso-wrap-distance-left:9pt;mso-wrap-distance-top:0;mso-wrap-distance-right:9pt;mso-wrap-distance-bottom:0;mso-position-horizontal:absolute;mso-position-horizontal-relative:text;mso-position-vertical:absolute;mso-position-vertical-relative:text;mso-width-percent:0;mso-height-percent:0;mso-width-relative:margin;mso-height-relative:margin" from="-61.9pt,677.95pt" to="344.85pt,677.95pt" o:gfxdata="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" strokecolor="#323e4f [2415]" strokeweight="2pt">
                 <v:stroke joinstyle="miter"/>
               </v:line>
             </w:pict>
@@ -1899,13 +90,13 @@
         <mc:AlternateContent>
           <mc:Choice Requires="wps">
             <w:drawing>
-              <wp:anchor distT="0" distB="0" distL="114300" distR="114300" simplePos="0" relativeHeight="251667456" behindDoc="0" locked="0" layoutInCell="1" allowOverlap="1" wp14:anchorId="612ABE21" wp14:editId="7D47544E">
+              <wp:anchor distT="0" distB="0" distL="114300" distR="114300" simplePos="0" relativeHeight="251667456" behindDoc="0" locked="0" layoutInCell="1" allowOverlap="1" wp14:anchorId="612ABE21" wp14:editId="033A8147">
                 <wp:simplePos x="0" y="0"/>
                 <wp:positionH relativeFrom="column">
-                  <wp:posOffset>-774065</wp:posOffset>
+                  <wp:posOffset>-755015</wp:posOffset>
                 </wp:positionH>
                 <wp:positionV relativeFrom="paragraph">
-                  <wp:posOffset>5600730</wp:posOffset>
+                  <wp:posOffset>6905625</wp:posOffset>
                 </wp:positionV>
                 <wp:extent cx="5166000" cy="0"/>
                 <wp:effectExtent l="0" t="0" r="0" b="0"/>
@@ -1961,9 +152,499 @@
           </mc:Choice>
           <mc:Fallback>
             <w:pict>
-              <v:line w14:anchorId="4E8361CB" id="Łącznik prosty 7" o:spid="_x0000_s1026" style="position:absolute;z-index:251667456;visibility:visible;mso-wrap-style:square;mso-width-percent:0;mso-height-percent:0;mso-wrap-distance-left:9pt;mso-wrap-distance-top:0;mso-wrap-distance-right:9pt;mso-wrap-distance-bottom:0;mso-position-horizontal:absolute;mso-position-horizontal-relative:text;mso-position-vertical:absolute;mso-position-vertical-relative:text;mso-width-percent:0;mso-height-percent:0;mso-width-relative:margin;mso-height-relative:margin" from="-60.95pt,441pt" to="345.8pt,441pt" o:gfxdata="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" strokecolor="#323e4f [2415]" strokeweight="2pt">
+              <v:line w14:anchorId="3EA8FFBB" id="Łącznik prosty 7" o:spid="_x0000_s1026" style="position:absolute;z-index:251667456;visibility:visible;mso-wrap-style:square;mso-width-percent:0;mso-height-percent:0;mso-wrap-distance-left:9pt;mso-wrap-distance-top:0;mso-wrap-distance-right:9pt;mso-wrap-distance-bottom:0;mso-position-horizontal:absolute;mso-position-horizontal-relative:text;mso-position-vertical:absolute;mso-position-vertical-relative:text;mso-width-percent:0;mso-height-percent:0;mso-width-relative:margin;mso-height-relative:margin" from="-59.45pt,543.75pt" to="347.3pt,543.75pt" o:gfxdata="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" strokecolor="#323e4f [2415]" strokeweight="2pt">
                 <v:stroke joinstyle="miter"/>
               </v:line>
+            </w:pict>
+          </mc:Fallback>
+        </mc:AlternateContent>
+      </w:r>
+      <w:r>
+        <w:rPr>
+          <w:noProof/>
+        </w:rPr>
+        <mc:AlternateContent>
+          <mc:Choice Requires="wps">
+            <w:drawing>
+              <wp:anchor distT="0" distB="0" distL="114300" distR="114300" simplePos="0" relativeHeight="251660288" behindDoc="0" locked="0" layoutInCell="1" allowOverlap="1" wp14:anchorId="65AEBF35" wp14:editId="55A5A6FF">
+                <wp:simplePos x="0" y="0"/>
+                <wp:positionH relativeFrom="column">
+                  <wp:posOffset>-690245</wp:posOffset>
+                </wp:positionH>
+                <wp:positionV relativeFrom="page">
+                  <wp:posOffset>180974</wp:posOffset>
+                </wp:positionV>
+                <wp:extent cx="4114800" cy="1990725"/>
+                <wp:effectExtent l="0" t="0" r="0" b="0"/>
+                <wp:wrapNone/>
+                <wp:docPr id="2" name="Pole tekstowe 2"/>
+                <wp:cNvGraphicFramePr/>
+                <a:graphic xmlns:a="http://schemas.openxmlformats.org/drawingml/2006/main">
+                  <a:graphicData uri="http://schemas.microsoft.com/office/word/2010/wordprocessingShape">
+                    <wps:wsp>
+                      <wps:cNvSpPr txBox="1"/>
+                      <wps:spPr>
+                        <a:xfrm>
+                          <a:off x="0" y="0"/>
+                          <a:ext cx="4114800" cy="1990725"/>
+                        </a:xfrm>
+                        <a:prstGeom prst="rect">
+                          <a:avLst/>
+                        </a:prstGeom>
+                        <a:noFill/>
+                        <a:ln w="6350">
+                          <a:noFill/>
+                        </a:ln>
+                      </wps:spPr>
+                      <wps:txbx>
+                        <w:txbxContent>
+                          <w:p>
+                            <w:pPr>
+                              <w:rPr>
+                                <w:rFonts w:ascii="Arial" w:hAnsi="Arial" w:cs="Arial"/>
+                                <w:color w:val="FFFFFF" w:themeColor="background1"/>
+                                <w:sz w:val="48"/>
+                                <w:szCs w:val="48"/>
+                              </w:rPr>
+                            </w:pPr>
+                            <w:r>
+                              <w:rPr>
+                                <w:rFonts w:ascii="Arial" w:hAnsi="Arial" w:cs="Arial"/>
+                                <w:color w:val="FFFFFF" w:themeColor="background1"/>
+                                <w:sz w:val="48"/>
+                                <w:szCs w:val="48"/>
+                              </w:rPr>
+                              <w:t>Paweł Olszewski</w:t>
+                            </w:r>
+                          </w:p>
+                          <w:p>
+                            <w:pPr>
+                              <w:rPr>
+                                <w:rFonts w:ascii="Arial" w:hAnsi="Arial" w:cs="Arial"/>
+                                <w:color w:val="FFFFFF" w:themeColor="background1"/>
+                                <w:sz w:val="24"/>
+                                <w:szCs w:val="24"/>
+                              </w:rPr>
+                            </w:pPr>
+                          </w:p>
+                          <w:p>
+                            <w:pPr>
+                              <w:spacing w:line="240" w:lineRule="auto"/>
+                              <w:rPr>
+                                <w:rFonts w:ascii="Arial" w:hAnsi="Arial" w:cs="Arial"/>
+                                <w:color w:val="FFFFFF" w:themeColor="background1"/>
+                                <w:sz w:val="24"/>
+                                <w:szCs w:val="24"/>
+                                <w:lang w:val="en-GB"/>
+                              </w:rPr>
+                            </w:pPr>
+                            <w:r>
+                              <w:rPr>
+                                <w:rFonts w:ascii="Arial" w:hAnsi="Arial" w:cs="Arial"/>
+                                <w:color w:val="FFFFFF" w:themeColor="background1"/>
+                                <w:sz w:val="24"/>
+                                <w:szCs w:val="24"/>
+                                <w:lang w:val="en-GB"/>
+                              </w:rPr>
+                              <w:t>Email</w:t>
+                            </w:r>
+                            <w:r>
+                              <w:rPr>
+                                <w:rFonts w:ascii="Arial" w:hAnsi="Arial" w:cs="Arial"/>
+                                <w:color w:val="FFFFFF" w:themeColor="background1"/>
+                                <w:sz w:val="24"/>
+                                <w:szCs w:val="24"/>
+                                <w:lang w:val="en-GB"/>
+                              </w:rPr>
+                              <w:t xml:space="preserve">: </w:t>
+                            </w:r>
+                            <w:r>
+                              <w:rPr>
+                                <w:rFonts w:ascii="Arial" w:hAnsi="Arial" w:cs="Arial"/>
+                                <w:color w:val="FFFFFF" w:themeColor="background1"/>
+                                <w:sz w:val="24"/>
+                                <w:szCs w:val="24"/>
+                              </w:rPr>
+                              <w:t>pawelolszewski.it</w:t>
+                            </w:r>
+                            <w:r>
+                              <w:rPr>
+                                <w:rFonts w:ascii="Arial" w:hAnsi="Arial" w:cs="Arial"/>
+                                <w:color w:val="FFFFFF" w:themeColor="background1"/>
+                                <w:sz w:val="24"/>
+                                <w:szCs w:val="24"/>
+                              </w:rPr>
+                              <w:t>@gmail.com</w:t>
+                            </w:r>
+                          </w:p>
+                          <w:p>
+                            <w:pPr>
+                              <w:spacing w:line="240" w:lineRule="auto"/>
+                              <w:rPr>
+                                <w:rFonts w:ascii="Arial" w:hAnsi="Arial" w:cs="Arial"/>
+                                <w:color w:val="FFFFFF" w:themeColor="background1"/>
+                                <w:sz w:val="24"/>
+                                <w:szCs w:val="24"/>
+                                <w:lang w:val="en-GB"/>
+                              </w:rPr>
+                            </w:pPr>
+                            <w:proofErr w:type="spellStart"/>
+                            <w:r>
+                              <w:rPr>
+                                <w:rFonts w:ascii="Arial" w:hAnsi="Arial" w:cs="Arial"/>
+                                <w:color w:val="FFFFFF" w:themeColor="background1"/>
+                                <w:sz w:val="24"/>
+                                <w:szCs w:val="24"/>
+                                <w:lang w:val="en-GB"/>
+                              </w:rPr>
+                              <w:t>Telefon</w:t>
+                            </w:r>
+                            <w:proofErr w:type="spellEnd"/>
+                            <w:r>
+                              <w:rPr>
+                                <w:rFonts w:ascii="Arial" w:hAnsi="Arial" w:cs="Arial"/>
+                                <w:color w:val="FFFFFF" w:themeColor="background1"/>
+                                <w:sz w:val="24"/>
+                                <w:szCs w:val="24"/>
+                                <w:lang w:val="en-GB"/>
+                              </w:rPr>
+                              <w:t xml:space="preserve">: </w:t>
+                            </w:r>
+                            <w:r>
+                              <w:rPr>
+                                <w:rFonts w:ascii="Arial" w:hAnsi="Arial" w:cs="Arial"/>
+                                <w:color w:val="FFFFFF" w:themeColor="background1"/>
+                                <w:sz w:val="24"/>
+                                <w:szCs w:val="24"/>
+                                <w:lang w:val="en-GB"/>
+                              </w:rPr>
+                              <w:t>691 764</w:t>
+                            </w:r>
+                            <w:r>
+                              <w:rPr>
+                                <w:rFonts w:ascii="Arial" w:hAnsi="Arial" w:cs="Arial"/>
+                                <w:color w:val="FFFFFF" w:themeColor="background1"/>
+                                <w:sz w:val="24"/>
+                                <w:szCs w:val="24"/>
+                                <w:lang w:val="en-GB"/>
+                              </w:rPr>
+                              <w:t> </w:t>
+                            </w:r>
+                            <w:r>
+                              <w:rPr>
+                                <w:rFonts w:ascii="Arial" w:hAnsi="Arial" w:cs="Arial"/>
+                                <w:color w:val="FFFFFF" w:themeColor="background1"/>
+                                <w:sz w:val="24"/>
+                                <w:szCs w:val="24"/>
+                                <w:lang w:val="en-GB"/>
+                              </w:rPr>
+                              <w:t>146</w:t>
+                            </w:r>
+                          </w:p>
+                          <w:p>
+                            <w:pPr>
+                              <w:rPr>
+                                <w:rFonts w:ascii="Arial" w:hAnsi="Arial" w:cs="Arial"/>
+                                <w:color w:val="FFFFFF" w:themeColor="background1"/>
+                                <w:sz w:val="24"/>
+                                <w:szCs w:val="24"/>
+                                <w:lang w:val="en-GB"/>
+                              </w:rPr>
+                            </w:pPr>
+                            <w:r>
+                              <w:rPr>
+                                <w:rFonts w:ascii="Arial" w:hAnsi="Arial" w:cs="Arial"/>
+                                <w:color w:val="FFFFFF" w:themeColor="background1"/>
+                                <w:sz w:val="24"/>
+                                <w:szCs w:val="24"/>
+                                <w:lang w:val="en-GB"/>
+                              </w:rPr>
+                              <w:t xml:space="preserve">LinkedIn: </w:t>
+                            </w:r>
+                            <w:r>
+                              <w:rPr>
+                                <w:rFonts w:ascii="Arial" w:hAnsi="Arial" w:cs="Arial"/>
+                                <w:color w:val="FFFFFF" w:themeColor="background1"/>
+                                <w:sz w:val="24"/>
+                                <w:szCs w:val="24"/>
+                                <w:lang w:val="en-GB"/>
+                              </w:rPr>
+                              <w:t>linkedin.com/in/</w:t>
+                            </w:r>
+                            <w:proofErr w:type="spellStart"/>
+                            <w:r>
+                              <w:rPr>
+                                <w:rFonts w:ascii="Arial" w:hAnsi="Arial" w:cs="Arial"/>
+                                <w:color w:val="FFFFFF" w:themeColor="background1"/>
+                                <w:sz w:val="24"/>
+                                <w:szCs w:val="24"/>
+                                <w:lang w:val="en-GB"/>
+                              </w:rPr>
+                              <w:t>paweł-olszewski-ave</w:t>
+                            </w:r>
+                            <w:proofErr w:type="spellEnd"/>
+                            <w:r>
+                              <w:rPr>
+                                <w:rFonts w:ascii="Arial" w:hAnsi="Arial" w:cs="Arial"/>
+                                <w:color w:val="FFFFFF" w:themeColor="background1"/>
+                                <w:sz w:val="24"/>
+                                <w:szCs w:val="24"/>
+                                <w:lang w:val="en-GB"/>
+                              </w:rPr>
+                              <w:t>/</w:t>
+                            </w:r>
+                          </w:p>
+                          <w:p>
+                            <w:pPr>
+                              <w:rPr>
+                                <w:rFonts w:ascii="Arial" w:hAnsi="Arial" w:cs="Arial"/>
+                                <w:color w:val="FFFFFF" w:themeColor="background1"/>
+                                <w:sz w:val="24"/>
+                                <w:szCs w:val="24"/>
+                                <w:lang w:val="en-GB"/>
+                              </w:rPr>
+                            </w:pPr>
+                          </w:p>
+                        </w:txbxContent>
+                      </wps:txbx>
+                      <wps:bodyPr rot="0" spcFirstLastPara="0" vertOverflow="overflow" horzOverflow="overflow" vert="horz" wrap="square" lIns="91440" tIns="45720" rIns="91440" bIns="45720" numCol="1" spcCol="0" rtlCol="0" fromWordArt="0" anchor="t" anchorCtr="0" forceAA="0" compatLnSpc="1">
+                        <a:prstTxWarp prst="textNoShape">
+                          <a:avLst/>
+                        </a:prstTxWarp>
+                        <a:noAutofit/>
+                      </wps:bodyPr>
+                    </wps:wsp>
+                  </a:graphicData>
+                </a:graphic>
+                <wp14:sizeRelH relativeFrom="margin">
+                  <wp14:pctWidth>0</wp14:pctWidth>
+                </wp14:sizeRelH>
+                <wp14:sizeRelV relativeFrom="margin">
+                  <wp14:pctHeight>0</wp14:pctHeight>
+                </wp14:sizeRelV>
+              </wp:anchor>
+            </w:drawing>
+          </mc:Choice>
+          <mc:Fallback>
+            <w:pict>
+              <v:shapetype w14:anchorId="65AEBF35" id="_x0000_t202" coordsize="21600,21600" o:spt="202" path="m,l,21600r21600,l21600,xe">
+                <v:stroke joinstyle="miter"/>
+                <v:path gradientshapeok="t" o:connecttype="rect"/>
+              </v:shapetype>
+              <v:shape id="Pole tekstowe 2" o:spid="_x0000_s1026" type="#_x0000_t202" style="position:absolute;margin-left:-54.35pt;margin-top:14.25pt;width:324pt;height:156.75pt;z-index:251660288;visibility:visible;mso-wrap-style:square;mso-width-percent:0;mso-height-percent:0;mso-wrap-distance-left:9pt;mso-wrap-distance-top:0;mso-wrap-distance-right:9pt;mso-wrap-distance-bottom:0;mso-position-horizontal:absolute;mso-position-horizontal-relative:text;mso-position-vertical:absolute;mso-position-vertical-relative:page;mso-width-percent:0;mso-height-percent:0;mso-width-relative:margin;mso-height-relative:margin;v-text-anchor:top" o:gfxdata="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" filled="f" stroked="f" strokeweight=".5pt">
+                <v:textbox>
+                  <w:txbxContent>
+                    <w:p>
+                      <w:pPr>
+                        <w:rPr>
+                          <w:rFonts w:ascii="Arial" w:hAnsi="Arial" w:cs="Arial"/>
+                          <w:color w:val="FFFFFF" w:themeColor="background1"/>
+                          <w:sz w:val="48"/>
+                          <w:szCs w:val="48"/>
+                        </w:rPr>
+                      </w:pPr>
+                      <w:r>
+                        <w:rPr>
+                          <w:rFonts w:ascii="Arial" w:hAnsi="Arial" w:cs="Arial"/>
+                          <w:color w:val="FFFFFF" w:themeColor="background1"/>
+                          <w:sz w:val="48"/>
+                          <w:szCs w:val="48"/>
+                        </w:rPr>
+                        <w:t>Paweł Olszewski</w:t>
+                      </w:r>
+                    </w:p>
+                    <w:p>
+                      <w:pPr>
+                        <w:rPr>
+                          <w:rFonts w:ascii="Arial" w:hAnsi="Arial" w:cs="Arial"/>
+                          <w:color w:val="FFFFFF" w:themeColor="background1"/>
+                          <w:sz w:val="24"/>
+                          <w:szCs w:val="24"/>
+                        </w:rPr>
+                      </w:pPr>
+                    </w:p>
+                    <w:p>
+                      <w:pPr>
+                        <w:spacing w:line="240" w:lineRule="auto"/>
+                        <w:rPr>
+                          <w:rFonts w:ascii="Arial" w:hAnsi="Arial" w:cs="Arial"/>
+                          <w:color w:val="FFFFFF" w:themeColor="background1"/>
+                          <w:sz w:val="24"/>
+                          <w:szCs w:val="24"/>
+                          <w:lang w:val="en-GB"/>
+                        </w:rPr>
+                      </w:pPr>
+                      <w:r>
+                        <w:rPr>
+                          <w:rFonts w:ascii="Arial" w:hAnsi="Arial" w:cs="Arial"/>
+                          <w:color w:val="FFFFFF" w:themeColor="background1"/>
+                          <w:sz w:val="24"/>
+                          <w:szCs w:val="24"/>
+                          <w:lang w:val="en-GB"/>
+                        </w:rPr>
+                        <w:t>Email</w:t>
+                      </w:r>
+                      <w:r>
+                        <w:rPr>
+                          <w:rFonts w:ascii="Arial" w:hAnsi="Arial" w:cs="Arial"/>
+                          <w:color w:val="FFFFFF" w:themeColor="background1"/>
+                          <w:sz w:val="24"/>
+                          <w:szCs w:val="24"/>
+                          <w:lang w:val="en-GB"/>
+                        </w:rPr>
+                        <w:t xml:space="preserve">: </w:t>
+                      </w:r>
+                      <w:r>
+                        <w:rPr>
+                          <w:rFonts w:ascii="Arial" w:hAnsi="Arial" w:cs="Arial"/>
+                          <w:color w:val="FFFFFF" w:themeColor="background1"/>
+                          <w:sz w:val="24"/>
+                          <w:szCs w:val="24"/>
+                        </w:rPr>
+                        <w:t>pawelolszewski.it</w:t>
+                      </w:r>
+                      <w:r>
+                        <w:rPr>
+                          <w:rFonts w:ascii="Arial" w:hAnsi="Arial" w:cs="Arial"/>
+                          <w:color w:val="FFFFFF" w:themeColor="background1"/>
+                          <w:sz w:val="24"/>
+                          <w:szCs w:val="24"/>
+                        </w:rPr>
+                        <w:t>@gmail.com</w:t>
+                      </w:r>
+                    </w:p>
+                    <w:p>
+                      <w:pPr>
+                        <w:spacing w:line="240" w:lineRule="auto"/>
+                        <w:rPr>
+                          <w:rFonts w:ascii="Arial" w:hAnsi="Arial" w:cs="Arial"/>
+                          <w:color w:val="FFFFFF" w:themeColor="background1"/>
+                          <w:sz w:val="24"/>
+                          <w:szCs w:val="24"/>
+                          <w:lang w:val="en-GB"/>
+                        </w:rPr>
+                      </w:pPr>
+                      <w:proofErr w:type="spellStart"/>
+                      <w:r>
+                        <w:rPr>
+                          <w:rFonts w:ascii="Arial" w:hAnsi="Arial" w:cs="Arial"/>
+                          <w:color w:val="FFFFFF" w:themeColor="background1"/>
+                          <w:sz w:val="24"/>
+                          <w:szCs w:val="24"/>
+                          <w:lang w:val="en-GB"/>
+                        </w:rPr>
+                        <w:t>Telefon</w:t>
+                      </w:r>
+                      <w:proofErr w:type="spellEnd"/>
+                      <w:r>
+                        <w:rPr>
+                          <w:rFonts w:ascii="Arial" w:hAnsi="Arial" w:cs="Arial"/>
+                          <w:color w:val="FFFFFF" w:themeColor="background1"/>
+                          <w:sz w:val="24"/>
+                          <w:szCs w:val="24"/>
+                          <w:lang w:val="en-GB"/>
+                        </w:rPr>
+                        <w:t xml:space="preserve">: </w:t>
+                      </w:r>
+                      <w:r>
+                        <w:rPr>
+                          <w:rFonts w:ascii="Arial" w:hAnsi="Arial" w:cs="Arial"/>
+                          <w:color w:val="FFFFFF" w:themeColor="background1"/>
+                          <w:sz w:val="24"/>
+                          <w:szCs w:val="24"/>
+                          <w:lang w:val="en-GB"/>
+                        </w:rPr>
+                        <w:t>691 764</w:t>
+                      </w:r>
+                      <w:r>
+                        <w:rPr>
+                          <w:rFonts w:ascii="Arial" w:hAnsi="Arial" w:cs="Arial"/>
+                          <w:color w:val="FFFFFF" w:themeColor="background1"/>
+                          <w:sz w:val="24"/>
+                          <w:szCs w:val="24"/>
+                          <w:lang w:val="en-GB"/>
+                        </w:rPr>
+                        <w:t> </w:t>
+                      </w:r>
+                      <w:r>
+                        <w:rPr>
+                          <w:rFonts w:ascii="Arial" w:hAnsi="Arial" w:cs="Arial"/>
+                          <w:color w:val="FFFFFF" w:themeColor="background1"/>
+                          <w:sz w:val="24"/>
+                          <w:szCs w:val="24"/>
+                          <w:lang w:val="en-GB"/>
+                        </w:rPr>
+                        <w:t>146</w:t>
+                      </w:r>
+                    </w:p>
+                    <w:p>
+                      <w:pPr>
+                        <w:rPr>
+                          <w:rFonts w:ascii="Arial" w:hAnsi="Arial" w:cs="Arial"/>
+                          <w:color w:val="FFFFFF" w:themeColor="background1"/>
+                          <w:sz w:val="24"/>
+                          <w:szCs w:val="24"/>
+                          <w:lang w:val="en-GB"/>
+                        </w:rPr>
+                      </w:pPr>
+                      <w:r>
+                        <w:rPr>
+                          <w:rFonts w:ascii="Arial" w:hAnsi="Arial" w:cs="Arial"/>
+                          <w:color w:val="FFFFFF" w:themeColor="background1"/>
+                          <w:sz w:val="24"/>
+                          <w:szCs w:val="24"/>
+                          <w:lang w:val="en-GB"/>
+                        </w:rPr>
+                        <w:t xml:space="preserve">LinkedIn: </w:t>
+                      </w:r>
+                      <w:r>
+                        <w:rPr>
+                          <w:rFonts w:ascii="Arial" w:hAnsi="Arial" w:cs="Arial"/>
+                          <w:color w:val="FFFFFF" w:themeColor="background1"/>
+                          <w:sz w:val="24"/>
+                          <w:szCs w:val="24"/>
+                          <w:lang w:val="en-GB"/>
+                        </w:rPr>
+                        <w:t>linkedin.com/in/</w:t>
+                      </w:r>
+                      <w:proofErr w:type="spellStart"/>
+                      <w:r>
+                        <w:rPr>
+                          <w:rFonts w:ascii="Arial" w:hAnsi="Arial" w:cs="Arial"/>
+                          <w:color w:val="FFFFFF" w:themeColor="background1"/>
+                          <w:sz w:val="24"/>
+                          <w:szCs w:val="24"/>
+                          <w:lang w:val="en-GB"/>
+                        </w:rPr>
+                        <w:t>paweł-olszewski-ave</w:t>
+                      </w:r>
+                      <w:proofErr w:type="spellEnd"/>
+                      <w:r>
+                        <w:rPr>
+                          <w:rFonts w:ascii="Arial" w:hAnsi="Arial" w:cs="Arial"/>
+                          <w:color w:val="FFFFFF" w:themeColor="background1"/>
+                          <w:sz w:val="24"/>
+                          <w:szCs w:val="24"/>
+                          <w:lang w:val="en-GB"/>
+                        </w:rPr>
+                        <w:t>/</w:t>
+                      </w:r>
+                    </w:p>
+                    <w:p>
+                      <w:pPr>
+                        <w:rPr>
+                          <w:rFonts w:ascii="Arial" w:hAnsi="Arial" w:cs="Arial"/>
+                          <w:color w:val="FFFFFF" w:themeColor="background1"/>
+                          <w:sz w:val="24"/>
+                          <w:szCs w:val="24"/>
+                          <w:lang w:val="en-GB"/>
+                        </w:rPr>
+                      </w:pPr>
+                    </w:p>
+                  </w:txbxContent>
+                </v:textbox>
+                <w10:wrap anchory="page"/>
+              </v:shape>
             </w:pict>
           </mc:Fallback>
         </mc:AlternateContent>
@@ -1977,7 +658,1596 @@
         <mc:AlternateContent>
           <mc:Choice Requires="wps">
             <w:drawing>
-              <wp:anchor distT="0" distB="0" distL="114300" distR="114300" simplePos="0" relativeHeight="251665408" behindDoc="0" locked="0" layoutInCell="1" allowOverlap="1" wp14:anchorId="5BE823AD" wp14:editId="533CEC7A">
+              <wp:anchor distT="0" distB="0" distL="114300" distR="114300" simplePos="0" relativeHeight="251671552" behindDoc="0" locked="0" layoutInCell="1" allowOverlap="1" wp14:anchorId="250B5D6D" wp14:editId="63921D2D">
+                <wp:simplePos x="0" y="0"/>
+                <wp:positionH relativeFrom="page">
+                  <wp:posOffset>5497033</wp:posOffset>
+                </wp:positionH>
+                <wp:positionV relativeFrom="paragraph">
+                  <wp:posOffset>1269247</wp:posOffset>
+                </wp:positionV>
+                <wp:extent cx="2067899" cy="8378190"/>
+                <wp:effectExtent l="0" t="0" r="0" b="3810"/>
+                <wp:wrapNone/>
+                <wp:docPr id="8" name="Pole tekstowe 8"/>
+                <wp:cNvGraphicFramePr/>
+                <a:graphic xmlns:a="http://schemas.openxmlformats.org/drawingml/2006/main">
+                  <a:graphicData uri="http://schemas.microsoft.com/office/word/2010/wordprocessingShape">
+                    <wps:wsp>
+                      <wps:cNvSpPr txBox="1"/>
+                      <wps:spPr>
+                        <a:xfrm>
+                          <a:off x="0" y="0"/>
+                          <a:ext cx="2067899" cy="8378190"/>
+                        </a:xfrm>
+                        <a:prstGeom prst="rect">
+                          <a:avLst/>
+                        </a:prstGeom>
+                        <a:noFill/>
+                        <a:ln w="6350">
+                          <a:noFill/>
+                        </a:ln>
+                      </wps:spPr>
+                      <wps:txbx>
+                        <w:txbxContent>
+                          <w:p>
+                            <w:pPr>
+                              <w:rPr>
+                                <w:rFonts w:ascii="Arial" w:hAnsi="Arial" w:cs="Arial"/>
+                                <w:b/>
+                                <w:bCs/>
+                                <w:sz w:val="24"/>
+                                <w:szCs w:val="24"/>
+                              </w:rPr>
+                            </w:pPr>
+                            <w:r>
+                              <w:rPr>
+                                <w:rFonts w:ascii="Arial" w:hAnsi="Arial" w:cs="Arial"/>
+                                <w:b/>
+                                <w:bCs/>
+                                <w:sz w:val="24"/>
+                                <w:szCs w:val="24"/>
+                              </w:rPr>
+                              <w:t>Języki</w:t>
+                            </w:r>
+                          </w:p>
+                          <w:p>
+                            <w:pPr>
+                              <w:rPr>
+                                <w:rFonts w:ascii="Arial" w:hAnsi="Arial" w:cs="Arial"/>
+                                <w:sz w:val="24"/>
+                                <w:szCs w:val="24"/>
+                              </w:rPr>
+                            </w:pPr>
+                            <w:r>
+                              <w:rPr>
+                                <w:rFonts w:ascii="Arial" w:hAnsi="Arial" w:cs="Arial"/>
+                                <w:sz w:val="24"/>
+                                <w:szCs w:val="24"/>
+                              </w:rPr>
+                              <w:t>Polski</w:t>
+                            </w:r>
+                            <w:r>
+                              <w:rPr>
+                                <w:rFonts w:ascii="Arial" w:hAnsi="Arial" w:cs="Arial"/>
+                                <w:sz w:val="24"/>
+                                <w:szCs w:val="24"/>
+                              </w:rPr>
+                              <w:t>: native</w:t>
+                            </w:r>
+                          </w:p>
+                          <w:p>
+                            <w:pPr>
+                              <w:rPr>
+                                <w:rFonts w:ascii="Arial" w:hAnsi="Arial" w:cs="Arial"/>
+                                <w:sz w:val="24"/>
+                                <w:szCs w:val="24"/>
+                              </w:rPr>
+                            </w:pPr>
+                            <w:r>
+                              <w:rPr>
+                                <w:rFonts w:ascii="Arial" w:hAnsi="Arial" w:cs="Arial"/>
+                                <w:sz w:val="24"/>
+                                <w:szCs w:val="24"/>
+                              </w:rPr>
+                              <w:t>Angielski</w:t>
+                            </w:r>
+                            <w:r>
+                              <w:rPr>
+                                <w:rFonts w:ascii="Arial" w:hAnsi="Arial" w:cs="Arial"/>
+                                <w:sz w:val="24"/>
+                                <w:szCs w:val="24"/>
+                              </w:rPr>
+                              <w:t>: C1</w:t>
+                            </w:r>
+                          </w:p>
+                          <w:p>
+                            <w:pPr>
+                              <w:rPr>
+                                <w:rFonts w:ascii="Arial" w:hAnsi="Arial" w:cs="Arial"/>
+                                <w:sz w:val="24"/>
+                                <w:szCs w:val="24"/>
+                              </w:rPr>
+                            </w:pPr>
+                          </w:p>
+                          <w:p>
+                            <w:pPr>
+                              <w:rPr>
+                                <w:rFonts w:ascii="Arial" w:hAnsi="Arial" w:cs="Arial"/>
+                                <w:b/>
+                                <w:bCs/>
+                                <w:sz w:val="24"/>
+                                <w:szCs w:val="24"/>
+                              </w:rPr>
+                            </w:pPr>
+                            <w:r>
+                              <w:rPr>
+                                <w:rFonts w:ascii="Arial" w:hAnsi="Arial" w:cs="Arial"/>
+                                <w:b/>
+                                <w:bCs/>
+                                <w:sz w:val="24"/>
+                                <w:szCs w:val="24"/>
+                              </w:rPr>
+                              <w:t>Znane technologie</w:t>
+                            </w:r>
+                          </w:p>
+                          <w:p>
+                            <w:pPr>
+                              <w:rPr>
+                                <w:rFonts w:ascii="Arial" w:hAnsi="Arial" w:cs="Arial"/>
+                                <w:sz w:val="24"/>
+                                <w:szCs w:val="24"/>
+                              </w:rPr>
+                            </w:pPr>
+                            <w:r>
+                              <w:rPr>
+                                <w:rFonts w:ascii="Arial" w:hAnsi="Arial" w:cs="Arial"/>
+                                <w:sz w:val="24"/>
+                                <w:szCs w:val="24"/>
+                              </w:rPr>
+                              <w:t>JavaScript</w:t>
+                            </w:r>
+                            <w:r>
+                              <w:rPr>
+                                <w:rFonts w:ascii="Arial" w:hAnsi="Arial" w:cs="Arial"/>
+                                <w:sz w:val="24"/>
+                                <w:szCs w:val="24"/>
+                              </w:rPr>
+                              <w:tab/>
+                            </w:r>
+                            <w:r>
+                              <w:rPr>
+                                <w:rFonts w:ascii="Arial" w:hAnsi="Arial" w:cs="Arial"/>
+                                <w:sz w:val="24"/>
+                                <w:szCs w:val="24"/>
+                              </w:rPr>
+                              <w:tab/>
+                              <w:t>●●●●○</w:t>
+                            </w:r>
+                          </w:p>
+                          <w:p>
+                            <w:pPr>
+                              <w:rPr>
+                                <w:rFonts w:ascii="Arial" w:hAnsi="Arial" w:cs="Arial"/>
+                                <w:sz w:val="24"/>
+                                <w:szCs w:val="24"/>
+                              </w:rPr>
+                            </w:pPr>
+                            <w:proofErr w:type="spellStart"/>
+                            <w:r>
+                              <w:rPr>
+                                <w:rFonts w:ascii="Arial" w:hAnsi="Arial" w:cs="Arial"/>
+                                <w:sz w:val="24"/>
+                                <w:szCs w:val="24"/>
+                              </w:rPr>
+                              <w:t>Python</w:t>
+                            </w:r>
+                            <w:proofErr w:type="spellEnd"/>
+                            <w:r>
+                              <w:rPr>
+                                <w:rFonts w:ascii="Arial" w:hAnsi="Arial" w:cs="Arial"/>
+                                <w:sz w:val="24"/>
+                                <w:szCs w:val="24"/>
+                              </w:rPr>
+                              <w:tab/>
+                            </w:r>
+                            <w:r>
+                              <w:rPr>
+                                <w:rFonts w:ascii="Arial" w:hAnsi="Arial" w:cs="Arial"/>
+                                <w:sz w:val="24"/>
+                                <w:szCs w:val="24"/>
+                              </w:rPr>
+                              <w:tab/>
+                              <w:t>●●●●○</w:t>
+                            </w:r>
+                          </w:p>
+                          <w:p>
+                            <w:pPr>
+                              <w:rPr>
+                                <w:rFonts w:ascii="Arial" w:hAnsi="Arial" w:cs="Arial"/>
+                                <w:sz w:val="24"/>
+                                <w:szCs w:val="24"/>
+                              </w:rPr>
+                            </w:pPr>
+                            <w:r>
+                              <w:rPr>
+                                <w:rFonts w:ascii="Arial" w:hAnsi="Arial" w:cs="Arial"/>
+                                <w:sz w:val="24"/>
+                                <w:szCs w:val="24"/>
+                              </w:rPr>
+                              <w:t>Java</w:t>
+                            </w:r>
+                            <w:r>
+                              <w:rPr>
+                                <w:rFonts w:ascii="Arial" w:hAnsi="Arial" w:cs="Arial"/>
+                                <w:sz w:val="24"/>
+                                <w:szCs w:val="24"/>
+                              </w:rPr>
+                              <w:tab/>
+                            </w:r>
+                            <w:r>
+                              <w:rPr>
+                                <w:rFonts w:ascii="Arial" w:hAnsi="Arial" w:cs="Arial"/>
+                                <w:sz w:val="24"/>
+                                <w:szCs w:val="24"/>
+                              </w:rPr>
+                              <w:tab/>
+                            </w:r>
+                            <w:r>
+                              <w:rPr>
+                                <w:rFonts w:ascii="Arial" w:hAnsi="Arial" w:cs="Arial"/>
+                                <w:sz w:val="24"/>
+                                <w:szCs w:val="24"/>
+                              </w:rPr>
+                              <w:tab/>
+                              <w:t>●●○○○</w:t>
+                            </w:r>
+                          </w:p>
+                          <w:p>
+                            <w:pPr>
+                              <w:rPr>
+                                <w:rFonts w:ascii="Arial" w:hAnsi="Arial" w:cs="Arial"/>
+                                <w:sz w:val="24"/>
+                                <w:szCs w:val="24"/>
+                              </w:rPr>
+                            </w:pPr>
+                            <w:r>
+                              <w:rPr>
+                                <w:rFonts w:ascii="Arial" w:hAnsi="Arial" w:cs="Arial"/>
+                                <w:sz w:val="24"/>
+                                <w:szCs w:val="24"/>
+                              </w:rPr>
+                              <w:t>Scala</w:t>
+                            </w:r>
+                            <w:r>
+                              <w:rPr>
+                                <w:rFonts w:ascii="Arial" w:hAnsi="Arial" w:cs="Arial"/>
+                                <w:sz w:val="24"/>
+                                <w:szCs w:val="24"/>
+                              </w:rPr>
+                              <w:tab/>
+                            </w:r>
+                            <w:r>
+                              <w:rPr>
+                                <w:rFonts w:ascii="Arial" w:hAnsi="Arial" w:cs="Arial"/>
+                                <w:sz w:val="24"/>
+                                <w:szCs w:val="24"/>
+                              </w:rPr>
+                              <w:tab/>
+                            </w:r>
+                            <w:r>
+                              <w:rPr>
+                                <w:rFonts w:ascii="Arial" w:hAnsi="Arial" w:cs="Arial"/>
+                                <w:sz w:val="24"/>
+                                <w:szCs w:val="24"/>
+                              </w:rPr>
+                              <w:tab/>
+                              <w:t>●○○○○</w:t>
+                            </w:r>
+                          </w:p>
+                          <w:p>
+                            <w:pPr>
+                              <w:rPr>
+                                <w:rFonts w:ascii="Arial" w:hAnsi="Arial" w:cs="Arial"/>
+                                <w:sz w:val="24"/>
+                                <w:szCs w:val="24"/>
+                              </w:rPr>
+                            </w:pPr>
+                            <w:r>
+                              <w:rPr>
+                                <w:rFonts w:ascii="Arial" w:hAnsi="Arial" w:cs="Arial"/>
+                                <w:sz w:val="24"/>
+                                <w:szCs w:val="24"/>
+                              </w:rPr>
+                              <w:t>Go</w:t>
+                            </w:r>
+                            <w:r>
+                              <w:rPr>
+                                <w:rFonts w:ascii="Arial" w:hAnsi="Arial" w:cs="Arial"/>
+                                <w:sz w:val="24"/>
+                                <w:szCs w:val="24"/>
+                              </w:rPr>
+                              <w:tab/>
+                            </w:r>
+                            <w:r>
+                              <w:rPr>
+                                <w:rFonts w:ascii="Arial" w:hAnsi="Arial" w:cs="Arial"/>
+                                <w:sz w:val="24"/>
+                                <w:szCs w:val="24"/>
+                              </w:rPr>
+                              <w:tab/>
+                            </w:r>
+                            <w:r>
+                              <w:rPr>
+                                <w:rFonts w:ascii="Arial" w:hAnsi="Arial" w:cs="Arial"/>
+                                <w:sz w:val="24"/>
+                                <w:szCs w:val="24"/>
+                              </w:rPr>
+                              <w:tab/>
+                              <w:t>●○○○○</w:t>
+                            </w:r>
+                          </w:p>
+                          <w:p>
+                            <w:pPr>
+                              <w:rPr>
+                                <w:rFonts w:ascii="Arial" w:hAnsi="Arial" w:cs="Arial"/>
+                                <w:sz w:val="24"/>
+                                <w:szCs w:val="24"/>
+                              </w:rPr>
+                            </w:pPr>
+                            <w:proofErr w:type="spellStart"/>
+                            <w:r>
+                              <w:rPr>
+                                <w:rFonts w:ascii="Arial" w:hAnsi="Arial" w:cs="Arial"/>
+                                <w:sz w:val="24"/>
+                                <w:szCs w:val="24"/>
+                              </w:rPr>
+                              <w:t>React</w:t>
+                            </w:r>
+                            <w:proofErr w:type="spellEnd"/>
+                            <w:r>
+                              <w:rPr>
+                                <w:rFonts w:ascii="Arial" w:hAnsi="Arial" w:cs="Arial"/>
+                                <w:sz w:val="24"/>
+                                <w:szCs w:val="24"/>
+                              </w:rPr>
+                              <w:tab/>
+                            </w:r>
+                            <w:r>
+                              <w:rPr>
+                                <w:rFonts w:ascii="Arial" w:hAnsi="Arial" w:cs="Arial"/>
+                                <w:sz w:val="24"/>
+                                <w:szCs w:val="24"/>
+                              </w:rPr>
+                              <w:tab/>
+                            </w:r>
+                            <w:r>
+                              <w:rPr>
+                                <w:rFonts w:ascii="Arial" w:hAnsi="Arial" w:cs="Arial"/>
+                                <w:sz w:val="24"/>
+                                <w:szCs w:val="24"/>
+                              </w:rPr>
+                              <w:tab/>
+                              <w:t>●●●○○</w:t>
+                            </w:r>
+                          </w:p>
+                          <w:p>
+                            <w:pPr>
+                              <w:rPr>
+                                <w:rFonts w:ascii="Arial" w:hAnsi="Arial" w:cs="Arial"/>
+                                <w:sz w:val="24"/>
+                                <w:szCs w:val="24"/>
+                              </w:rPr>
+                            </w:pPr>
+                            <w:proofErr w:type="spellStart"/>
+                            <w:r>
+                              <w:rPr>
+                                <w:rFonts w:ascii="Arial" w:hAnsi="Arial" w:cs="Arial"/>
+                                <w:sz w:val="24"/>
+                                <w:szCs w:val="24"/>
+                              </w:rPr>
+                              <w:t>Redux</w:t>
+                            </w:r>
+                            <w:proofErr w:type="spellEnd"/>
+                            <w:r>
+                              <w:rPr>
+                                <w:rFonts w:ascii="Arial" w:hAnsi="Arial" w:cs="Arial"/>
+                                <w:sz w:val="24"/>
+                                <w:szCs w:val="24"/>
+                              </w:rPr>
+                              <w:tab/>
+                            </w:r>
+                            <w:r>
+                              <w:rPr>
+                                <w:rFonts w:ascii="Arial" w:hAnsi="Arial" w:cs="Arial"/>
+                                <w:sz w:val="24"/>
+                                <w:szCs w:val="24"/>
+                              </w:rPr>
+                              <w:tab/>
+                            </w:r>
+                            <w:r>
+                              <w:rPr>
+                                <w:rFonts w:ascii="Arial" w:hAnsi="Arial" w:cs="Arial"/>
+                                <w:sz w:val="24"/>
+                                <w:szCs w:val="24"/>
+                              </w:rPr>
+                              <w:tab/>
+                              <w:t>●●●○○</w:t>
+                            </w:r>
+                          </w:p>
+                          <w:p>
+                            <w:pPr>
+                              <w:rPr>
+                                <w:rFonts w:ascii="Arial" w:hAnsi="Arial" w:cs="Arial"/>
+                                <w:sz w:val="24"/>
+                                <w:szCs w:val="24"/>
+                              </w:rPr>
+                            </w:pPr>
+                            <w:r>
+                              <w:rPr>
+                                <w:rFonts w:ascii="Arial" w:hAnsi="Arial" w:cs="Arial"/>
+                                <w:sz w:val="24"/>
+                                <w:szCs w:val="24"/>
+                              </w:rPr>
+                              <w:t>Vue</w:t>
+                            </w:r>
+                            <w:r>
+                              <w:rPr>
+                                <w:rFonts w:ascii="Arial" w:hAnsi="Arial" w:cs="Arial"/>
+                                <w:sz w:val="24"/>
+                                <w:szCs w:val="24"/>
+                              </w:rPr>
+                              <w:tab/>
+                            </w:r>
+                            <w:r>
+                              <w:rPr>
+                                <w:rFonts w:ascii="Arial" w:hAnsi="Arial" w:cs="Arial"/>
+                                <w:sz w:val="24"/>
+                                <w:szCs w:val="24"/>
+                              </w:rPr>
+                              <w:tab/>
+                            </w:r>
+                            <w:r>
+                              <w:rPr>
+                                <w:rFonts w:ascii="Arial" w:hAnsi="Arial" w:cs="Arial"/>
+                                <w:sz w:val="24"/>
+                                <w:szCs w:val="24"/>
+                              </w:rPr>
+                              <w:tab/>
+                              <w:t>●●●○○</w:t>
+                            </w:r>
+                          </w:p>
+                          <w:p>
+                            <w:pPr>
+                              <w:rPr>
+                                <w:rFonts w:ascii="Arial" w:hAnsi="Arial" w:cs="Arial"/>
+                                <w:sz w:val="24"/>
+                                <w:szCs w:val="24"/>
+                              </w:rPr>
+                            </w:pPr>
+                            <w:proofErr w:type="spellStart"/>
+                            <w:r>
+                              <w:rPr>
+                                <w:rFonts w:ascii="Arial" w:hAnsi="Arial" w:cs="Arial"/>
+                                <w:sz w:val="24"/>
+                                <w:szCs w:val="24"/>
+                              </w:rPr>
+                              <w:t>Vuex</w:t>
+                            </w:r>
+                            <w:proofErr w:type="spellEnd"/>
+                            <w:r>
+                              <w:rPr>
+                                <w:rFonts w:ascii="Arial" w:hAnsi="Arial" w:cs="Arial"/>
+                                <w:sz w:val="24"/>
+                                <w:szCs w:val="24"/>
+                              </w:rPr>
+                              <w:tab/>
+                            </w:r>
+                            <w:r>
+                              <w:rPr>
+                                <w:rFonts w:ascii="Arial" w:hAnsi="Arial" w:cs="Arial"/>
+                                <w:sz w:val="24"/>
+                                <w:szCs w:val="24"/>
+                              </w:rPr>
+                              <w:tab/>
+                            </w:r>
+                            <w:r>
+                              <w:rPr>
+                                <w:rFonts w:ascii="Arial" w:hAnsi="Arial" w:cs="Arial"/>
+                                <w:sz w:val="24"/>
+                                <w:szCs w:val="24"/>
+                              </w:rPr>
+                              <w:tab/>
+                              <w:t>●●●○○</w:t>
+                            </w:r>
+                          </w:p>
+                          <w:p>
+                            <w:pPr>
+                              <w:rPr>
+                                <w:rFonts w:ascii="Arial" w:hAnsi="Arial" w:cs="Arial"/>
+                                <w:sz w:val="24"/>
+                                <w:szCs w:val="24"/>
+                              </w:rPr>
+                            </w:pPr>
+                            <w:r>
+                              <w:rPr>
+                                <w:rFonts w:ascii="Arial" w:hAnsi="Arial" w:cs="Arial"/>
+                                <w:sz w:val="24"/>
+                                <w:szCs w:val="24"/>
+                              </w:rPr>
+                              <w:t>Node</w:t>
+                            </w:r>
+                            <w:r>
+                              <w:rPr>
+                                <w:rFonts w:ascii="Arial" w:hAnsi="Arial" w:cs="Arial"/>
+                                <w:sz w:val="24"/>
+                                <w:szCs w:val="24"/>
+                              </w:rPr>
+                              <w:t>.js</w:t>
+                            </w:r>
+                            <w:r>
+                              <w:rPr>
+                                <w:rFonts w:ascii="Arial" w:hAnsi="Arial" w:cs="Arial"/>
+                                <w:sz w:val="24"/>
+                                <w:szCs w:val="24"/>
+                              </w:rPr>
+                              <w:tab/>
+                            </w:r>
+                            <w:r>
+                              <w:rPr>
+                                <w:rFonts w:ascii="Arial" w:hAnsi="Arial" w:cs="Arial"/>
+                                <w:sz w:val="24"/>
+                                <w:szCs w:val="24"/>
+                              </w:rPr>
+                              <w:tab/>
+                              <w:t>●●●●○</w:t>
+                            </w:r>
+                          </w:p>
+                          <w:p>
+                            <w:pPr>
+                              <w:rPr>
+                                <w:rFonts w:ascii="Arial" w:hAnsi="Arial" w:cs="Arial"/>
+                                <w:sz w:val="24"/>
+                                <w:szCs w:val="24"/>
+                              </w:rPr>
+                            </w:pPr>
+                            <w:r>
+                              <w:rPr>
+                                <w:rFonts w:ascii="Arial" w:hAnsi="Arial" w:cs="Arial"/>
+                                <w:sz w:val="24"/>
+                                <w:szCs w:val="24"/>
+                              </w:rPr>
+                              <w:t>Express</w:t>
+                            </w:r>
+                            <w:r>
+                              <w:rPr>
+                                <w:rFonts w:ascii="Arial" w:hAnsi="Arial" w:cs="Arial"/>
+                                <w:sz w:val="24"/>
+                                <w:szCs w:val="24"/>
+                              </w:rPr>
+                              <w:tab/>
+                            </w:r>
+                            <w:r>
+                              <w:rPr>
+                                <w:rFonts w:ascii="Arial" w:hAnsi="Arial" w:cs="Arial"/>
+                                <w:sz w:val="24"/>
+                                <w:szCs w:val="24"/>
+                              </w:rPr>
+                              <w:tab/>
+                              <w:t>●●●●○</w:t>
+                            </w:r>
+                          </w:p>
+                          <w:p>
+                            <w:pPr>
+                              <w:rPr>
+                                <w:rFonts w:ascii="Arial" w:hAnsi="Arial" w:cs="Arial"/>
+                                <w:sz w:val="24"/>
+                                <w:szCs w:val="24"/>
+                                <w:lang w:val="en-GB"/>
+                              </w:rPr>
+                            </w:pPr>
+                            <w:r>
+                              <w:rPr>
+                                <w:rFonts w:ascii="Arial" w:hAnsi="Arial" w:cs="Arial"/>
+                                <w:sz w:val="24"/>
+                                <w:szCs w:val="24"/>
+                                <w:lang w:val="en-GB"/>
+                              </w:rPr>
+                              <w:t>Docker</w:t>
+                            </w:r>
+                            <w:r>
+                              <w:rPr>
+                                <w:rFonts w:ascii="Arial" w:hAnsi="Arial" w:cs="Arial"/>
+                                <w:sz w:val="24"/>
+                                <w:szCs w:val="24"/>
+                                <w:lang w:val="en-GB"/>
+                              </w:rPr>
+                              <w:tab/>
+                            </w:r>
+                            <w:r>
+                              <w:rPr>
+                                <w:rFonts w:ascii="Arial" w:hAnsi="Arial" w:cs="Arial"/>
+                                <w:sz w:val="24"/>
+                                <w:szCs w:val="24"/>
+                                <w:lang w:val="en-GB"/>
+                              </w:rPr>
+                              <w:tab/>
+                            </w:r>
+                            <w:r>
+                              <w:rPr>
+                                <w:rFonts w:ascii="Arial" w:hAnsi="Arial" w:cs="Arial"/>
+                                <w:sz w:val="24"/>
+                                <w:szCs w:val="24"/>
+                                <w:lang w:val="en-GB"/>
+                              </w:rPr>
+                              <w:t>●●○○○</w:t>
+                            </w:r>
+                          </w:p>
+                          <w:p>
+                            <w:pPr>
+                              <w:rPr>
+                                <w:rFonts w:ascii="Arial" w:hAnsi="Arial" w:cs="Arial"/>
+                                <w:sz w:val="24"/>
+                                <w:szCs w:val="24"/>
+                                <w:lang w:val="en-GB"/>
+                              </w:rPr>
+                            </w:pPr>
+                            <w:r>
+                              <w:rPr>
+                                <w:rFonts w:ascii="Arial" w:hAnsi="Arial" w:cs="Arial"/>
+                                <w:sz w:val="24"/>
+                                <w:szCs w:val="24"/>
+                                <w:lang w:val="en-GB"/>
+                              </w:rPr>
+                              <w:t>Git</w:t>
+                            </w:r>
+                            <w:r>
+                              <w:rPr>
+                                <w:rFonts w:ascii="Arial" w:hAnsi="Arial" w:cs="Arial"/>
+                                <w:sz w:val="24"/>
+                                <w:szCs w:val="24"/>
+                                <w:lang w:val="en-GB"/>
+                              </w:rPr>
+                              <w:tab/>
+                            </w:r>
+                            <w:r>
+                              <w:rPr>
+                                <w:rFonts w:ascii="Arial" w:hAnsi="Arial" w:cs="Arial"/>
+                                <w:sz w:val="24"/>
+                                <w:szCs w:val="24"/>
+                                <w:lang w:val="en-GB"/>
+                              </w:rPr>
+                              <w:tab/>
+                            </w:r>
+                            <w:r>
+                              <w:rPr>
+                                <w:rFonts w:ascii="Arial" w:hAnsi="Arial" w:cs="Arial"/>
+                                <w:sz w:val="24"/>
+                                <w:szCs w:val="24"/>
+                                <w:lang w:val="en-GB"/>
+                              </w:rPr>
+                              <w:tab/>
+                            </w:r>
+                            <w:r>
+                              <w:rPr>
+                                <w:rFonts w:ascii="Arial" w:hAnsi="Arial" w:cs="Arial"/>
+                                <w:sz w:val="24"/>
+                                <w:szCs w:val="24"/>
+                                <w:lang w:val="en-GB"/>
+                              </w:rPr>
+                              <w:t>●●</w:t>
+                            </w:r>
+                            <w:r>
+                              <w:rPr>
+                                <w:rFonts w:ascii="Arial" w:hAnsi="Arial" w:cs="Arial"/>
+                                <w:sz w:val="24"/>
+                                <w:szCs w:val="24"/>
+                                <w:lang w:val="en-GB"/>
+                              </w:rPr>
+                              <w:t>●</w:t>
+                            </w:r>
+                            <w:r>
+                              <w:rPr>
+                                <w:rFonts w:ascii="Arial" w:hAnsi="Arial" w:cs="Arial"/>
+                                <w:sz w:val="24"/>
+                                <w:szCs w:val="24"/>
+                                <w:lang w:val="en-GB"/>
+                              </w:rPr>
+                              <w:t>○○</w:t>
+                            </w:r>
+                          </w:p>
+                          <w:p>
+                            <w:pPr>
+                              <w:rPr>
+                                <w:rFonts w:ascii="Arial" w:hAnsi="Arial" w:cs="Arial"/>
+                                <w:sz w:val="24"/>
+                                <w:szCs w:val="24"/>
+                                <w:lang w:val="en-GB"/>
+                              </w:rPr>
+                            </w:pPr>
+                            <w:r>
+                              <w:rPr>
+                                <w:rFonts w:ascii="Arial" w:hAnsi="Arial" w:cs="Arial"/>
+                                <w:sz w:val="24"/>
+                                <w:szCs w:val="24"/>
+                                <w:lang w:val="en-GB"/>
+                              </w:rPr>
+                              <w:t>Spring</w:t>
+                            </w:r>
+                            <w:r>
+                              <w:rPr>
+                                <w:rFonts w:ascii="Arial" w:hAnsi="Arial" w:cs="Arial"/>
+                                <w:sz w:val="24"/>
+                                <w:szCs w:val="24"/>
+                                <w:lang w:val="en-GB"/>
+                              </w:rPr>
+                              <w:tab/>
+                            </w:r>
+                            <w:r>
+                              <w:rPr>
+                                <w:rFonts w:ascii="Arial" w:hAnsi="Arial" w:cs="Arial"/>
+                                <w:sz w:val="24"/>
+                                <w:szCs w:val="24"/>
+                                <w:lang w:val="en-GB"/>
+                              </w:rPr>
+                              <w:tab/>
+                            </w:r>
+                            <w:r>
+                              <w:rPr>
+                                <w:rFonts w:ascii="Arial" w:hAnsi="Arial" w:cs="Arial"/>
+                                <w:sz w:val="24"/>
+                                <w:szCs w:val="24"/>
+                                <w:lang w:val="en-GB"/>
+                              </w:rPr>
+                              <w:tab/>
+                            </w:r>
+                            <w:r>
+                              <w:rPr>
+                                <w:rFonts w:ascii="Arial" w:hAnsi="Arial" w:cs="Arial"/>
+                                <w:sz w:val="24"/>
+                                <w:szCs w:val="24"/>
+                                <w:lang w:val="en-GB"/>
+                              </w:rPr>
+                              <w:t>●●○○○</w:t>
+                            </w:r>
+                          </w:p>
+                          <w:p>
+                            <w:pPr>
+                              <w:rPr>
+                                <w:rFonts w:ascii="Arial" w:hAnsi="Arial" w:cs="Arial"/>
+                                <w:sz w:val="24"/>
+                                <w:szCs w:val="24"/>
+                                <w:lang w:val="en-GB"/>
+                              </w:rPr>
+                            </w:pPr>
+                            <w:r>
+                              <w:rPr>
+                                <w:rFonts w:ascii="Arial" w:hAnsi="Arial" w:cs="Arial"/>
+                                <w:sz w:val="24"/>
+                                <w:szCs w:val="24"/>
+                                <w:lang w:val="en-GB"/>
+                              </w:rPr>
+                              <w:t>Postman</w:t>
+                            </w:r>
+                            <w:r>
+                              <w:rPr>
+                                <w:rFonts w:ascii="Arial" w:hAnsi="Arial" w:cs="Arial"/>
+                                <w:sz w:val="24"/>
+                                <w:szCs w:val="24"/>
+                                <w:lang w:val="en-GB"/>
+                              </w:rPr>
+                              <w:tab/>
+                            </w:r>
+                            <w:r>
+                              <w:rPr>
+                                <w:rFonts w:ascii="Arial" w:hAnsi="Arial" w:cs="Arial"/>
+                                <w:sz w:val="24"/>
+                                <w:szCs w:val="24"/>
+                                <w:lang w:val="en-GB"/>
+                              </w:rPr>
+                              <w:tab/>
+                              <w:t>●●○○○</w:t>
+                            </w:r>
+                          </w:p>
+                        </w:txbxContent>
+                      </wps:txbx>
+                      <wps:bodyPr rot="0" spcFirstLastPara="0" vertOverflow="overflow" horzOverflow="overflow" vert="horz" wrap="square" lIns="91440" tIns="45720" rIns="91440" bIns="45720" numCol="1" spcCol="0" rtlCol="0" fromWordArt="0" anchor="t" anchorCtr="0" forceAA="0" compatLnSpc="1">
+                        <a:prstTxWarp prst="textNoShape">
+                          <a:avLst/>
+                        </a:prstTxWarp>
+                        <a:noAutofit/>
+                      </wps:bodyPr>
+                    </wps:wsp>
+                  </a:graphicData>
+                </a:graphic>
+                <wp14:sizeRelH relativeFrom="margin">
+                  <wp14:pctWidth>0</wp14:pctWidth>
+                </wp14:sizeRelH>
+              </wp:anchor>
+            </w:drawing>
+          </mc:Choice>
+          <mc:Fallback>
+            <w:pict>
+              <v:shape w14:anchorId="250B5D6D" id="Pole tekstowe 8" o:spid="_x0000_s1027" type="#_x0000_t202" style="position:absolute;margin-left:432.85pt;margin-top:99.95pt;width:162.85pt;height:659.7pt;z-index:251671552;visibility:visible;mso-wrap-style:square;mso-width-percent:0;mso-wrap-distance-left:9pt;mso-wrap-distance-top:0;mso-wrap-distance-right:9pt;mso-wrap-distance-bottom:0;mso-position-horizontal:absolute;mso-position-horizontal-relative:page;mso-position-vertical:absolute;mso-position-vertical-relative:text;mso-width-percent:0;mso-width-relative:margin;v-text-anchor:top" o:gfxdata="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" filled="f" stroked="f" strokeweight=".5pt">
+                <v:textbox>
+                  <w:txbxContent>
+                    <w:p>
+                      <w:pPr>
+                        <w:rPr>
+                          <w:rFonts w:ascii="Arial" w:hAnsi="Arial" w:cs="Arial"/>
+                          <w:b/>
+                          <w:bCs/>
+                          <w:sz w:val="24"/>
+                          <w:szCs w:val="24"/>
+                        </w:rPr>
+                      </w:pPr>
+                      <w:r>
+                        <w:rPr>
+                          <w:rFonts w:ascii="Arial" w:hAnsi="Arial" w:cs="Arial"/>
+                          <w:b/>
+                          <w:bCs/>
+                          <w:sz w:val="24"/>
+                          <w:szCs w:val="24"/>
+                        </w:rPr>
+                        <w:t>Języki</w:t>
+                      </w:r>
+                    </w:p>
+                    <w:p>
+                      <w:pPr>
+                        <w:rPr>
+                          <w:rFonts w:ascii="Arial" w:hAnsi="Arial" w:cs="Arial"/>
+                          <w:sz w:val="24"/>
+                          <w:szCs w:val="24"/>
+                        </w:rPr>
+                      </w:pPr>
+                      <w:r>
+                        <w:rPr>
+                          <w:rFonts w:ascii="Arial" w:hAnsi="Arial" w:cs="Arial"/>
+                          <w:sz w:val="24"/>
+                          <w:szCs w:val="24"/>
+                        </w:rPr>
+                        <w:t>Polski</w:t>
+                      </w:r>
+                      <w:r>
+                        <w:rPr>
+                          <w:rFonts w:ascii="Arial" w:hAnsi="Arial" w:cs="Arial"/>
+                          <w:sz w:val="24"/>
+                          <w:szCs w:val="24"/>
+                        </w:rPr>
+                        <w:t>: native</w:t>
+                      </w:r>
+                    </w:p>
+                    <w:p>
+                      <w:pPr>
+                        <w:rPr>
+                          <w:rFonts w:ascii="Arial" w:hAnsi="Arial" w:cs="Arial"/>
+                          <w:sz w:val="24"/>
+                          <w:szCs w:val="24"/>
+                        </w:rPr>
+                      </w:pPr>
+                      <w:r>
+                        <w:rPr>
+                          <w:rFonts w:ascii="Arial" w:hAnsi="Arial" w:cs="Arial"/>
+                          <w:sz w:val="24"/>
+                          <w:szCs w:val="24"/>
+                        </w:rPr>
+                        <w:t>Angielski</w:t>
+                      </w:r>
+                      <w:r>
+                        <w:rPr>
+                          <w:rFonts w:ascii="Arial" w:hAnsi="Arial" w:cs="Arial"/>
+                          <w:sz w:val="24"/>
+                          <w:szCs w:val="24"/>
+                        </w:rPr>
+                        <w:t>: C1</w:t>
+                      </w:r>
+                    </w:p>
+                    <w:p>
+                      <w:pPr>
+                        <w:rPr>
+                          <w:rFonts w:ascii="Arial" w:hAnsi="Arial" w:cs="Arial"/>
+                          <w:sz w:val="24"/>
+                          <w:szCs w:val="24"/>
+                        </w:rPr>
+                      </w:pPr>
+                    </w:p>
+                    <w:p>
+                      <w:pPr>
+                        <w:rPr>
+                          <w:rFonts w:ascii="Arial" w:hAnsi="Arial" w:cs="Arial"/>
+                          <w:b/>
+                          <w:bCs/>
+                          <w:sz w:val="24"/>
+                          <w:szCs w:val="24"/>
+                        </w:rPr>
+                      </w:pPr>
+                      <w:r>
+                        <w:rPr>
+                          <w:rFonts w:ascii="Arial" w:hAnsi="Arial" w:cs="Arial"/>
+                          <w:b/>
+                          <w:bCs/>
+                          <w:sz w:val="24"/>
+                          <w:szCs w:val="24"/>
+                        </w:rPr>
+                        <w:t>Znane technologie</w:t>
+                      </w:r>
+                    </w:p>
+                    <w:p>
+                      <w:pPr>
+                        <w:rPr>
+                          <w:rFonts w:ascii="Arial" w:hAnsi="Arial" w:cs="Arial"/>
+                          <w:sz w:val="24"/>
+                          <w:szCs w:val="24"/>
+                        </w:rPr>
+                      </w:pPr>
+                      <w:r>
+                        <w:rPr>
+                          <w:rFonts w:ascii="Arial" w:hAnsi="Arial" w:cs="Arial"/>
+                          <w:sz w:val="24"/>
+                          <w:szCs w:val="24"/>
+                        </w:rPr>
+                        <w:t>JavaScript</w:t>
+                      </w:r>
+                      <w:r>
+                        <w:rPr>
+                          <w:rFonts w:ascii="Arial" w:hAnsi="Arial" w:cs="Arial"/>
+                          <w:sz w:val="24"/>
+                          <w:szCs w:val="24"/>
+                        </w:rPr>
+                        <w:tab/>
+                      </w:r>
+                      <w:r>
+                        <w:rPr>
+                          <w:rFonts w:ascii="Arial" w:hAnsi="Arial" w:cs="Arial"/>
+                          <w:sz w:val="24"/>
+                          <w:szCs w:val="24"/>
+                        </w:rPr>
+                        <w:tab/>
+                        <w:t>●●●●○</w:t>
+                      </w:r>
+                    </w:p>
+                    <w:p>
+                      <w:pPr>
+                        <w:rPr>
+                          <w:rFonts w:ascii="Arial" w:hAnsi="Arial" w:cs="Arial"/>
+                          <w:sz w:val="24"/>
+                          <w:szCs w:val="24"/>
+                        </w:rPr>
+                      </w:pPr>
+                      <w:proofErr w:type="spellStart"/>
+                      <w:r>
+                        <w:rPr>
+                          <w:rFonts w:ascii="Arial" w:hAnsi="Arial" w:cs="Arial"/>
+                          <w:sz w:val="24"/>
+                          <w:szCs w:val="24"/>
+                        </w:rPr>
+                        <w:t>Python</w:t>
+                      </w:r>
+                      <w:proofErr w:type="spellEnd"/>
+                      <w:r>
+                        <w:rPr>
+                          <w:rFonts w:ascii="Arial" w:hAnsi="Arial" w:cs="Arial"/>
+                          <w:sz w:val="24"/>
+                          <w:szCs w:val="24"/>
+                        </w:rPr>
+                        <w:tab/>
+                      </w:r>
+                      <w:r>
+                        <w:rPr>
+                          <w:rFonts w:ascii="Arial" w:hAnsi="Arial" w:cs="Arial"/>
+                          <w:sz w:val="24"/>
+                          <w:szCs w:val="24"/>
+                        </w:rPr>
+                        <w:tab/>
+                        <w:t>●●●●○</w:t>
+                      </w:r>
+                    </w:p>
+                    <w:p>
+                      <w:pPr>
+                        <w:rPr>
+                          <w:rFonts w:ascii="Arial" w:hAnsi="Arial" w:cs="Arial"/>
+                          <w:sz w:val="24"/>
+                          <w:szCs w:val="24"/>
+                        </w:rPr>
+                      </w:pPr>
+                      <w:r>
+                        <w:rPr>
+                          <w:rFonts w:ascii="Arial" w:hAnsi="Arial" w:cs="Arial"/>
+                          <w:sz w:val="24"/>
+                          <w:szCs w:val="24"/>
+                        </w:rPr>
+                        <w:t>Java</w:t>
+                      </w:r>
+                      <w:r>
+                        <w:rPr>
+                          <w:rFonts w:ascii="Arial" w:hAnsi="Arial" w:cs="Arial"/>
+                          <w:sz w:val="24"/>
+                          <w:szCs w:val="24"/>
+                        </w:rPr>
+                        <w:tab/>
+                      </w:r>
+                      <w:r>
+                        <w:rPr>
+                          <w:rFonts w:ascii="Arial" w:hAnsi="Arial" w:cs="Arial"/>
+                          <w:sz w:val="24"/>
+                          <w:szCs w:val="24"/>
+                        </w:rPr>
+                        <w:tab/>
+                      </w:r>
+                      <w:r>
+                        <w:rPr>
+                          <w:rFonts w:ascii="Arial" w:hAnsi="Arial" w:cs="Arial"/>
+                          <w:sz w:val="24"/>
+                          <w:szCs w:val="24"/>
+                        </w:rPr>
+                        <w:tab/>
+                        <w:t>●●○○○</w:t>
+                      </w:r>
+                    </w:p>
+                    <w:p>
+                      <w:pPr>
+                        <w:rPr>
+                          <w:rFonts w:ascii="Arial" w:hAnsi="Arial" w:cs="Arial"/>
+                          <w:sz w:val="24"/>
+                          <w:szCs w:val="24"/>
+                        </w:rPr>
+                      </w:pPr>
+                      <w:r>
+                        <w:rPr>
+                          <w:rFonts w:ascii="Arial" w:hAnsi="Arial" w:cs="Arial"/>
+                          <w:sz w:val="24"/>
+                          <w:szCs w:val="24"/>
+                        </w:rPr>
+                        <w:t>Scala</w:t>
+                      </w:r>
+                      <w:r>
+                        <w:rPr>
+                          <w:rFonts w:ascii="Arial" w:hAnsi="Arial" w:cs="Arial"/>
+                          <w:sz w:val="24"/>
+                          <w:szCs w:val="24"/>
+                        </w:rPr>
+                        <w:tab/>
+                      </w:r>
+                      <w:r>
+                        <w:rPr>
+                          <w:rFonts w:ascii="Arial" w:hAnsi="Arial" w:cs="Arial"/>
+                          <w:sz w:val="24"/>
+                          <w:szCs w:val="24"/>
+                        </w:rPr>
+                        <w:tab/>
+                      </w:r>
+                      <w:r>
+                        <w:rPr>
+                          <w:rFonts w:ascii="Arial" w:hAnsi="Arial" w:cs="Arial"/>
+                          <w:sz w:val="24"/>
+                          <w:szCs w:val="24"/>
+                        </w:rPr>
+                        <w:tab/>
+                        <w:t>●○○○○</w:t>
+                      </w:r>
+                    </w:p>
+                    <w:p>
+                      <w:pPr>
+                        <w:rPr>
+                          <w:rFonts w:ascii="Arial" w:hAnsi="Arial" w:cs="Arial"/>
+                          <w:sz w:val="24"/>
+                          <w:szCs w:val="24"/>
+                        </w:rPr>
+                      </w:pPr>
+                      <w:r>
+                        <w:rPr>
+                          <w:rFonts w:ascii="Arial" w:hAnsi="Arial" w:cs="Arial"/>
+                          <w:sz w:val="24"/>
+                          <w:szCs w:val="24"/>
+                        </w:rPr>
+                        <w:t>Go</w:t>
+                      </w:r>
+                      <w:r>
+                        <w:rPr>
+                          <w:rFonts w:ascii="Arial" w:hAnsi="Arial" w:cs="Arial"/>
+                          <w:sz w:val="24"/>
+                          <w:szCs w:val="24"/>
+                        </w:rPr>
+                        <w:tab/>
+                      </w:r>
+                      <w:r>
+                        <w:rPr>
+                          <w:rFonts w:ascii="Arial" w:hAnsi="Arial" w:cs="Arial"/>
+                          <w:sz w:val="24"/>
+                          <w:szCs w:val="24"/>
+                        </w:rPr>
+                        <w:tab/>
+                      </w:r>
+                      <w:r>
+                        <w:rPr>
+                          <w:rFonts w:ascii="Arial" w:hAnsi="Arial" w:cs="Arial"/>
+                          <w:sz w:val="24"/>
+                          <w:szCs w:val="24"/>
+                        </w:rPr>
+                        <w:tab/>
+                        <w:t>●○○○○</w:t>
+                      </w:r>
+                    </w:p>
+                    <w:p>
+                      <w:pPr>
+                        <w:rPr>
+                          <w:rFonts w:ascii="Arial" w:hAnsi="Arial" w:cs="Arial"/>
+                          <w:sz w:val="24"/>
+                          <w:szCs w:val="24"/>
+                        </w:rPr>
+                      </w:pPr>
+                      <w:proofErr w:type="spellStart"/>
+                      <w:r>
+                        <w:rPr>
+                          <w:rFonts w:ascii="Arial" w:hAnsi="Arial" w:cs="Arial"/>
+                          <w:sz w:val="24"/>
+                          <w:szCs w:val="24"/>
+                        </w:rPr>
+                        <w:t>React</w:t>
+                      </w:r>
+                      <w:proofErr w:type="spellEnd"/>
+                      <w:r>
+                        <w:rPr>
+                          <w:rFonts w:ascii="Arial" w:hAnsi="Arial" w:cs="Arial"/>
+                          <w:sz w:val="24"/>
+                          <w:szCs w:val="24"/>
+                        </w:rPr>
+                        <w:tab/>
+                      </w:r>
+                      <w:r>
+                        <w:rPr>
+                          <w:rFonts w:ascii="Arial" w:hAnsi="Arial" w:cs="Arial"/>
+                          <w:sz w:val="24"/>
+                          <w:szCs w:val="24"/>
+                        </w:rPr>
+                        <w:tab/>
+                      </w:r>
+                      <w:r>
+                        <w:rPr>
+                          <w:rFonts w:ascii="Arial" w:hAnsi="Arial" w:cs="Arial"/>
+                          <w:sz w:val="24"/>
+                          <w:szCs w:val="24"/>
+                        </w:rPr>
+                        <w:tab/>
+                        <w:t>●●●○○</w:t>
+                      </w:r>
+                    </w:p>
+                    <w:p>
+                      <w:pPr>
+                        <w:rPr>
+                          <w:rFonts w:ascii="Arial" w:hAnsi="Arial" w:cs="Arial"/>
+                          <w:sz w:val="24"/>
+                          <w:szCs w:val="24"/>
+                        </w:rPr>
+                      </w:pPr>
+                      <w:proofErr w:type="spellStart"/>
+                      <w:r>
+                        <w:rPr>
+                          <w:rFonts w:ascii="Arial" w:hAnsi="Arial" w:cs="Arial"/>
+                          <w:sz w:val="24"/>
+                          <w:szCs w:val="24"/>
+                        </w:rPr>
+                        <w:t>Redux</w:t>
+                      </w:r>
+                      <w:proofErr w:type="spellEnd"/>
+                      <w:r>
+                        <w:rPr>
+                          <w:rFonts w:ascii="Arial" w:hAnsi="Arial" w:cs="Arial"/>
+                          <w:sz w:val="24"/>
+                          <w:szCs w:val="24"/>
+                        </w:rPr>
+                        <w:tab/>
+                      </w:r>
+                      <w:r>
+                        <w:rPr>
+                          <w:rFonts w:ascii="Arial" w:hAnsi="Arial" w:cs="Arial"/>
+                          <w:sz w:val="24"/>
+                          <w:szCs w:val="24"/>
+                        </w:rPr>
+                        <w:tab/>
+                      </w:r>
+                      <w:r>
+                        <w:rPr>
+                          <w:rFonts w:ascii="Arial" w:hAnsi="Arial" w:cs="Arial"/>
+                          <w:sz w:val="24"/>
+                          <w:szCs w:val="24"/>
+                        </w:rPr>
+                        <w:tab/>
+                        <w:t>●●●○○</w:t>
+                      </w:r>
+                    </w:p>
+                    <w:p>
+                      <w:pPr>
+                        <w:rPr>
+                          <w:rFonts w:ascii="Arial" w:hAnsi="Arial" w:cs="Arial"/>
+                          <w:sz w:val="24"/>
+                          <w:szCs w:val="24"/>
+                        </w:rPr>
+                      </w:pPr>
+                      <w:r>
+                        <w:rPr>
+                          <w:rFonts w:ascii="Arial" w:hAnsi="Arial" w:cs="Arial"/>
+                          <w:sz w:val="24"/>
+                          <w:szCs w:val="24"/>
+                        </w:rPr>
+                        <w:t>Vue</w:t>
+                      </w:r>
+                      <w:r>
+                        <w:rPr>
+                          <w:rFonts w:ascii="Arial" w:hAnsi="Arial" w:cs="Arial"/>
+                          <w:sz w:val="24"/>
+                          <w:szCs w:val="24"/>
+                        </w:rPr>
+                        <w:tab/>
+                      </w:r>
+                      <w:r>
+                        <w:rPr>
+                          <w:rFonts w:ascii="Arial" w:hAnsi="Arial" w:cs="Arial"/>
+                          <w:sz w:val="24"/>
+                          <w:szCs w:val="24"/>
+                        </w:rPr>
+                        <w:tab/>
+                      </w:r>
+                      <w:r>
+                        <w:rPr>
+                          <w:rFonts w:ascii="Arial" w:hAnsi="Arial" w:cs="Arial"/>
+                          <w:sz w:val="24"/>
+                          <w:szCs w:val="24"/>
+                        </w:rPr>
+                        <w:tab/>
+                        <w:t>●●●○○</w:t>
+                      </w:r>
+                    </w:p>
+                    <w:p>
+                      <w:pPr>
+                        <w:rPr>
+                          <w:rFonts w:ascii="Arial" w:hAnsi="Arial" w:cs="Arial"/>
+                          <w:sz w:val="24"/>
+                          <w:szCs w:val="24"/>
+                        </w:rPr>
+                      </w:pPr>
+                      <w:proofErr w:type="spellStart"/>
+                      <w:r>
+                        <w:rPr>
+                          <w:rFonts w:ascii="Arial" w:hAnsi="Arial" w:cs="Arial"/>
+                          <w:sz w:val="24"/>
+                          <w:szCs w:val="24"/>
+                        </w:rPr>
+                        <w:t>Vuex</w:t>
+                      </w:r>
+                      <w:proofErr w:type="spellEnd"/>
+                      <w:r>
+                        <w:rPr>
+                          <w:rFonts w:ascii="Arial" w:hAnsi="Arial" w:cs="Arial"/>
+                          <w:sz w:val="24"/>
+                          <w:szCs w:val="24"/>
+                        </w:rPr>
+                        <w:tab/>
+                      </w:r>
+                      <w:r>
+                        <w:rPr>
+                          <w:rFonts w:ascii="Arial" w:hAnsi="Arial" w:cs="Arial"/>
+                          <w:sz w:val="24"/>
+                          <w:szCs w:val="24"/>
+                        </w:rPr>
+                        <w:tab/>
+                      </w:r>
+                      <w:r>
+                        <w:rPr>
+                          <w:rFonts w:ascii="Arial" w:hAnsi="Arial" w:cs="Arial"/>
+                          <w:sz w:val="24"/>
+                          <w:szCs w:val="24"/>
+                        </w:rPr>
+                        <w:tab/>
+                        <w:t>●●●○○</w:t>
+                      </w:r>
+                    </w:p>
+                    <w:p>
+                      <w:pPr>
+                        <w:rPr>
+                          <w:rFonts w:ascii="Arial" w:hAnsi="Arial" w:cs="Arial"/>
+                          <w:sz w:val="24"/>
+                          <w:szCs w:val="24"/>
+                        </w:rPr>
+                      </w:pPr>
+                      <w:r>
+                        <w:rPr>
+                          <w:rFonts w:ascii="Arial" w:hAnsi="Arial" w:cs="Arial"/>
+                          <w:sz w:val="24"/>
+                          <w:szCs w:val="24"/>
+                        </w:rPr>
+                        <w:t>Node</w:t>
+                      </w:r>
+                      <w:r>
+                        <w:rPr>
+                          <w:rFonts w:ascii="Arial" w:hAnsi="Arial" w:cs="Arial"/>
+                          <w:sz w:val="24"/>
+                          <w:szCs w:val="24"/>
+                        </w:rPr>
+                        <w:t>.js</w:t>
+                      </w:r>
+                      <w:r>
+                        <w:rPr>
+                          <w:rFonts w:ascii="Arial" w:hAnsi="Arial" w:cs="Arial"/>
+                          <w:sz w:val="24"/>
+                          <w:szCs w:val="24"/>
+                        </w:rPr>
+                        <w:tab/>
+                      </w:r>
+                      <w:r>
+                        <w:rPr>
+                          <w:rFonts w:ascii="Arial" w:hAnsi="Arial" w:cs="Arial"/>
+                          <w:sz w:val="24"/>
+                          <w:szCs w:val="24"/>
+                        </w:rPr>
+                        <w:tab/>
+                        <w:t>●●●●○</w:t>
+                      </w:r>
+                    </w:p>
+                    <w:p>
+                      <w:pPr>
+                        <w:rPr>
+                          <w:rFonts w:ascii="Arial" w:hAnsi="Arial" w:cs="Arial"/>
+                          <w:sz w:val="24"/>
+                          <w:szCs w:val="24"/>
+                        </w:rPr>
+                      </w:pPr>
+                      <w:r>
+                        <w:rPr>
+                          <w:rFonts w:ascii="Arial" w:hAnsi="Arial" w:cs="Arial"/>
+                          <w:sz w:val="24"/>
+                          <w:szCs w:val="24"/>
+                        </w:rPr>
+                        <w:t>Express</w:t>
+                      </w:r>
+                      <w:r>
+                        <w:rPr>
+                          <w:rFonts w:ascii="Arial" w:hAnsi="Arial" w:cs="Arial"/>
+                          <w:sz w:val="24"/>
+                          <w:szCs w:val="24"/>
+                        </w:rPr>
+                        <w:tab/>
+                      </w:r>
+                      <w:r>
+                        <w:rPr>
+                          <w:rFonts w:ascii="Arial" w:hAnsi="Arial" w:cs="Arial"/>
+                          <w:sz w:val="24"/>
+                          <w:szCs w:val="24"/>
+                        </w:rPr>
+                        <w:tab/>
+                        <w:t>●●●●○</w:t>
+                      </w:r>
+                    </w:p>
+                    <w:p>
+                      <w:pPr>
+                        <w:rPr>
+                          <w:rFonts w:ascii="Arial" w:hAnsi="Arial" w:cs="Arial"/>
+                          <w:sz w:val="24"/>
+                          <w:szCs w:val="24"/>
+                          <w:lang w:val="en-GB"/>
+                        </w:rPr>
+                      </w:pPr>
+                      <w:r>
+                        <w:rPr>
+                          <w:rFonts w:ascii="Arial" w:hAnsi="Arial" w:cs="Arial"/>
+                          <w:sz w:val="24"/>
+                          <w:szCs w:val="24"/>
+                          <w:lang w:val="en-GB"/>
+                        </w:rPr>
+                        <w:t>Docker</w:t>
+                      </w:r>
+                      <w:r>
+                        <w:rPr>
+                          <w:rFonts w:ascii="Arial" w:hAnsi="Arial" w:cs="Arial"/>
+                          <w:sz w:val="24"/>
+                          <w:szCs w:val="24"/>
+                          <w:lang w:val="en-GB"/>
+                        </w:rPr>
+                        <w:tab/>
+                      </w:r>
+                      <w:r>
+                        <w:rPr>
+                          <w:rFonts w:ascii="Arial" w:hAnsi="Arial" w:cs="Arial"/>
+                          <w:sz w:val="24"/>
+                          <w:szCs w:val="24"/>
+                          <w:lang w:val="en-GB"/>
+                        </w:rPr>
+                        <w:tab/>
+                      </w:r>
+                      <w:r>
+                        <w:rPr>
+                          <w:rFonts w:ascii="Arial" w:hAnsi="Arial" w:cs="Arial"/>
+                          <w:sz w:val="24"/>
+                          <w:szCs w:val="24"/>
+                          <w:lang w:val="en-GB"/>
+                        </w:rPr>
+                        <w:t>●●○○○</w:t>
+                      </w:r>
+                    </w:p>
+                    <w:p>
+                      <w:pPr>
+                        <w:rPr>
+                          <w:rFonts w:ascii="Arial" w:hAnsi="Arial" w:cs="Arial"/>
+                          <w:sz w:val="24"/>
+                          <w:szCs w:val="24"/>
+                          <w:lang w:val="en-GB"/>
+                        </w:rPr>
+                      </w:pPr>
+                      <w:r>
+                        <w:rPr>
+                          <w:rFonts w:ascii="Arial" w:hAnsi="Arial" w:cs="Arial"/>
+                          <w:sz w:val="24"/>
+                          <w:szCs w:val="24"/>
+                          <w:lang w:val="en-GB"/>
+                        </w:rPr>
+                        <w:t>Git</w:t>
+                      </w:r>
+                      <w:r>
+                        <w:rPr>
+                          <w:rFonts w:ascii="Arial" w:hAnsi="Arial" w:cs="Arial"/>
+                          <w:sz w:val="24"/>
+                          <w:szCs w:val="24"/>
+                          <w:lang w:val="en-GB"/>
+                        </w:rPr>
+                        <w:tab/>
+                      </w:r>
+                      <w:r>
+                        <w:rPr>
+                          <w:rFonts w:ascii="Arial" w:hAnsi="Arial" w:cs="Arial"/>
+                          <w:sz w:val="24"/>
+                          <w:szCs w:val="24"/>
+                          <w:lang w:val="en-GB"/>
+                        </w:rPr>
+                        <w:tab/>
+                      </w:r>
+                      <w:r>
+                        <w:rPr>
+                          <w:rFonts w:ascii="Arial" w:hAnsi="Arial" w:cs="Arial"/>
+                          <w:sz w:val="24"/>
+                          <w:szCs w:val="24"/>
+                          <w:lang w:val="en-GB"/>
+                        </w:rPr>
+                        <w:tab/>
+                      </w:r>
+                      <w:r>
+                        <w:rPr>
+                          <w:rFonts w:ascii="Arial" w:hAnsi="Arial" w:cs="Arial"/>
+                          <w:sz w:val="24"/>
+                          <w:szCs w:val="24"/>
+                          <w:lang w:val="en-GB"/>
+                        </w:rPr>
+                        <w:t>●●</w:t>
+                      </w:r>
+                      <w:r>
+                        <w:rPr>
+                          <w:rFonts w:ascii="Arial" w:hAnsi="Arial" w:cs="Arial"/>
+                          <w:sz w:val="24"/>
+                          <w:szCs w:val="24"/>
+                          <w:lang w:val="en-GB"/>
+                        </w:rPr>
+                        <w:t>●</w:t>
+                      </w:r>
+                      <w:r>
+                        <w:rPr>
+                          <w:rFonts w:ascii="Arial" w:hAnsi="Arial" w:cs="Arial"/>
+                          <w:sz w:val="24"/>
+                          <w:szCs w:val="24"/>
+                          <w:lang w:val="en-GB"/>
+                        </w:rPr>
+                        <w:t>○○</w:t>
+                      </w:r>
+                    </w:p>
+                    <w:p>
+                      <w:pPr>
+                        <w:rPr>
+                          <w:rFonts w:ascii="Arial" w:hAnsi="Arial" w:cs="Arial"/>
+                          <w:sz w:val="24"/>
+                          <w:szCs w:val="24"/>
+                          <w:lang w:val="en-GB"/>
+                        </w:rPr>
+                      </w:pPr>
+                      <w:r>
+                        <w:rPr>
+                          <w:rFonts w:ascii="Arial" w:hAnsi="Arial" w:cs="Arial"/>
+                          <w:sz w:val="24"/>
+                          <w:szCs w:val="24"/>
+                          <w:lang w:val="en-GB"/>
+                        </w:rPr>
+                        <w:t>Spring</w:t>
+                      </w:r>
+                      <w:r>
+                        <w:rPr>
+                          <w:rFonts w:ascii="Arial" w:hAnsi="Arial" w:cs="Arial"/>
+                          <w:sz w:val="24"/>
+                          <w:szCs w:val="24"/>
+                          <w:lang w:val="en-GB"/>
+                        </w:rPr>
+                        <w:tab/>
+                      </w:r>
+                      <w:r>
+                        <w:rPr>
+                          <w:rFonts w:ascii="Arial" w:hAnsi="Arial" w:cs="Arial"/>
+                          <w:sz w:val="24"/>
+                          <w:szCs w:val="24"/>
+                          <w:lang w:val="en-GB"/>
+                        </w:rPr>
+                        <w:tab/>
+                      </w:r>
+                      <w:r>
+                        <w:rPr>
+                          <w:rFonts w:ascii="Arial" w:hAnsi="Arial" w:cs="Arial"/>
+                          <w:sz w:val="24"/>
+                          <w:szCs w:val="24"/>
+                          <w:lang w:val="en-GB"/>
+                        </w:rPr>
+                        <w:tab/>
+                      </w:r>
+                      <w:r>
+                        <w:rPr>
+                          <w:rFonts w:ascii="Arial" w:hAnsi="Arial" w:cs="Arial"/>
+                          <w:sz w:val="24"/>
+                          <w:szCs w:val="24"/>
+                          <w:lang w:val="en-GB"/>
+                        </w:rPr>
+                        <w:t>●●○○○</w:t>
+                      </w:r>
+                    </w:p>
+                    <w:p>
+                      <w:pPr>
+                        <w:rPr>
+                          <w:rFonts w:ascii="Arial" w:hAnsi="Arial" w:cs="Arial"/>
+                          <w:sz w:val="24"/>
+                          <w:szCs w:val="24"/>
+                          <w:lang w:val="en-GB"/>
+                        </w:rPr>
+                      </w:pPr>
+                      <w:r>
+                        <w:rPr>
+                          <w:rFonts w:ascii="Arial" w:hAnsi="Arial" w:cs="Arial"/>
+                          <w:sz w:val="24"/>
+                          <w:szCs w:val="24"/>
+                          <w:lang w:val="en-GB"/>
+                        </w:rPr>
+                        <w:t>Postman</w:t>
+                      </w:r>
+                      <w:r>
+                        <w:rPr>
+                          <w:rFonts w:ascii="Arial" w:hAnsi="Arial" w:cs="Arial"/>
+                          <w:sz w:val="24"/>
+                          <w:szCs w:val="24"/>
+                          <w:lang w:val="en-GB"/>
+                        </w:rPr>
+                        <w:tab/>
+                      </w:r>
+                      <w:r>
+                        <w:rPr>
+                          <w:rFonts w:ascii="Arial" w:hAnsi="Arial" w:cs="Arial"/>
+                          <w:sz w:val="24"/>
+                          <w:szCs w:val="24"/>
+                          <w:lang w:val="en-GB"/>
+                        </w:rPr>
+                        <w:tab/>
+                        <w:t>●●○○○</w:t>
+                      </w:r>
+                    </w:p>
+                  </w:txbxContent>
+                </v:textbox>
+                <w10:wrap anchorx="page"/>
+              </v:shape>
+            </w:pict>
+          </mc:Fallback>
+        </mc:AlternateContent>
+      </w:r>
+      <w:r>
+        <w:rPr>
+          <w:noProof/>
+          <w:sz w:val="56"/>
+          <w:szCs w:val="56"/>
+        </w:rPr>
+        <mc:AlternateContent>
+          <mc:Choice Requires="wps">
+            <w:drawing>
+              <wp:anchor distT="0" distB="0" distL="114300" distR="114300" simplePos="0" relativeHeight="251665408" behindDoc="0" locked="0" layoutInCell="1" allowOverlap="1" wp14:anchorId="5BE823AD" wp14:editId="4CAF04BB">
                 <wp:simplePos x="0" y="0"/>
                 <wp:positionH relativeFrom="column">
                   <wp:posOffset>-782483</wp:posOffset>
@@ -2039,319 +2309,9 @@
           </mc:Choice>
           <mc:Fallback>
             <w:pict>
-              <v:line w14:anchorId="3AFF8CCC" id="Łącznik prosty 6" o:spid="_x0000_s1026" style="position:absolute;z-index:251665408;visibility:visible;mso-wrap-style:square;mso-width-percent:0;mso-height-percent:0;mso-wrap-distance-left:9pt;mso-wrap-distance-top:0;mso-wrap-distance-right:9pt;mso-wrap-distance-bottom:0;mso-position-horizontal:absolute;mso-position-horizontal-relative:text;mso-position-vertical:absolute;mso-position-vertical-relative:text;mso-width-percent:0;mso-height-percent:0;mso-width-relative:margin;mso-height-relative:margin" from="-61.6pt,279.1pt" to="345.3pt,279.1pt" o:gfxdata="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" strokecolor="#323e4f [2415]" strokeweight="2pt">
+              <v:line w14:anchorId="7C9AB9B2" id="Łącznik prosty 6" o:spid="_x0000_s1026" style="position:absolute;z-index:251665408;visibility:visible;mso-wrap-style:square;mso-width-percent:0;mso-height-percent:0;mso-wrap-distance-left:9pt;mso-wrap-distance-top:0;mso-wrap-distance-right:9pt;mso-wrap-distance-bottom:0;mso-position-horizontal:absolute;mso-position-horizontal-relative:text;mso-position-vertical:absolute;mso-position-vertical-relative:text;mso-width-percent:0;mso-height-percent:0;mso-width-relative:margin;mso-height-relative:margin" from="-61.6pt,279.1pt" to="345.3pt,279.1pt" o:gfxdata="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" strokecolor="#323e4f [2415]" strokeweight="2pt">
                 <v:stroke joinstyle="miter"/>
               </v:line>
-            </w:pict>
-          </mc:Fallback>
-        </mc:AlternateContent>
-      </w:r>
-      <w:r>
-        <w:rPr>
-          <w:noProof/>
-        </w:rPr>
-        <mc:AlternateContent>
-          <mc:Choice Requires="wps">
-            <w:drawing>
-              <wp:anchor distT="0" distB="0" distL="114300" distR="114300" simplePos="0" relativeHeight="251660288" behindDoc="0" locked="0" layoutInCell="1" allowOverlap="1" wp14:anchorId="65AEBF35" wp14:editId="61EFC014">
-                <wp:simplePos x="0" y="0"/>
-                <wp:positionH relativeFrom="column">
-                  <wp:posOffset>-687144</wp:posOffset>
-                </wp:positionH>
-                <wp:positionV relativeFrom="page">
-                  <wp:posOffset>180753</wp:posOffset>
-                </wp:positionV>
-                <wp:extent cx="4114800" cy="1647190"/>
-                <wp:effectExtent l="0" t="0" r="0" b="0"/>
-                <wp:wrapNone/>
-                <wp:docPr id="2" name="Pole tekstowe 2"/>
-                <wp:cNvGraphicFramePr/>
-                <a:graphic xmlns:a="http://schemas.openxmlformats.org/drawingml/2006/main">
-                  <a:graphicData uri="http://schemas.microsoft.com/office/word/2010/wordprocessingShape">
-                    <wps:wsp>
-                      <wps:cNvSpPr txBox="1"/>
-                      <wps:spPr>
-                        <a:xfrm>
-                          <a:off x="0" y="0"/>
-                          <a:ext cx="4114800" cy="1647190"/>
-                        </a:xfrm>
-                        <a:prstGeom prst="rect">
-                          <a:avLst/>
-                        </a:prstGeom>
-                        <a:noFill/>
-                        <a:ln w="6350">
-                          <a:noFill/>
-                        </a:ln>
-                      </wps:spPr>
-                      <wps:txbx>
-                        <w:txbxContent>
-                          <w:p>
-                            <w:pPr>
-                              <w:rPr>
-                                <w:rFonts w:ascii="Arial" w:hAnsi="Arial" w:cs="Arial"/>
-                                <w:color w:val="FFFFFF" w:themeColor="background1"/>
-                                <w:sz w:val="48"/>
-                                <w:szCs w:val="48"/>
-                              </w:rPr>
-                            </w:pPr>
-                            <w:r>
-                              <w:rPr>
-                                <w:rFonts w:ascii="Arial" w:hAnsi="Arial" w:cs="Arial"/>
-                                <w:color w:val="FFFFFF" w:themeColor="background1"/>
-                                <w:sz w:val="48"/>
-                                <w:szCs w:val="48"/>
-                              </w:rPr>
-                              <w:t>Paweł Olszewski</w:t>
-                            </w:r>
-                          </w:p>
-                          <w:p>
-                            <w:pPr>
-                              <w:rPr>
-                                <w:rFonts w:ascii="Arial" w:hAnsi="Arial" w:cs="Arial"/>
-                                <w:color w:val="FFFFFF" w:themeColor="background1"/>
-                                <w:sz w:val="24"/>
-                                <w:szCs w:val="24"/>
-                              </w:rPr>
-                            </w:pPr>
-                          </w:p>
-                          <w:p>
-                            <w:pPr>
-                              <w:spacing w:line="240" w:lineRule="auto"/>
-                              <w:rPr>
-                                <w:rFonts w:ascii="Arial" w:hAnsi="Arial" w:cs="Arial"/>
-                                <w:color w:val="FFFFFF" w:themeColor="background1"/>
-                                <w:sz w:val="24"/>
-                                <w:szCs w:val="24"/>
-                              </w:rPr>
-                            </w:pPr>
-                            <w:r>
-                              <w:rPr>
-                                <w:rFonts w:ascii="Arial" w:hAnsi="Arial" w:cs="Arial"/>
-                                <w:color w:val="FFFFFF" w:themeColor="background1"/>
-                                <w:sz w:val="24"/>
-                                <w:szCs w:val="24"/>
-                              </w:rPr>
-                              <w:t>Email</w:t>
-                            </w:r>
-                            <w:r>
-                              <w:rPr>
-                                <w:rFonts w:ascii="Arial" w:hAnsi="Arial" w:cs="Arial"/>
-                                <w:color w:val="FFFFFF" w:themeColor="background1"/>
-                                <w:sz w:val="24"/>
-                                <w:szCs w:val="24"/>
-                              </w:rPr>
-                              <w:t xml:space="preserve">: </w:t>
-                            </w:r>
-                            <w:r>
-                              <w:rPr>
-                                <w:rFonts w:ascii="Arial" w:hAnsi="Arial" w:cs="Arial"/>
-                                <w:color w:val="FFFFFF" w:themeColor="background1"/>
-                                <w:sz w:val="24"/>
-                                <w:szCs w:val="24"/>
-                              </w:rPr>
-                              <w:t>pawelolszewski.it</w:t>
-                            </w:r>
-                            <w:r>
-                              <w:rPr>
-                                <w:rFonts w:ascii="Arial" w:hAnsi="Arial" w:cs="Arial"/>
-                                <w:color w:val="FFFFFF" w:themeColor="background1"/>
-                                <w:sz w:val="24"/>
-                                <w:szCs w:val="24"/>
-                              </w:rPr>
-                              <w:t>@gmail.com</w:t>
-                            </w:r>
-                          </w:p>
-                          <w:p>
-                            <w:pPr>
-                              <w:rPr>
-                                <w:rFonts w:ascii="Arial" w:hAnsi="Arial" w:cs="Arial"/>
-                                <w:color w:val="FFFFFF" w:themeColor="background1"/>
-                                <w:sz w:val="24"/>
-                                <w:szCs w:val="24"/>
-                                <w:lang w:val="en-GB"/>
-                              </w:rPr>
-                            </w:pPr>
-                            <w:proofErr w:type="spellStart"/>
-                            <w:r>
-                              <w:rPr>
-                                <w:rFonts w:ascii="Arial" w:hAnsi="Arial" w:cs="Arial"/>
-                                <w:color w:val="FFFFFF" w:themeColor="background1"/>
-                                <w:sz w:val="24"/>
-                                <w:szCs w:val="24"/>
-                                <w:lang w:val="en-GB"/>
-                              </w:rPr>
-                              <w:t>Telefon</w:t>
-                            </w:r>
-                            <w:proofErr w:type="spellEnd"/>
-                            <w:r>
-                              <w:rPr>
-                                <w:rFonts w:ascii="Arial" w:hAnsi="Arial" w:cs="Arial"/>
-                                <w:color w:val="FFFFFF" w:themeColor="background1"/>
-                                <w:sz w:val="24"/>
-                                <w:szCs w:val="24"/>
-                                <w:lang w:val="en-GB"/>
-                              </w:rPr>
-                              <w:t xml:space="preserve">: </w:t>
-                            </w:r>
-                            <w:r>
-                              <w:rPr>
-                                <w:rFonts w:ascii="Arial" w:hAnsi="Arial" w:cs="Arial"/>
-                                <w:color w:val="FFFFFF" w:themeColor="background1"/>
-                                <w:sz w:val="24"/>
-                                <w:szCs w:val="24"/>
-                                <w:lang w:val="en-GB"/>
-                              </w:rPr>
-                              <w:t>691 764 146</w:t>
-                            </w:r>
-                          </w:p>
-                        </w:txbxContent>
-                      </wps:txbx>
-                      <wps:bodyPr rot="0" spcFirstLastPara="0" vertOverflow="overflow" horzOverflow="overflow" vert="horz" wrap="square" lIns="91440" tIns="45720" rIns="91440" bIns="45720" numCol="1" spcCol="0" rtlCol="0" fromWordArt="0" anchor="t" anchorCtr="0" forceAA="0" compatLnSpc="1">
-                        <a:prstTxWarp prst="textNoShape">
-                          <a:avLst/>
-                        </a:prstTxWarp>
-                        <a:noAutofit/>
-                      </wps:bodyPr>
-                    </wps:wsp>
-                  </a:graphicData>
-                </a:graphic>
-                <wp14:sizeRelH relativeFrom="margin">
-                  <wp14:pctWidth>0</wp14:pctWidth>
-                </wp14:sizeRelH>
-                <wp14:sizeRelV relativeFrom="margin">
-                  <wp14:pctHeight>0</wp14:pctHeight>
-                </wp14:sizeRelV>
-              </wp:anchor>
-            </w:drawing>
-          </mc:Choice>
-          <mc:Fallback>
-            <w:pict>
-              <v:shape w14:anchorId="65AEBF35" id="Pole tekstowe 2" o:spid="_x0000_s1027" type="#_x0000_t202" style="position:absolute;margin-left:-54.1pt;margin-top:14.25pt;width:324pt;height:129.7pt;z-index:251660288;visibility:visible;mso-wrap-style:square;mso-width-percent:0;mso-height-percent:0;mso-wrap-distance-left:9pt;mso-wrap-distance-top:0;mso-wrap-distance-right:9pt;mso-wrap-distance-bottom:0;mso-position-horizontal:absolute;mso-position-horizontal-relative:text;mso-position-vertical:absolute;mso-position-vertical-relative:page;mso-width-percent:0;mso-height-percent:0;mso-width-relative:margin;mso-height-relative:margin;v-text-anchor:top" o:gfxdata="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" filled="f" stroked="f" strokeweight=".5pt">
-                <v:textbox>
-                  <w:txbxContent>
-                    <w:p>
-                      <w:pPr>
-                        <w:rPr>
-                          <w:rFonts w:ascii="Arial" w:hAnsi="Arial" w:cs="Arial"/>
-                          <w:color w:val="FFFFFF" w:themeColor="background1"/>
-                          <w:sz w:val="48"/>
-                          <w:szCs w:val="48"/>
-                        </w:rPr>
-                      </w:pPr>
-                      <w:r>
-                        <w:rPr>
-                          <w:rFonts w:ascii="Arial" w:hAnsi="Arial" w:cs="Arial"/>
-                          <w:color w:val="FFFFFF" w:themeColor="background1"/>
-                          <w:sz w:val="48"/>
-                          <w:szCs w:val="48"/>
-                        </w:rPr>
-                        <w:t>Paweł Olszewski</w:t>
-                      </w:r>
-                    </w:p>
-                    <w:p>
-                      <w:pPr>
-                        <w:rPr>
-                          <w:rFonts w:ascii="Arial" w:hAnsi="Arial" w:cs="Arial"/>
-                          <w:color w:val="FFFFFF" w:themeColor="background1"/>
-                          <w:sz w:val="24"/>
-                          <w:szCs w:val="24"/>
-                        </w:rPr>
-                      </w:pPr>
-                    </w:p>
-                    <w:p>
-                      <w:pPr>
-                        <w:spacing w:line="240" w:lineRule="auto"/>
-                        <w:rPr>
-                          <w:rFonts w:ascii="Arial" w:hAnsi="Arial" w:cs="Arial"/>
-                          <w:color w:val="FFFFFF" w:themeColor="background1"/>
-                          <w:sz w:val="24"/>
-                          <w:szCs w:val="24"/>
-                        </w:rPr>
-                      </w:pPr>
-                      <w:r>
-                        <w:rPr>
-                          <w:rFonts w:ascii="Arial" w:hAnsi="Arial" w:cs="Arial"/>
-                          <w:color w:val="FFFFFF" w:themeColor="background1"/>
-                          <w:sz w:val="24"/>
-                          <w:szCs w:val="24"/>
-                        </w:rPr>
-                        <w:t>Email</w:t>
-                      </w:r>
-                      <w:r>
-                        <w:rPr>
-                          <w:rFonts w:ascii="Arial" w:hAnsi="Arial" w:cs="Arial"/>
-                          <w:color w:val="FFFFFF" w:themeColor="background1"/>
-                          <w:sz w:val="24"/>
-                          <w:szCs w:val="24"/>
-                        </w:rPr>
-                        <w:t xml:space="preserve">: </w:t>
-                      </w:r>
-                      <w:r>
-                        <w:rPr>
-                          <w:rFonts w:ascii="Arial" w:hAnsi="Arial" w:cs="Arial"/>
-                          <w:color w:val="FFFFFF" w:themeColor="background1"/>
-                          <w:sz w:val="24"/>
-                          <w:szCs w:val="24"/>
-                        </w:rPr>
-                        <w:t>pawelolszewski.it</w:t>
-                      </w:r>
-                      <w:r>
-                        <w:rPr>
-                          <w:rFonts w:ascii="Arial" w:hAnsi="Arial" w:cs="Arial"/>
-                          <w:color w:val="FFFFFF" w:themeColor="background1"/>
-                          <w:sz w:val="24"/>
-                          <w:szCs w:val="24"/>
-                        </w:rPr>
-                        <w:t>@gmail.com</w:t>
-                      </w:r>
-                    </w:p>
-                    <w:p>
-                      <w:pPr>
-                        <w:rPr>
-                          <w:rFonts w:ascii="Arial" w:hAnsi="Arial" w:cs="Arial"/>
-                          <w:color w:val="FFFFFF" w:themeColor="background1"/>
-                          <w:sz w:val="24"/>
-                          <w:szCs w:val="24"/>
-                          <w:lang w:val="en-GB"/>
-                        </w:rPr>
-                      </w:pPr>
-                      <w:proofErr w:type="spellStart"/>
-                      <w:r>
-                        <w:rPr>
-                          <w:rFonts w:ascii="Arial" w:hAnsi="Arial" w:cs="Arial"/>
-                          <w:color w:val="FFFFFF" w:themeColor="background1"/>
-                          <w:sz w:val="24"/>
-                          <w:szCs w:val="24"/>
-                          <w:lang w:val="en-GB"/>
-                        </w:rPr>
-                        <w:t>Telefon</w:t>
-                      </w:r>
-                      <w:proofErr w:type="spellEnd"/>
-                      <w:r>
-                        <w:rPr>
-                          <w:rFonts w:ascii="Arial" w:hAnsi="Arial" w:cs="Arial"/>
-                          <w:color w:val="FFFFFF" w:themeColor="background1"/>
-                          <w:sz w:val="24"/>
-                          <w:szCs w:val="24"/>
-                          <w:lang w:val="en-GB"/>
-                        </w:rPr>
-                        <w:t xml:space="preserve">: </w:t>
-                      </w:r>
-                      <w:r>
-                        <w:rPr>
-                          <w:rFonts w:ascii="Arial" w:hAnsi="Arial" w:cs="Arial"/>
-                          <w:color w:val="FFFFFF" w:themeColor="background1"/>
-                          <w:sz w:val="24"/>
-                          <w:szCs w:val="24"/>
-                          <w:lang w:val="en-GB"/>
-                        </w:rPr>
-                        <w:t>691 764 146</w:t>
-                      </w:r>
-                    </w:p>
-                  </w:txbxContent>
-                </v:textbox>
-                <w10:wrap anchory="page"/>
-              </v:shape>
             </w:pict>
           </mc:Fallback>
         </mc:AlternateContent>
@@ -2526,6 +2486,22 @@
                                 <w:sz w:val="24"/>
                                 <w:szCs w:val="24"/>
                               </w:rPr>
+                              <w:t>informatyki</w:t>
+                            </w:r>
+                            <w:r>
+                              <w:rPr>
+                                <w:rFonts w:ascii="Arial" w:hAnsi="Arial" w:cs="Arial"/>
+                                <w:sz w:val="24"/>
+                                <w:szCs w:val="24"/>
+                              </w:rPr>
+                              <w:t xml:space="preserve"> </w:t>
+                            </w:r>
+                            <w:r>
+                              <w:rPr>
+                                <w:rFonts w:ascii="Arial" w:hAnsi="Arial" w:cs="Arial"/>
+                                <w:sz w:val="24"/>
+                                <w:szCs w:val="24"/>
+                              </w:rPr>
                               <w:t xml:space="preserve">na </w:t>
                             </w:r>
                             <w:r>
@@ -2534,31 +2510,23 @@
                                 <w:sz w:val="24"/>
                                 <w:szCs w:val="24"/>
                               </w:rPr>
-                              <w:t>trzeci</w:t>
-                            </w:r>
-                            <w:r>
-                              <w:rPr>
-                                <w:rFonts w:ascii="Arial" w:hAnsi="Arial" w:cs="Arial"/>
-                                <w:sz w:val="24"/>
-                                <w:szCs w:val="24"/>
-                              </w:rPr>
-                              <w:t>m</w:t>
-                            </w:r>
-                            <w:r>
-                              <w:rPr>
-                                <w:rFonts w:ascii="Arial" w:hAnsi="Arial" w:cs="Arial"/>
-                                <w:sz w:val="24"/>
-                                <w:szCs w:val="24"/>
-                              </w:rPr>
-                              <w:t xml:space="preserve"> roku praktycznego kierunku </w:t>
-                            </w:r>
-                            <w:r>
-                              <w:rPr>
-                                <w:rFonts w:ascii="Arial" w:hAnsi="Arial" w:cs="Arial"/>
-                                <w:sz w:val="24"/>
-                                <w:szCs w:val="24"/>
-                              </w:rPr>
-                              <w:t>informatycznego</w:t>
+                              <w:t>czwartym</w:t>
+                            </w:r>
+                            <w:r>
+                              <w:rPr>
+                                <w:rFonts w:ascii="Arial" w:hAnsi="Arial" w:cs="Arial"/>
+                                <w:sz w:val="24"/>
+                                <w:szCs w:val="24"/>
+                              </w:rPr>
+                              <w:t xml:space="preserve"> rok</w:t>
+                            </w:r>
+                            <w:r>
+                              <w:rPr>
+                                <w:rFonts w:ascii="Arial" w:hAnsi="Arial" w:cs="Arial"/>
+                                <w:sz w:val="24"/>
+                                <w:szCs w:val="24"/>
+                              </w:rPr>
+                              <w:t>u</w:t>
                             </w:r>
                             <w:r>
                               <w:rPr>
@@ -2717,20 +2685,12 @@
                             <w:pPr>
                               <w:rPr>
                                 <w:rFonts w:ascii="Arial" w:hAnsi="Arial" w:cs="Arial"/>
-                                <w:sz w:val="24"/>
-                                <w:szCs w:val="24"/>
-                              </w:rPr>
-                            </w:pPr>
-                            <w:r>
-                              <w:rPr>
-                                <w:rFonts w:ascii="Arial" w:hAnsi="Arial" w:cs="Arial"/>
                                 <w:b/>
                                 <w:bCs/>
                                 <w:sz w:val="24"/>
                                 <w:szCs w:val="24"/>
                               </w:rPr>
-                              <w:t>Uczelnia</w:t>
-                            </w:r>
+                            </w:pPr>
                             <w:r>
                               <w:rPr>
                                 <w:rFonts w:ascii="Arial" w:hAnsi="Arial" w:cs="Arial"/>
@@ -2739,67 +2699,19 @@
                                 <w:sz w:val="24"/>
                                 <w:szCs w:val="24"/>
                               </w:rPr>
-                              <w:t>:</w:t>
-                            </w:r>
-                            <w:r>
-                              <w:rPr>
-                                <w:rFonts w:ascii="Arial" w:hAnsi="Arial" w:cs="Arial"/>
-                                <w:sz w:val="24"/>
-                                <w:szCs w:val="24"/>
-                              </w:rPr>
-                              <w:t xml:space="preserve"> </w:t>
-                            </w:r>
-                            <w:r>
-                              <w:rPr>
-                                <w:rFonts w:ascii="Arial" w:hAnsi="Arial" w:cs="Arial"/>
-                                <w:sz w:val="24"/>
-                                <w:szCs w:val="24"/>
-                              </w:rPr>
-                              <w:t>Uniw</w:t>
-                            </w:r>
-                            <w:r>
-                              <w:rPr>
-                                <w:rFonts w:ascii="Arial" w:hAnsi="Arial" w:cs="Arial"/>
-                                <w:sz w:val="24"/>
-                                <w:szCs w:val="24"/>
-                              </w:rPr>
-                              <w:t>e</w:t>
-                            </w:r>
-                            <w:r>
-                              <w:rPr>
-                                <w:rFonts w:ascii="Arial" w:hAnsi="Arial" w:cs="Arial"/>
-                                <w:sz w:val="24"/>
-                                <w:szCs w:val="24"/>
-                              </w:rPr>
-                              <w:t>rsytet</w:t>
-                            </w:r>
-                            <w:r>
-                              <w:rPr>
-                                <w:rFonts w:ascii="Arial" w:hAnsi="Arial" w:cs="Arial"/>
-                                <w:sz w:val="24"/>
-                                <w:szCs w:val="24"/>
-                              </w:rPr>
-                              <w:t xml:space="preserve"> Gdański</w:t>
+                              <w:t>Ukończone:</w:t>
                             </w:r>
                           </w:p>
                           <w:p>
                             <w:pPr>
                               <w:rPr>
                                 <w:rFonts w:ascii="Arial" w:hAnsi="Arial" w:cs="Arial"/>
-                                <w:sz w:val="24"/>
-                                <w:szCs w:val="24"/>
-                              </w:rPr>
-                            </w:pPr>
-                            <w:r>
-                              <w:rPr>
-                                <w:rFonts w:ascii="Arial" w:hAnsi="Arial" w:cs="Arial"/>
                                 <w:b/>
                                 <w:bCs/>
                                 <w:sz w:val="24"/>
                                 <w:szCs w:val="24"/>
                               </w:rPr>
-                              <w:t>Kierunek</w:t>
-                            </w:r>
+                            </w:pPr>
                             <w:r>
                               <w:rPr>
                                 <w:rFonts w:ascii="Arial" w:hAnsi="Arial" w:cs="Arial"/>
@@ -2808,23 +2720,7 @@
                                 <w:sz w:val="24"/>
                                 <w:szCs w:val="24"/>
                               </w:rPr>
-                              <w:t>:</w:t>
-                            </w:r>
-                            <w:r>
-                              <w:rPr>
-                                <w:rFonts w:ascii="Arial" w:hAnsi="Arial" w:cs="Arial"/>
-                                <w:sz w:val="24"/>
-                                <w:szCs w:val="24"/>
-                              </w:rPr>
-                              <w:t xml:space="preserve"> </w:t>
-                            </w:r>
-                            <w:r>
-                              <w:rPr>
-                                <w:rFonts w:ascii="Arial" w:hAnsi="Arial" w:cs="Arial"/>
-                                <w:sz w:val="24"/>
-                                <w:szCs w:val="24"/>
-                              </w:rPr>
-                              <w:t>Informatyka praktyczna</w:t>
+                              <w:t>Studia licencjackie:</w:t>
                             </w:r>
                           </w:p>
                           <w:p>
@@ -2838,30 +2734,52 @@
                             <w:r>
                               <w:rPr>
                                 <w:rFonts w:ascii="Arial" w:hAnsi="Arial" w:cs="Arial"/>
+                                <w:sz w:val="24"/>
+                                <w:szCs w:val="24"/>
+                              </w:rPr>
+                              <w:t>Uniwersytet Gdański</w:t>
+                            </w:r>
+                            <w:r>
+                              <w:rPr>
+                                <w:rFonts w:ascii="Arial" w:hAnsi="Arial" w:cs="Arial"/>
+                                <w:sz w:val="24"/>
+                                <w:szCs w:val="24"/>
+                              </w:rPr>
+                              <w:t>,</w:t>
+                            </w:r>
+                            <w:r>
+                              <w:rPr>
+                                <w:rFonts w:ascii="Arial" w:hAnsi="Arial" w:cs="Arial"/>
                                 <w:b/>
                                 <w:bCs/>
                                 <w:sz w:val="24"/>
                                 <w:szCs w:val="24"/>
                               </w:rPr>
-                              <w:t>Nabór</w:t>
-                            </w:r>
-                            <w:r>
-                              <w:rPr>
-                                <w:rFonts w:ascii="Arial" w:hAnsi="Arial" w:cs="Arial"/>
-                                <w:b/>
-                                <w:bCs/>
-                                <w:sz w:val="24"/>
-                                <w:szCs w:val="24"/>
-                              </w:rPr>
-                              <w:t>:</w:t>
-                            </w:r>
-                            <w:r>
-                              <w:rPr>
-                                <w:rFonts w:ascii="Arial" w:hAnsi="Arial" w:cs="Arial"/>
-                                <w:sz w:val="24"/>
-                                <w:szCs w:val="24"/>
-                              </w:rPr>
-                              <w:t xml:space="preserve"> 2020/2021</w:t>
+                              <w:t xml:space="preserve"> </w:t>
+                            </w:r>
+                            <w:r>
+                              <w:rPr>
+                                <w:rFonts w:ascii="Arial" w:hAnsi="Arial" w:cs="Arial"/>
+                                <w:sz w:val="24"/>
+                                <w:szCs w:val="24"/>
+                              </w:rPr>
+                              <w:t>Informatyka praktyczna</w:t>
+                            </w:r>
+                            <w:r>
+                              <w:rPr>
+                                <w:rFonts w:ascii="Arial" w:hAnsi="Arial" w:cs="Arial"/>
+                                <w:sz w:val="24"/>
+                                <w:szCs w:val="24"/>
+                              </w:rPr>
+                              <w:t xml:space="preserve">, nabór </w:t>
+                            </w:r>
+                            <w:r>
+                              <w:rPr>
+                                <w:rFonts w:ascii="Arial" w:hAnsi="Arial" w:cs="Arial"/>
+                                <w:sz w:val="24"/>
+                                <w:szCs w:val="24"/>
+                              </w:rPr>
+                              <w:t>2020/2021</w:t>
                             </w:r>
                           </w:p>
                           <w:p>
@@ -2875,13 +2793,57 @@
                             <w:r>
                               <w:rPr>
                                 <w:rFonts w:ascii="Arial" w:hAnsi="Arial" w:cs="Arial"/>
+                                <w:sz w:val="24"/>
+                                <w:szCs w:val="24"/>
+                              </w:rPr>
+                              <w:t>Ocena na dyplomie: 4.5</w:t>
+                            </w:r>
+                          </w:p>
+                          <w:p>
+                            <w:pPr>
+                              <w:rPr>
+                                <w:rFonts w:ascii="Arial" w:hAnsi="Arial" w:cs="Arial"/>
+                                <w:sz w:val="24"/>
+                                <w:szCs w:val="24"/>
+                              </w:rPr>
+                            </w:pPr>
+                            <w:r>
+                              <w:rPr>
+                                <w:rFonts w:ascii="Arial" w:hAnsi="Arial" w:cs="Arial"/>
+                                <w:sz w:val="24"/>
+                                <w:szCs w:val="24"/>
+                              </w:rPr>
+                              <w:t>Średnia:</w:t>
+                            </w:r>
+                            <w:r>
+                              <w:rPr>
+                                <w:rFonts w:ascii="Arial" w:hAnsi="Arial" w:cs="Arial"/>
+                                <w:sz w:val="24"/>
+                                <w:szCs w:val="24"/>
+                              </w:rPr>
+                              <w:t xml:space="preserve"> 4.38 </w:t>
+                            </w:r>
+                            <w:r>
+                              <w:rPr>
+                                <w:rFonts w:ascii="Arial" w:hAnsi="Arial" w:cs="Arial"/>
+                                <w:i/>
+                                <w:iCs/>
+                                <w:sz w:val="24"/>
+                                <w:szCs w:val="24"/>
+                              </w:rPr>
+                              <w:t>(top 10% studentów na kierunku)</w:t>
+                            </w:r>
+                          </w:p>
+                          <w:p>
+                            <w:pPr>
+                              <w:rPr>
+                                <w:rFonts w:ascii="Arial" w:hAnsi="Arial" w:cs="Arial"/>
                                 <w:b/>
                                 <w:bCs/>
                                 <w:sz w:val="24"/>
                                 <w:szCs w:val="24"/>
                               </w:rPr>
-                              <w:t>Średnia</w:t>
-                            </w:r>
+                            </w:pPr>
                             <w:r>
                               <w:rPr>
                                 <w:rFonts w:ascii="Arial" w:hAnsi="Arial" w:cs="Arial"/>
@@ -2890,23 +2852,93 @@
                                 <w:sz w:val="24"/>
                                 <w:szCs w:val="24"/>
                               </w:rPr>
-                              <w:t>:</w:t>
-                            </w:r>
-                            <w:r>
-                              <w:rPr>
-                                <w:rFonts w:ascii="Arial" w:hAnsi="Arial" w:cs="Arial"/>
-                                <w:sz w:val="24"/>
-                                <w:szCs w:val="24"/>
-                              </w:rPr>
-                              <w:t xml:space="preserve"> </w:t>
-                            </w:r>
-                            <w:r>
-                              <w:rPr>
-                                <w:rFonts w:ascii="Arial" w:hAnsi="Arial" w:cs="Arial"/>
-                                <w:sz w:val="24"/>
-                                <w:szCs w:val="24"/>
-                              </w:rPr>
-                              <w:t>4.38</w:t>
+                              <w:t>Obecnie:</w:t>
+                            </w:r>
+                          </w:p>
+                          <w:p>
+                            <w:pPr>
+                              <w:rPr>
+                                <w:rFonts w:ascii="Arial" w:hAnsi="Arial" w:cs="Arial"/>
+                                <w:b/>
+                                <w:bCs/>
+                                <w:sz w:val="24"/>
+                                <w:szCs w:val="24"/>
+                              </w:rPr>
+                            </w:pPr>
+                            <w:r>
+                              <w:rPr>
+                                <w:rFonts w:ascii="Arial" w:hAnsi="Arial" w:cs="Arial"/>
+                                <w:b/>
+                                <w:bCs/>
+                                <w:sz w:val="24"/>
+                                <w:szCs w:val="24"/>
+                              </w:rPr>
+                              <w:t>Studia magisterskie:</w:t>
+                            </w:r>
+                          </w:p>
+                          <w:p>
+                            <w:pPr>
+                              <w:rPr>
+                                <w:rFonts w:ascii="Arial" w:hAnsi="Arial" w:cs="Arial"/>
+                                <w:sz w:val="24"/>
+                                <w:szCs w:val="24"/>
+                              </w:rPr>
+                            </w:pPr>
+                            <w:r>
+                              <w:rPr>
+                                <w:rFonts w:ascii="Arial" w:hAnsi="Arial" w:cs="Arial"/>
+                                <w:sz w:val="24"/>
+                                <w:szCs w:val="24"/>
+                              </w:rPr>
+                              <w:t>Uniw</w:t>
+                            </w:r>
+                            <w:r>
+                              <w:rPr>
+                                <w:rFonts w:ascii="Arial" w:hAnsi="Arial" w:cs="Arial"/>
+                                <w:sz w:val="24"/>
+                                <w:szCs w:val="24"/>
+                              </w:rPr>
+                              <w:t>e</w:t>
+                            </w:r>
+                            <w:r>
+                              <w:rPr>
+                                <w:rFonts w:ascii="Arial" w:hAnsi="Arial" w:cs="Arial"/>
+                                <w:sz w:val="24"/>
+                                <w:szCs w:val="24"/>
+                              </w:rPr>
+                              <w:t>rsytet</w:t>
+                            </w:r>
+                            <w:r>
+                              <w:rPr>
+                                <w:rFonts w:ascii="Arial" w:hAnsi="Arial" w:cs="Arial"/>
+                                <w:sz w:val="24"/>
+                                <w:szCs w:val="24"/>
+                              </w:rPr>
+                              <w:t xml:space="preserve"> Gdański</w:t>
+                            </w:r>
+                            <w:r>
+                              <w:rPr>
+                                <w:rFonts w:ascii="Arial" w:hAnsi="Arial" w:cs="Arial"/>
+                                <w:sz w:val="24"/>
+                                <w:szCs w:val="24"/>
+                              </w:rPr>
+                              <w:t xml:space="preserve">, </w:t>
+                            </w:r>
+                            <w:r>
+                              <w:rPr>
+                                <w:rFonts w:ascii="Arial" w:hAnsi="Arial" w:cs="Arial"/>
+                                <w:sz w:val="24"/>
+                                <w:szCs w:val="24"/>
+                              </w:rPr>
+                              <w:t>Informatyka</w:t>
+                            </w:r>
+                            <w:r>
+                              <w:rPr>
+                                <w:rFonts w:ascii="Arial" w:hAnsi="Arial" w:cs="Arial"/>
+                                <w:sz w:val="24"/>
+                                <w:szCs w:val="24"/>
+                              </w:rPr>
+                              <w:t>, nabór 2023/2024</w:t>
                             </w:r>
                           </w:p>
                           <w:p>
@@ -2943,12 +2975,24 @@
                             <w:pPr>
                               <w:rPr>
                                 <w:rFonts w:ascii="Arial" w:hAnsi="Arial" w:cs="Arial"/>
+                                <w:sz w:val="24"/>
+                                <w:szCs w:val="24"/>
+                                <w:lang w:val="en-GB"/>
+                              </w:rPr>
+                            </w:pPr>
+                            <w:proofErr w:type="spellStart"/>
+                            <w:r>
+                              <w:rPr>
+                                <w:rFonts w:ascii="Arial" w:hAnsi="Arial" w:cs="Arial"/>
                                 <w:b/>
                                 <w:bCs/>
                                 <w:sz w:val="24"/>
                                 <w:szCs w:val="24"/>
-                              </w:rPr>
-                            </w:pPr>
+                                <w:lang w:val="en-GB"/>
+                              </w:rPr>
+                              <w:t>Github</w:t>
+                            </w:r>
+                            <w:proofErr w:type="spellEnd"/>
                             <w:r>
                               <w:rPr>
                                 <w:rFonts w:ascii="Arial" w:hAnsi="Arial" w:cs="Arial"/>
@@ -2956,10 +3000,10 @@
                                 <w:bCs/>
                                 <w:sz w:val="24"/>
                                 <w:szCs w:val="24"/>
-                              </w:rPr>
-                              <w:t xml:space="preserve">Portfolio na </w:t>
-                            </w:r>
-                            <w:proofErr w:type="spellStart"/>
+                                <w:lang w:val="en-GB"/>
+                              </w:rPr>
+                              <w:t>:</w:t>
+                            </w:r>
                             <w:r>
                               <w:rPr>
                                 <w:rFonts w:ascii="Arial" w:hAnsi="Arial" w:cs="Arial"/>
@@ -2967,20 +3011,22 @@
                                 <w:bCs/>
                                 <w:sz w:val="24"/>
                                 <w:szCs w:val="24"/>
-                              </w:rPr>
-                              <w:t>Github</w:t>
-                            </w:r>
-                            <w:proofErr w:type="spellEnd"/>
-                            <w:r>
-                              <w:rPr>
-                                <w:rFonts w:ascii="Arial" w:hAnsi="Arial" w:cs="Arial"/>
-                                <w:b/>
-                                <w:bCs/>
-                                <w:sz w:val="24"/>
-                                <w:szCs w:val="24"/>
-                              </w:rPr>
-                              <w:t>:</w:t>
-                            </w:r>
+                                <w:lang w:val="en-GB"/>
+                              </w:rPr>
+                              <w:t xml:space="preserve"> </w:t>
+                            </w:r>
+                            <w:hyperlink r:id="rId5" w:history="1">
+                              <w:r>
+                                <w:rPr>
+                                  <w:rStyle w:val="Hipercze"/>
+                                  <w:rFonts w:ascii="Arial" w:hAnsi="Arial" w:cs="Arial"/>
+                                  <w:sz w:val="24"/>
+                                  <w:szCs w:val="24"/>
+                                  <w:lang w:val="en-GB"/>
+                                </w:rPr>
+                                <w:t>github.com/Ave44</w:t>
+                              </w:r>
+                            </w:hyperlink>
                           </w:p>
                           <w:p>
                             <w:pPr>
@@ -2988,28 +3034,53 @@
                                 <w:rFonts w:ascii="Arial" w:hAnsi="Arial" w:cs="Arial"/>
                                 <w:sz w:val="24"/>
                                 <w:szCs w:val="24"/>
+                                <w:lang w:val="en-GB"/>
                               </w:rPr>
                             </w:pPr>
                             <w:r>
                               <w:rPr>
                                 <w:rFonts w:ascii="Arial" w:hAnsi="Arial" w:cs="Arial"/>
-                                <w:sz w:val="24"/>
-                                <w:szCs w:val="24"/>
-                              </w:rPr>
-                              <w:t>https://github.com/Ave44/Portfolio</w:t>
-                            </w:r>
+                                <w:b/>
+                                <w:bCs/>
+                                <w:sz w:val="24"/>
+                                <w:szCs w:val="24"/>
+                                <w:lang w:val="en-GB"/>
+                              </w:rPr>
+                              <w:t xml:space="preserve">Portfolio: </w:t>
+                            </w:r>
+                            <w:hyperlink r:id="rId6" w:history="1">
+                              <w:r>
+                                <w:rPr>
+                                  <w:rStyle w:val="Hipercze"/>
+                                  <w:rFonts w:ascii="Arial" w:hAnsi="Arial" w:cs="Arial"/>
+                                  <w:sz w:val="24"/>
+                                  <w:szCs w:val="24"/>
+                                  <w:lang w:val="en-GB"/>
+                                </w:rPr>
+                                <w:t>github.com/Ave44/Portfolio</w:t>
+                              </w:r>
+                            </w:hyperlink>
                           </w:p>
                           <w:p>
                             <w:pPr>
                               <w:rPr>
                                 <w:rFonts w:ascii="Arial" w:hAnsi="Arial" w:cs="Arial"/>
+                                <w:sz w:val="24"/>
+                                <w:szCs w:val="24"/>
+                                <w:lang w:val="en-GB"/>
+                              </w:rPr>
+                            </w:pPr>
+                            <w:r>
+                              <w:rPr>
+                                <w:rFonts w:ascii="Arial" w:hAnsi="Arial" w:cs="Arial"/>
                                 <w:b/>
                                 <w:bCs/>
                                 <w:sz w:val="24"/>
                                 <w:szCs w:val="24"/>
-                              </w:rPr>
-                            </w:pPr>
-                            <w:proofErr w:type="spellStart"/>
+                                <w:lang w:val="en-GB"/>
+                              </w:rPr>
+                              <w:t>Gitlab:</w:t>
+                            </w:r>
                             <w:r>
                               <w:rPr>
                                 <w:rFonts w:ascii="Arial" w:hAnsi="Arial" w:cs="Arial"/>
@@ -3017,20 +3088,22 @@
                                 <w:bCs/>
                                 <w:sz w:val="24"/>
                                 <w:szCs w:val="24"/>
-                              </w:rPr>
-                              <w:t>Gitlab</w:t>
-                            </w:r>
-                            <w:proofErr w:type="spellEnd"/>
-                            <w:r>
-                              <w:rPr>
-                                <w:rFonts w:ascii="Arial" w:hAnsi="Arial" w:cs="Arial"/>
-                                <w:b/>
-                                <w:bCs/>
-                                <w:sz w:val="24"/>
-                                <w:szCs w:val="24"/>
-                              </w:rPr>
-                              <w:t>:</w:t>
-                            </w:r>
+                                <w:lang w:val="en-GB"/>
+                              </w:rPr>
+                              <w:t xml:space="preserve"> </w:t>
+                            </w:r>
+                            <w:hyperlink r:id="rId7" w:history="1">
+                              <w:r>
+                                <w:rPr>
+                                  <w:rStyle w:val="Hipercze"/>
+                                  <w:rFonts w:ascii="Arial" w:hAnsi="Arial" w:cs="Arial"/>
+                                  <w:sz w:val="24"/>
+                                  <w:szCs w:val="24"/>
+                                  <w:lang w:val="en-GB"/>
+                                </w:rPr>
+                                <w:t>gitlab.com/Ave4</w:t>
+                              </w:r>
+                            </w:hyperlink>
                           </w:p>
                           <w:p>
                             <w:pPr>
@@ -3038,23 +3111,7 @@
                                 <w:rFonts w:ascii="Arial" w:hAnsi="Arial" w:cs="Arial"/>
                                 <w:sz w:val="24"/>
                                 <w:szCs w:val="24"/>
-                              </w:rPr>
-                            </w:pPr>
-                            <w:r>
-                              <w:rPr>
-                                <w:rFonts w:ascii="Arial" w:hAnsi="Arial" w:cs="Arial"/>
-                                <w:sz w:val="24"/>
-                                <w:szCs w:val="24"/>
-                              </w:rPr>
-                              <w:t>https://gitlab.com/Ave4</w:t>
-                            </w:r>
-                          </w:p>
-                          <w:p>
-                            <w:pPr>
-                              <w:rPr>
-                                <w:rFonts w:ascii="Arial" w:hAnsi="Arial" w:cs="Arial"/>
-                                <w:sz w:val="24"/>
-                                <w:szCs w:val="24"/>
+                                <w:lang w:val="en-GB"/>
                               </w:rPr>
                             </w:pPr>
                           </w:p>
@@ -3066,8 +3123,10 @@
                                 <w:bCs/>
                                 <w:sz w:val="32"/>
                                 <w:szCs w:val="32"/>
+                                <w:lang w:val="en-GB"/>
                               </w:rPr>
                             </w:pPr>
+                            <w:proofErr w:type="spellStart"/>
                             <w:r>
                               <w:rPr>
                                 <w:rFonts w:ascii="Arial" w:hAnsi="Arial" w:cs="Arial"/>
@@ -3075,9 +3134,11 @@
                                 <w:bCs/>
                                 <w:sz w:val="32"/>
                                 <w:szCs w:val="32"/>
+                                <w:lang w:val="en-GB"/>
                               </w:rPr>
                               <w:t>Zainteresowania</w:t>
                             </w:r>
+                            <w:proofErr w:type="spellEnd"/>
                           </w:p>
                           <w:p>
                             <w:pPr>
@@ -3242,6 +3303,22 @@
                           <w:sz w:val="24"/>
                           <w:szCs w:val="24"/>
                         </w:rPr>
+                        <w:t>informatyki</w:t>
+                      </w:r>
+                      <w:r>
+                        <w:rPr>
+                          <w:rFonts w:ascii="Arial" w:hAnsi="Arial" w:cs="Arial"/>
+                          <w:sz w:val="24"/>
+                          <w:szCs w:val="24"/>
+                        </w:rPr>
+                        <w:t xml:space="preserve"> </w:t>
+                      </w:r>
+                      <w:r>
+                        <w:rPr>
+                          <w:rFonts w:ascii="Arial" w:hAnsi="Arial" w:cs="Arial"/>
+                          <w:sz w:val="24"/>
+                          <w:szCs w:val="24"/>
+                        </w:rPr>
                         <w:t xml:space="preserve">na </w:t>
                       </w:r>
                       <w:r>
@@ -3250,31 +3327,23 @@
                           <w:sz w:val="24"/>
                           <w:szCs w:val="24"/>
                         </w:rPr>
-                        <w:t>trzeci</w:t>
-                      </w:r>
-                      <w:r>
-                        <w:rPr>
-                          <w:rFonts w:ascii="Arial" w:hAnsi="Arial" w:cs="Arial"/>
-                          <w:sz w:val="24"/>
-                          <w:szCs w:val="24"/>
-                        </w:rPr>
-                        <w:t>m</w:t>
-                      </w:r>
-                      <w:r>
-                        <w:rPr>
-                          <w:rFonts w:ascii="Arial" w:hAnsi="Arial" w:cs="Arial"/>
-                          <w:sz w:val="24"/>
-                          <w:szCs w:val="24"/>
-                        </w:rPr>
-                        <w:t xml:space="preserve"> roku praktycznego kierunku </w:t>
-                      </w:r>
-                      <w:r>
-                        <w:rPr>
-                          <w:rFonts w:ascii="Arial" w:hAnsi="Arial" w:cs="Arial"/>
-                          <w:sz w:val="24"/>
-                          <w:szCs w:val="24"/>
-                        </w:rPr>
-                        <w:t>informatycznego</w:t>
+                        <w:t>czwartym</w:t>
+                      </w:r>
+                      <w:r>
+                        <w:rPr>
+                          <w:rFonts w:ascii="Arial" w:hAnsi="Arial" w:cs="Arial"/>
+                          <w:sz w:val="24"/>
+                          <w:szCs w:val="24"/>
+                        </w:rPr>
+                        <w:t xml:space="preserve"> rok</w:t>
+                      </w:r>
+                      <w:r>
+                        <w:rPr>
+                          <w:rFonts w:ascii="Arial" w:hAnsi="Arial" w:cs="Arial"/>
+                          <w:sz w:val="24"/>
+                          <w:szCs w:val="24"/>
+                        </w:rPr>
+                        <w:t>u</w:t>
                       </w:r>
                       <w:r>
                         <w:rPr>
@@ -3433,20 +3502,12 @@
                       <w:pPr>
                         <w:rPr>
                           <w:rFonts w:ascii="Arial" w:hAnsi="Arial" w:cs="Arial"/>
-                          <w:sz w:val="24"/>
-                          <w:szCs w:val="24"/>
-                        </w:rPr>
-                      </w:pPr>
-                      <w:r>
-                        <w:rPr>
-                          <w:rFonts w:ascii="Arial" w:hAnsi="Arial" w:cs="Arial"/>
                           <w:b/>
                           <w:bCs/>
                           <w:sz w:val="24"/>
                           <w:szCs w:val="24"/>
                         </w:rPr>
-                        <w:t>Uczelnia</w:t>
-                      </w:r>
+                      </w:pPr>
                       <w:r>
                         <w:rPr>
                           <w:rFonts w:ascii="Arial" w:hAnsi="Arial" w:cs="Arial"/>
@@ -3455,67 +3516,19 @@
                           <w:sz w:val="24"/>
                           <w:szCs w:val="24"/>
                         </w:rPr>
-                        <w:t>:</w:t>
-                      </w:r>
-                      <w:r>
-                        <w:rPr>
-                          <w:rFonts w:ascii="Arial" w:hAnsi="Arial" w:cs="Arial"/>
-                          <w:sz w:val="24"/>
-                          <w:szCs w:val="24"/>
-                        </w:rPr>
-                        <w:t xml:space="preserve"> </w:t>
-                      </w:r>
-                      <w:r>
-                        <w:rPr>
-                          <w:rFonts w:ascii="Arial" w:hAnsi="Arial" w:cs="Arial"/>
-                          <w:sz w:val="24"/>
-                          <w:szCs w:val="24"/>
-                        </w:rPr>
-                        <w:t>Uniw</w:t>
-                      </w:r>
-                      <w:r>
-                        <w:rPr>
-                          <w:rFonts w:ascii="Arial" w:hAnsi="Arial" w:cs="Arial"/>
-                          <w:sz w:val="24"/>
-                          <w:szCs w:val="24"/>
-                        </w:rPr>
-                        <w:t>e</w:t>
-                      </w:r>
-                      <w:r>
-                        <w:rPr>
-                          <w:rFonts w:ascii="Arial" w:hAnsi="Arial" w:cs="Arial"/>
-                          <w:sz w:val="24"/>
-                          <w:szCs w:val="24"/>
-                        </w:rPr>
-                        <w:t>rsytet</w:t>
-                      </w:r>
-                      <w:r>
-                        <w:rPr>
-                          <w:rFonts w:ascii="Arial" w:hAnsi="Arial" w:cs="Arial"/>
-                          <w:sz w:val="24"/>
-                          <w:szCs w:val="24"/>
-                        </w:rPr>
-                        <w:t xml:space="preserve"> Gdański</w:t>
+                        <w:t>Ukończone:</w:t>
                       </w:r>
                     </w:p>
                     <w:p>
                       <w:pPr>
                         <w:rPr>
                           <w:rFonts w:ascii="Arial" w:hAnsi="Arial" w:cs="Arial"/>
-                          <w:sz w:val="24"/>
-                          <w:szCs w:val="24"/>
-                        </w:rPr>
-                      </w:pPr>
-                      <w:r>
-                        <w:rPr>
-                          <w:rFonts w:ascii="Arial" w:hAnsi="Arial" w:cs="Arial"/>
                           <w:b/>
                           <w:bCs/>
                           <w:sz w:val="24"/>
                           <w:szCs w:val="24"/>
                         </w:rPr>
-                        <w:t>Kierunek</w:t>
-                      </w:r>
+                      </w:pPr>
                       <w:r>
                         <w:rPr>
                           <w:rFonts w:ascii="Arial" w:hAnsi="Arial" w:cs="Arial"/>
@@ -3524,23 +3537,7 @@
                           <w:sz w:val="24"/>
                           <w:szCs w:val="24"/>
                         </w:rPr>
-                        <w:t>:</w:t>
-                      </w:r>
-                      <w:r>
-                        <w:rPr>
-                          <w:rFonts w:ascii="Arial" w:hAnsi="Arial" w:cs="Arial"/>
-                          <w:sz w:val="24"/>
-                          <w:szCs w:val="24"/>
-                        </w:rPr>
-                        <w:t xml:space="preserve"> </w:t>
-                      </w:r>
-                      <w:r>
-                        <w:rPr>
-                          <w:rFonts w:ascii="Arial" w:hAnsi="Arial" w:cs="Arial"/>
-                          <w:sz w:val="24"/>
-                          <w:szCs w:val="24"/>
-                        </w:rPr>
-                        <w:t>Informatyka praktyczna</w:t>
+                        <w:t>Studia licencjackie:</w:t>
                       </w:r>
                     </w:p>
                     <w:p>
@@ -3554,30 +3551,52 @@
                       <w:r>
                         <w:rPr>
                           <w:rFonts w:ascii="Arial" w:hAnsi="Arial" w:cs="Arial"/>
+                          <w:sz w:val="24"/>
+                          <w:szCs w:val="24"/>
+                        </w:rPr>
+                        <w:t>Uniwersytet Gdański</w:t>
+                      </w:r>
+                      <w:r>
+                        <w:rPr>
+                          <w:rFonts w:ascii="Arial" w:hAnsi="Arial" w:cs="Arial"/>
+                          <w:sz w:val="24"/>
+                          <w:szCs w:val="24"/>
+                        </w:rPr>
+                        <w:t>,</w:t>
+                      </w:r>
+                      <w:r>
+                        <w:rPr>
+                          <w:rFonts w:ascii="Arial" w:hAnsi="Arial" w:cs="Arial"/>
                           <w:b/>
                           <w:bCs/>
                           <w:sz w:val="24"/>
                           <w:szCs w:val="24"/>
                         </w:rPr>
-                        <w:t>Nabór</w:t>
-                      </w:r>
-                      <w:r>
-                        <w:rPr>
-                          <w:rFonts w:ascii="Arial" w:hAnsi="Arial" w:cs="Arial"/>
-                          <w:b/>
-                          <w:bCs/>
-                          <w:sz w:val="24"/>
-                          <w:szCs w:val="24"/>
-                        </w:rPr>
-                        <w:t>:</w:t>
-                      </w:r>
-                      <w:r>
-                        <w:rPr>
-                          <w:rFonts w:ascii="Arial" w:hAnsi="Arial" w:cs="Arial"/>
-                          <w:sz w:val="24"/>
-                          <w:szCs w:val="24"/>
-                        </w:rPr>
-                        <w:t xml:space="preserve"> 2020/2021</w:t>
+                        <w:t xml:space="preserve"> </w:t>
+                      </w:r>
+                      <w:r>
+                        <w:rPr>
+                          <w:rFonts w:ascii="Arial" w:hAnsi="Arial" w:cs="Arial"/>
+                          <w:sz w:val="24"/>
+                          <w:szCs w:val="24"/>
+                        </w:rPr>
+                        <w:t>Informatyka praktyczna</w:t>
+                      </w:r>
+                      <w:r>
+                        <w:rPr>
+                          <w:rFonts w:ascii="Arial" w:hAnsi="Arial" w:cs="Arial"/>
+                          <w:sz w:val="24"/>
+                          <w:szCs w:val="24"/>
+                        </w:rPr>
+                        <w:t xml:space="preserve">, nabór </w:t>
+                      </w:r>
+                      <w:r>
+                        <w:rPr>
+                          <w:rFonts w:ascii="Arial" w:hAnsi="Arial" w:cs="Arial"/>
+                          <w:sz w:val="24"/>
+                          <w:szCs w:val="24"/>
+                        </w:rPr>
+                        <w:t>2020/2021</w:t>
                       </w:r>
                     </w:p>
                     <w:p>
@@ -3591,13 +3610,57 @@
                       <w:r>
                         <w:rPr>
                           <w:rFonts w:ascii="Arial" w:hAnsi="Arial" w:cs="Arial"/>
+                          <w:sz w:val="24"/>
+                          <w:szCs w:val="24"/>
+                        </w:rPr>
+                        <w:t>Ocena na dyplomie: 4.5</w:t>
+                      </w:r>
+                    </w:p>
+                    <w:p>
+                      <w:pPr>
+                        <w:rPr>
+                          <w:rFonts w:ascii="Arial" w:hAnsi="Arial" w:cs="Arial"/>
+                          <w:sz w:val="24"/>
+                          <w:szCs w:val="24"/>
+                        </w:rPr>
+                      </w:pPr>
+                      <w:r>
+                        <w:rPr>
+                          <w:rFonts w:ascii="Arial" w:hAnsi="Arial" w:cs="Arial"/>
+                          <w:sz w:val="24"/>
+                          <w:szCs w:val="24"/>
+                        </w:rPr>
+                        <w:t>Średnia:</w:t>
+                      </w:r>
+                      <w:r>
+                        <w:rPr>
+                          <w:rFonts w:ascii="Arial" w:hAnsi="Arial" w:cs="Arial"/>
+                          <w:sz w:val="24"/>
+                          <w:szCs w:val="24"/>
+                        </w:rPr>
+                        <w:t xml:space="preserve"> 4.38 </w:t>
+                      </w:r>
+                      <w:r>
+                        <w:rPr>
+                          <w:rFonts w:ascii="Arial" w:hAnsi="Arial" w:cs="Arial"/>
+                          <w:i/>
+                          <w:iCs/>
+                          <w:sz w:val="24"/>
+                          <w:szCs w:val="24"/>
+                        </w:rPr>
+                        <w:t>(top 10% studentów na kierunku)</w:t>
+                      </w:r>
+                    </w:p>
+                    <w:p>
+                      <w:pPr>
+                        <w:rPr>
+                          <w:rFonts w:ascii="Arial" w:hAnsi="Arial" w:cs="Arial"/>
                           <w:b/>
                           <w:bCs/>
                           <w:sz w:val="24"/>
                           <w:szCs w:val="24"/>
                         </w:rPr>
-                        <w:t>Średnia</w:t>
-                      </w:r>
+                      </w:pPr>
                       <w:r>
                         <w:rPr>
                           <w:rFonts w:ascii="Arial" w:hAnsi="Arial" w:cs="Arial"/>
@@ -3606,23 +3669,93 @@
                           <w:sz w:val="24"/>
                           <w:szCs w:val="24"/>
                         </w:rPr>
-                        <w:t>:</w:t>
-                      </w:r>
-                      <w:r>
-                        <w:rPr>
-                          <w:rFonts w:ascii="Arial" w:hAnsi="Arial" w:cs="Arial"/>
-                          <w:sz w:val="24"/>
-                          <w:szCs w:val="24"/>
-                        </w:rPr>
-                        <w:t xml:space="preserve"> </w:t>
-                      </w:r>
-                      <w:r>
-                        <w:rPr>
-                          <w:rFonts w:ascii="Arial" w:hAnsi="Arial" w:cs="Arial"/>
-                          <w:sz w:val="24"/>
-                          <w:szCs w:val="24"/>
-                        </w:rPr>
-                        <w:t>4.38</w:t>
+                        <w:t>Obecnie:</w:t>
+                      </w:r>
+                    </w:p>
+                    <w:p>
+                      <w:pPr>
+                        <w:rPr>
+                          <w:rFonts w:ascii="Arial" w:hAnsi="Arial" w:cs="Arial"/>
+                          <w:b/>
+                          <w:bCs/>
+                          <w:sz w:val="24"/>
+                          <w:szCs w:val="24"/>
+                        </w:rPr>
+                      </w:pPr>
+                      <w:r>
+                        <w:rPr>
+                          <w:rFonts w:ascii="Arial" w:hAnsi="Arial" w:cs="Arial"/>
+                          <w:b/>
+                          <w:bCs/>
+                          <w:sz w:val="24"/>
+                          <w:szCs w:val="24"/>
+                        </w:rPr>
+                        <w:t>Studia magisterskie:</w:t>
+                      </w:r>
+                    </w:p>
+                    <w:p>
+                      <w:pPr>
+                        <w:rPr>
+                          <w:rFonts w:ascii="Arial" w:hAnsi="Arial" w:cs="Arial"/>
+                          <w:sz w:val="24"/>
+                          <w:szCs w:val="24"/>
+                        </w:rPr>
+                      </w:pPr>
+                      <w:r>
+                        <w:rPr>
+                          <w:rFonts w:ascii="Arial" w:hAnsi="Arial" w:cs="Arial"/>
+                          <w:sz w:val="24"/>
+                          <w:szCs w:val="24"/>
+                        </w:rPr>
+                        <w:t>Uniw</w:t>
+                      </w:r>
+                      <w:r>
+                        <w:rPr>
+                          <w:rFonts w:ascii="Arial" w:hAnsi="Arial" w:cs="Arial"/>
+                          <w:sz w:val="24"/>
+                          <w:szCs w:val="24"/>
+                        </w:rPr>
+                        <w:t>e</w:t>
+                      </w:r>
+                      <w:r>
+                        <w:rPr>
+                          <w:rFonts w:ascii="Arial" w:hAnsi="Arial" w:cs="Arial"/>
+                          <w:sz w:val="24"/>
+                          <w:szCs w:val="24"/>
+                        </w:rPr>
+                        <w:t>rsytet</w:t>
+                      </w:r>
+                      <w:r>
+                        <w:rPr>
+                          <w:rFonts w:ascii="Arial" w:hAnsi="Arial" w:cs="Arial"/>
+                          <w:sz w:val="24"/>
+                          <w:szCs w:val="24"/>
+                        </w:rPr>
+                        <w:t xml:space="preserve"> Gdański</w:t>
+                      </w:r>
+                      <w:r>
+                        <w:rPr>
+                          <w:rFonts w:ascii="Arial" w:hAnsi="Arial" w:cs="Arial"/>
+                          <w:sz w:val="24"/>
+                          <w:szCs w:val="24"/>
+                        </w:rPr>
+                        <w:t xml:space="preserve">, </w:t>
+                      </w:r>
+                      <w:r>
+                        <w:rPr>
+                          <w:rFonts w:ascii="Arial" w:hAnsi="Arial" w:cs="Arial"/>
+                          <w:sz w:val="24"/>
+                          <w:szCs w:val="24"/>
+                        </w:rPr>
+                        <w:t>Informatyka</w:t>
+                      </w:r>
+                      <w:r>
+                        <w:rPr>
+                          <w:rFonts w:ascii="Arial" w:hAnsi="Arial" w:cs="Arial"/>
+                          <w:sz w:val="24"/>
+                          <w:szCs w:val="24"/>
+                        </w:rPr>
+                        <w:t>, nabór 2023/2024</w:t>
                       </w:r>
                     </w:p>
                     <w:p>
@@ -3659,12 +3792,24 @@
                       <w:pPr>
                         <w:rPr>
                           <w:rFonts w:ascii="Arial" w:hAnsi="Arial" w:cs="Arial"/>
+                          <w:sz w:val="24"/>
+                          <w:szCs w:val="24"/>
+                          <w:lang w:val="en-GB"/>
+                        </w:rPr>
+                      </w:pPr>
+                      <w:proofErr w:type="spellStart"/>
+                      <w:r>
+                        <w:rPr>
+                          <w:rFonts w:ascii="Arial" w:hAnsi="Arial" w:cs="Arial"/>
                           <w:b/>
                           <w:bCs/>
                           <w:sz w:val="24"/>
                           <w:szCs w:val="24"/>
-                        </w:rPr>
-                      </w:pPr>
+                          <w:lang w:val="en-GB"/>
+                        </w:rPr>
+                        <w:t>Github</w:t>
+                      </w:r>
+                      <w:proofErr w:type="spellEnd"/>
                       <w:r>
                         <w:rPr>
                           <w:rFonts w:ascii="Arial" w:hAnsi="Arial" w:cs="Arial"/>
@@ -3672,10 +3817,10 @@
                           <w:bCs/>
                           <w:sz w:val="24"/>
                           <w:szCs w:val="24"/>
-                        </w:rPr>
-                        <w:t xml:space="preserve">Portfolio na </w:t>
-                      </w:r>
-                      <w:proofErr w:type="spellStart"/>
+                          <w:lang w:val="en-GB"/>
+                        </w:rPr>
+                        <w:t>:</w:t>
+                      </w:r>
                       <w:r>
                         <w:rPr>
                           <w:rFonts w:ascii="Arial" w:hAnsi="Arial" w:cs="Arial"/>
@@ -3683,20 +3828,22 @@
                           <w:bCs/>
                           <w:sz w:val="24"/>
                           <w:szCs w:val="24"/>
-                        </w:rPr>
-                        <w:t>Github</w:t>
-                      </w:r>
-                      <w:proofErr w:type="spellEnd"/>
-                      <w:r>
-                        <w:rPr>
-                          <w:rFonts w:ascii="Arial" w:hAnsi="Arial" w:cs="Arial"/>
-                          <w:b/>
-                          <w:bCs/>
-                          <w:sz w:val="24"/>
-                          <w:szCs w:val="24"/>
-                        </w:rPr>
-                        <w:t>:</w:t>
-                      </w:r>
+                          <w:lang w:val="en-GB"/>
+                        </w:rPr>
+                        <w:t xml:space="preserve"> </w:t>
+                      </w:r>
+                      <w:hyperlink r:id="rId8" w:history="1">
+                        <w:r>
+                          <w:rPr>
+                            <w:rStyle w:val="Hipercze"/>
+                            <w:rFonts w:ascii="Arial" w:hAnsi="Arial" w:cs="Arial"/>
+                            <w:sz w:val="24"/>
+                            <w:szCs w:val="24"/>
+                            <w:lang w:val="en-GB"/>
+                          </w:rPr>
+                          <w:t>github.com/Ave44</w:t>
+                        </w:r>
+                      </w:hyperlink>
                     </w:p>
                     <w:p>
                       <w:pPr>
@@ -3704,28 +3851,53 @@
                           <w:rFonts w:ascii="Arial" w:hAnsi="Arial" w:cs="Arial"/>
                           <w:sz w:val="24"/>
                           <w:szCs w:val="24"/>
+                          <w:lang w:val="en-GB"/>
                         </w:rPr>
                       </w:pPr>
                       <w:r>
                         <w:rPr>
                           <w:rFonts w:ascii="Arial" w:hAnsi="Arial" w:cs="Arial"/>
-                          <w:sz w:val="24"/>
-                          <w:szCs w:val="24"/>
-                        </w:rPr>
-                        <w:t>https://github.com/Ave44/Portfolio</w:t>
-                      </w:r>
+                          <w:b/>
+                          <w:bCs/>
+                          <w:sz w:val="24"/>
+                          <w:szCs w:val="24"/>
+                          <w:lang w:val="en-GB"/>
+                        </w:rPr>
+                        <w:t xml:space="preserve">Portfolio: </w:t>
+                      </w:r>
+                      <w:hyperlink r:id="rId9" w:history="1">
+                        <w:r>
+                          <w:rPr>
+                            <w:rStyle w:val="Hipercze"/>
+                            <w:rFonts w:ascii="Arial" w:hAnsi="Arial" w:cs="Arial"/>
+                            <w:sz w:val="24"/>
+                            <w:szCs w:val="24"/>
+                            <w:lang w:val="en-GB"/>
+                          </w:rPr>
+                          <w:t>github.com/Ave44/Portfolio</w:t>
+                        </w:r>
+                      </w:hyperlink>
                     </w:p>
                     <w:p>
                       <w:pPr>
                         <w:rPr>
                           <w:rFonts w:ascii="Arial" w:hAnsi="Arial" w:cs="Arial"/>
+                          <w:sz w:val="24"/>
+                          <w:szCs w:val="24"/>
+                          <w:lang w:val="en-GB"/>
+                        </w:rPr>
+                      </w:pPr>
+                      <w:r>
+                        <w:rPr>
+                          <w:rFonts w:ascii="Arial" w:hAnsi="Arial" w:cs="Arial"/>
                           <w:b/>
                           <w:bCs/>
                           <w:sz w:val="24"/>
                           <w:szCs w:val="24"/>
-                        </w:rPr>
-                      </w:pPr>
-                      <w:proofErr w:type="spellStart"/>
+                          <w:lang w:val="en-GB"/>
+                        </w:rPr>
+                        <w:t>Gitlab:</w:t>
+                      </w:r>
                       <w:r>
                         <w:rPr>
                           <w:rFonts w:ascii="Arial" w:hAnsi="Arial" w:cs="Arial"/>
@@ -3733,20 +3905,22 @@
                           <w:bCs/>
                           <w:sz w:val="24"/>
                           <w:szCs w:val="24"/>
-                        </w:rPr>
-                        <w:t>Gitlab</w:t>
-                      </w:r>
-                      <w:proofErr w:type="spellEnd"/>
-                      <w:r>
-                        <w:rPr>
-                          <w:rFonts w:ascii="Arial" w:hAnsi="Arial" w:cs="Arial"/>
-                          <w:b/>
-                          <w:bCs/>
-                          <w:sz w:val="24"/>
-                          <w:szCs w:val="24"/>
-                        </w:rPr>
-                        <w:t>:</w:t>
-                      </w:r>
+                          <w:lang w:val="en-GB"/>
+                        </w:rPr>
+                        <w:t xml:space="preserve"> </w:t>
+                      </w:r>
+                      <w:hyperlink r:id="rId10" w:history="1">
+                        <w:r>
+                          <w:rPr>
+                            <w:rStyle w:val="Hipercze"/>
+                            <w:rFonts w:ascii="Arial" w:hAnsi="Arial" w:cs="Arial"/>
+                            <w:sz w:val="24"/>
+                            <w:szCs w:val="24"/>
+                            <w:lang w:val="en-GB"/>
+                          </w:rPr>
+                          <w:t>gitlab.com/Ave4</w:t>
+                        </w:r>
+                      </w:hyperlink>
                     </w:p>
                     <w:p>
                       <w:pPr>
@@ -3754,23 +3928,7 @@
                           <w:rFonts w:ascii="Arial" w:hAnsi="Arial" w:cs="Arial"/>
                           <w:sz w:val="24"/>
                           <w:szCs w:val="24"/>
-                        </w:rPr>
-                      </w:pPr>
-                      <w:r>
-                        <w:rPr>
-                          <w:rFonts w:ascii="Arial" w:hAnsi="Arial" w:cs="Arial"/>
-                          <w:sz w:val="24"/>
-                          <w:szCs w:val="24"/>
-                        </w:rPr>
-                        <w:t>https://gitlab.com/Ave4</w:t>
-                      </w:r>
-                    </w:p>
-                    <w:p>
-                      <w:pPr>
-                        <w:rPr>
-                          <w:rFonts w:ascii="Arial" w:hAnsi="Arial" w:cs="Arial"/>
-                          <w:sz w:val="24"/>
-                          <w:szCs w:val="24"/>
+                          <w:lang w:val="en-GB"/>
                         </w:rPr>
                       </w:pPr>
                     </w:p>
@@ -3782,8 +3940,10 @@
                           <w:bCs/>
                           <w:sz w:val="32"/>
                           <w:szCs w:val="32"/>
+                          <w:lang w:val="en-GB"/>
                         </w:rPr>
                       </w:pPr>
+                      <w:proofErr w:type="spellStart"/>
                       <w:r>
                         <w:rPr>
                           <w:rFonts w:ascii="Arial" w:hAnsi="Arial" w:cs="Arial"/>
@@ -3791,9 +3951,11 @@
                           <w:bCs/>
                           <w:sz w:val="32"/>
                           <w:szCs w:val="32"/>
+                          <w:lang w:val="en-GB"/>
                         </w:rPr>
                         <w:t>Zainteresowania</w:t>
                       </w:r>
+                      <w:proofErr w:type="spellEnd"/>
                     </w:p>
                     <w:p>
                       <w:pPr>
@@ -4869,7 +5031,6 @@
   <w:style w:type="character" w:default="1" w:styleId="Domylnaczcionkaakapitu">
     <w:name w:val="Default Paragraph Font"/>
     <w:uiPriority w:val="1"/>
-    <w:semiHidden/>
     <w:unhideWhenUsed/>
   </w:style>
   <w:style w:type="table" w:default="1" w:styleId="Standardowy">
